--- a/TEMPLATE/w65.docx
+++ b/TEMPLATE/w65.docx
@@ -10,52 +10,19 @@
         <w:tblLook w:val="0000" w:firstRow="0" w:lastRow="0" w:firstColumn="0" w:lastColumn="0" w:noHBand="0" w:noVBand="0"/>
       </w:tblPr>
       <w:tblGrid>
-        <w:gridCol w:w="887"/>
-        <w:gridCol w:w="115"/>
-        <w:gridCol w:w="65"/>
-        <w:gridCol w:w="208"/>
-        <w:gridCol w:w="505"/>
-        <w:gridCol w:w="90"/>
-        <w:gridCol w:w="652"/>
-        <w:gridCol w:w="145"/>
-        <w:gridCol w:w="6"/>
-        <w:gridCol w:w="7"/>
-        <w:gridCol w:w="675"/>
-        <w:gridCol w:w="330"/>
-        <w:gridCol w:w="71"/>
-        <w:gridCol w:w="69"/>
-        <w:gridCol w:w="107"/>
-        <w:gridCol w:w="174"/>
-        <w:gridCol w:w="91"/>
-        <w:gridCol w:w="103"/>
-        <w:gridCol w:w="289"/>
-        <w:gridCol w:w="408"/>
-        <w:gridCol w:w="23"/>
-        <w:gridCol w:w="517"/>
-        <w:gridCol w:w="10"/>
-        <w:gridCol w:w="170"/>
-        <w:gridCol w:w="374"/>
-        <w:gridCol w:w="13"/>
-        <w:gridCol w:w="333"/>
-        <w:gridCol w:w="184"/>
-        <w:gridCol w:w="15"/>
-        <w:gridCol w:w="305"/>
-        <w:gridCol w:w="402"/>
-        <w:gridCol w:w="17"/>
-        <w:gridCol w:w="356"/>
-        <w:gridCol w:w="46"/>
-        <w:gridCol w:w="115"/>
-        <w:gridCol w:w="45"/>
-        <w:gridCol w:w="55"/>
-        <w:gridCol w:w="15"/>
+        <w:gridCol w:w="1002"/>
+        <w:gridCol w:w="273"/>
+        <w:gridCol w:w="1247"/>
+        <w:gridCol w:w="1163"/>
+        <w:gridCol w:w="421"/>
+        <w:gridCol w:w="1431"/>
+        <w:gridCol w:w="554"/>
+        <w:gridCol w:w="850"/>
+        <w:gridCol w:w="1051"/>
         <w:gridCol w:w="382"/>
-        <w:gridCol w:w="247"/>
-        <w:gridCol w:w="57"/>
-        <w:gridCol w:w="374"/>
-        <w:gridCol w:w="109"/>
-        <w:gridCol w:w="427"/>
-        <w:gridCol w:w="96"/>
-        <w:gridCol w:w="404"/>
+        <w:gridCol w:w="304"/>
+        <w:gridCol w:w="910"/>
+        <w:gridCol w:w="500"/>
       </w:tblGrid>
       <w:tr>
         <w:trPr>
@@ -65,7 +32,7 @@
         <w:tc>
           <w:tcPr>
             <w:tcW w:w="4106" w:type="dxa"/>
-            <w:gridSpan w:val="16"/>
+            <w:gridSpan w:val="5"/>
             <w:tcBorders>
               <w:bottom w:val="single" w:sz="4" w:space="0" w:color="auto"/>
             </w:tcBorders>
@@ -77,8 +44,6 @@
                 <w:color w:val="000000"/>
               </w:rPr>
             </w:pPr>
-            <w:bookmarkStart w:id="0" w:name="_GoBack"/>
-            <w:bookmarkEnd w:id="0"/>
             <w:r>
               <w:rPr>
                 <w:rFonts w:ascii="TH SarabunPSK" w:hAnsi="TH SarabunPSK" w:cs="TH SarabunPSK"/>
@@ -108,7 +73,7 @@
         <w:tc>
           <w:tcPr>
             <w:tcW w:w="1985" w:type="dxa"/>
-            <w:gridSpan w:val="9"/>
+            <w:gridSpan w:val="2"/>
             <w:vMerge w:val="restart"/>
           </w:tcPr>
           <w:p>
@@ -192,7 +157,7 @@
         <w:tc>
           <w:tcPr>
             <w:tcW w:w="3997" w:type="dxa"/>
-            <w:gridSpan w:val="21"/>
+            <w:gridSpan w:val="6"/>
           </w:tcPr>
           <w:p>
             <w:pPr>
@@ -212,7 +177,7 @@
         <w:tc>
           <w:tcPr>
             <w:tcW w:w="4106" w:type="dxa"/>
-            <w:gridSpan w:val="16"/>
+            <w:gridSpan w:val="5"/>
             <w:tcBorders>
               <w:top w:val="single" w:sz="4" w:space="0" w:color="auto"/>
               <w:left w:val="single" w:sz="4" w:space="0" w:color="auto"/>
@@ -245,7 +210,7 @@
         <w:tc>
           <w:tcPr>
             <w:tcW w:w="1985" w:type="dxa"/>
-            <w:gridSpan w:val="9"/>
+            <w:gridSpan w:val="2"/>
             <w:vMerge/>
             <w:tcBorders>
               <w:left w:val="single" w:sz="4" w:space="0" w:color="auto"/>
@@ -265,7 +230,6 @@
         <w:tc>
           <w:tcPr>
             <w:tcW w:w="850" w:type="dxa"/>
-            <w:gridSpan w:val="5"/>
             <w:vMerge w:val="restart"/>
           </w:tcPr>
           <w:p>
@@ -294,7 +258,7 @@
         <w:tc>
           <w:tcPr>
             <w:tcW w:w="3147" w:type="dxa"/>
-            <w:gridSpan w:val="16"/>
+            <w:gridSpan w:val="5"/>
             <w:tcBorders>
               <w:bottom w:val="dotted" w:sz="4" w:space="0" w:color="auto"/>
             </w:tcBorders>
@@ -317,7 +281,7 @@
         <w:tc>
           <w:tcPr>
             <w:tcW w:w="4106" w:type="dxa"/>
-            <w:gridSpan w:val="16"/>
+            <w:gridSpan w:val="5"/>
             <w:tcBorders>
               <w:left w:val="single" w:sz="4" w:space="0" w:color="auto"/>
               <w:right w:val="single" w:sz="4" w:space="0" w:color="auto"/>
@@ -382,7 +346,7 @@
         <w:tc>
           <w:tcPr>
             <w:tcW w:w="1985" w:type="dxa"/>
-            <w:gridSpan w:val="9"/>
+            <w:gridSpan w:val="2"/>
             <w:vMerge/>
             <w:tcBorders>
               <w:left w:val="single" w:sz="4" w:space="0" w:color="auto"/>
@@ -402,7 +366,6 @@
         <w:tc>
           <w:tcPr>
             <w:tcW w:w="850" w:type="dxa"/>
-            <w:gridSpan w:val="5"/>
             <w:vMerge/>
           </w:tcPr>
           <w:p>
@@ -422,7 +385,7 @@
         <w:tc>
           <w:tcPr>
             <w:tcW w:w="3147" w:type="dxa"/>
-            <w:gridSpan w:val="16"/>
+            <w:gridSpan w:val="5"/>
             <w:tcBorders>
               <w:top w:val="dotted" w:sz="4" w:space="0" w:color="auto"/>
             </w:tcBorders>
@@ -445,7 +408,7 @@
         <w:tc>
           <w:tcPr>
             <w:tcW w:w="4106" w:type="dxa"/>
-            <w:gridSpan w:val="16"/>
+            <w:gridSpan w:val="5"/>
             <w:tcBorders>
               <w:left w:val="single" w:sz="4" w:space="0" w:color="auto"/>
               <w:bottom w:val="single" w:sz="4" w:space="0" w:color="auto"/>
@@ -514,7 +477,7 @@
         <w:tc>
           <w:tcPr>
             <w:tcW w:w="1985" w:type="dxa"/>
-            <w:gridSpan w:val="9"/>
+            <w:gridSpan w:val="2"/>
             <w:vMerge/>
             <w:tcBorders>
               <w:left w:val="single" w:sz="4" w:space="0" w:color="auto"/>
@@ -534,21 +497,20 @@
         <w:tc>
           <w:tcPr>
             <w:tcW w:w="850" w:type="dxa"/>
+          </w:tcPr>
+          <w:p>
+            <w:pPr>
+              <w:rPr>
+                <w:rFonts w:ascii="TH SarabunPSK" w:hAnsi="TH SarabunPSK" w:cs="TH SarabunPSK"/>
+                <w:color w:val="000000"/>
+              </w:rPr>
+            </w:pPr>
+          </w:p>
+        </w:tc>
+        <w:tc>
+          <w:tcPr>
+            <w:tcW w:w="3147" w:type="dxa"/>
             <w:gridSpan w:val="5"/>
-          </w:tcPr>
-          <w:p>
-            <w:pPr>
-              <w:rPr>
-                <w:rFonts w:ascii="TH SarabunPSK" w:hAnsi="TH SarabunPSK" w:cs="TH SarabunPSK"/>
-                <w:color w:val="000000"/>
-              </w:rPr>
-            </w:pPr>
-          </w:p>
-        </w:tc>
-        <w:tc>
-          <w:tcPr>
-            <w:tcW w:w="3147" w:type="dxa"/>
-            <w:gridSpan w:val="16"/>
           </w:tcPr>
           <w:p>
             <w:pPr>
@@ -568,7 +530,7 @@
         <w:tc>
           <w:tcPr>
             <w:tcW w:w="5537" w:type="dxa"/>
-            <w:gridSpan w:val="22"/>
+            <w:gridSpan w:val="6"/>
           </w:tcPr>
           <w:p>
             <w:pPr>
@@ -595,7 +557,7 @@
         <w:tc>
           <w:tcPr>
             <w:tcW w:w="4551" w:type="dxa"/>
-            <w:gridSpan w:val="24"/>
+            <w:gridSpan w:val="7"/>
             <w:tcBorders>
               <w:bottom w:val="dotted" w:sz="4" w:space="0" w:color="000000"/>
             </w:tcBorders>
@@ -653,8 +615,8 @@
         </w:trPr>
         <w:tc>
           <w:tcPr>
-            <w:tcW w:w="4997" w:type="dxa"/>
-            <w:gridSpan w:val="20"/>
+            <w:tcW w:w="10088" w:type="dxa"/>
+            <w:gridSpan w:val="13"/>
           </w:tcPr>
           <w:p>
             <w:pPr>
@@ -662,268 +624,9 @@
               <w:jc w:val="right"/>
               <w:rPr>
                 <w:rFonts w:ascii="TH SarabunPSK" w:hAnsi="TH SarabunPSK" w:cs="TH SarabunPSK"/>
-                <w:color w:val="000000"/>
-              </w:rPr>
-            </w:pPr>
-            <w:r>
-              <w:rPr>
-                <w:rFonts w:ascii="TH SarabunPSK" w:hAnsi="TH SarabunPSK" w:cs="TH SarabunPSK" w:hint="cs"/>
-                <w:color w:val="000000"/>
-                <w:cs/>
-              </w:rPr>
-              <w:t>วันที่</w:t>
-            </w:r>
-          </w:p>
-        </w:tc>
-        <w:tc>
-          <w:tcPr>
-            <w:tcW w:w="720" w:type="dxa"/>
-            <w:gridSpan w:val="4"/>
-            <w:tcBorders>
-              <w:bottom w:val="dotted" w:sz="4" w:space="0" w:color="000000"/>
-            </w:tcBorders>
-          </w:tcPr>
-          <w:p>
-            <w:pPr>
-              <w:pStyle w:val="MacroText"/>
-              <w:tabs>
-                <w:tab w:val="clear" w:pos="480"/>
-                <w:tab w:val="clear" w:pos="960"/>
-                <w:tab w:val="clear" w:pos="1440"/>
-                <w:tab w:val="clear" w:pos="1920"/>
-                <w:tab w:val="clear" w:pos="2400"/>
-                <w:tab w:val="clear" w:pos="2880"/>
-                <w:tab w:val="clear" w:pos="3360"/>
-                <w:tab w:val="clear" w:pos="3840"/>
-                <w:tab w:val="clear" w:pos="4320"/>
-              </w:tabs>
-              <w:spacing w:line="540" w:lineRule="exact"/>
-              <w:rPr>
-                <w:rFonts w:ascii="TH SarabunPSK" w:hAnsi="TH SarabunPSK" w:cs="TH SarabunPSK"/>
-                <w:color w:val="000000"/>
-                <w:sz w:val="30"/>
-                <w:szCs w:val="30"/>
-              </w:rPr>
-            </w:pPr>
-            <w:r>
-              <w:rPr>
-                <w:rFonts w:ascii="TH SarabunPSK" w:hAnsi="TH SarabunPSK" w:cs="TH SarabunPSK"/>
-                <w:color w:val="000000"/>
-                <w:sz w:val="30"/>
-                <w:szCs w:val="30"/>
-              </w:rPr>
-              <w:fldChar w:fldCharType="begin"/>
-            </w:r>
-            <w:r>
-              <w:rPr>
-                <w:rFonts w:ascii="TH SarabunPSK" w:hAnsi="TH SarabunPSK" w:cs="TH SarabunPSK"/>
-                <w:color w:val="000000"/>
-                <w:sz w:val="30"/>
-                <w:szCs w:val="30"/>
-              </w:rPr>
-              <w:instrText xml:space="preserve"> MERGEFIELD C1 </w:instrText>
-            </w:r>
-            <w:r>
-              <w:rPr>
-                <w:rFonts w:ascii="TH SarabunPSK" w:hAnsi="TH SarabunPSK" w:cs="TH SarabunPSK"/>
-                <w:color w:val="000000"/>
-                <w:sz w:val="30"/>
-                <w:szCs w:val="30"/>
-              </w:rPr>
-              <w:fldChar w:fldCharType="separate"/>
-            </w:r>
-            <w:r>
-              <w:rPr>
-                <w:rFonts w:ascii="TH SarabunPSK" w:hAnsi="TH SarabunPSK" w:cs="TH SarabunPSK"/>
-                <w:noProof/>
-                <w:color w:val="000000"/>
-                <w:sz w:val="30"/>
-                <w:szCs w:val="30"/>
-              </w:rPr>
-              <w:t>«C1»</w:t>
-            </w:r>
-            <w:r>
-              <w:rPr>
-                <w:rFonts w:ascii="TH SarabunPSK" w:hAnsi="TH SarabunPSK" w:cs="TH SarabunPSK"/>
-                <w:color w:val="000000"/>
-                <w:sz w:val="30"/>
-                <w:szCs w:val="30"/>
-              </w:rPr>
-              <w:fldChar w:fldCharType="end"/>
-            </w:r>
-          </w:p>
-        </w:tc>
-        <w:tc>
-          <w:tcPr>
-            <w:tcW w:w="720" w:type="dxa"/>
-            <w:gridSpan w:val="3"/>
-          </w:tcPr>
-          <w:p>
-            <w:pPr>
-              <w:pStyle w:val="MacroText"/>
-              <w:tabs>
-                <w:tab w:val="clear" w:pos="480"/>
-                <w:tab w:val="clear" w:pos="960"/>
-                <w:tab w:val="clear" w:pos="1440"/>
-                <w:tab w:val="clear" w:pos="1920"/>
-                <w:tab w:val="clear" w:pos="2400"/>
-                <w:tab w:val="clear" w:pos="2880"/>
-                <w:tab w:val="clear" w:pos="3360"/>
-                <w:tab w:val="clear" w:pos="3840"/>
-                <w:tab w:val="clear" w:pos="4320"/>
-              </w:tabs>
-              <w:spacing w:line="540" w:lineRule="exact"/>
-              <w:rPr>
-                <w:rFonts w:ascii="TH SarabunPSK" w:hAnsi="TH SarabunPSK" w:cs="TH SarabunPSK"/>
-                <w:color w:val="000000"/>
-                <w:sz w:val="30"/>
-                <w:szCs w:val="30"/>
-              </w:rPr>
-            </w:pPr>
-            <w:r>
-              <w:rPr>
-                <w:rFonts w:ascii="TH SarabunPSK" w:hAnsi="TH SarabunPSK" w:cs="TH SarabunPSK" w:hint="cs"/>
-                <w:color w:val="000000"/>
-                <w:sz w:val="30"/>
-                <w:szCs w:val="30"/>
-                <w:cs/>
-              </w:rPr>
-              <w:t>เดือน</w:t>
-            </w:r>
-          </w:p>
-        </w:tc>
-        <w:tc>
-          <w:tcPr>
-            <w:tcW w:w="1440" w:type="dxa"/>
-            <w:gridSpan w:val="8"/>
-            <w:tcBorders>
-              <w:bottom w:val="dotted" w:sz="4" w:space="0" w:color="000000"/>
-            </w:tcBorders>
-          </w:tcPr>
-          <w:p>
-            <w:pPr>
-              <w:pStyle w:val="MacroText"/>
-              <w:tabs>
-                <w:tab w:val="clear" w:pos="480"/>
-                <w:tab w:val="clear" w:pos="960"/>
-                <w:tab w:val="clear" w:pos="1440"/>
-                <w:tab w:val="clear" w:pos="1920"/>
-                <w:tab w:val="clear" w:pos="2400"/>
-                <w:tab w:val="clear" w:pos="2880"/>
-                <w:tab w:val="clear" w:pos="3360"/>
-                <w:tab w:val="clear" w:pos="3840"/>
-                <w:tab w:val="clear" w:pos="4320"/>
-              </w:tabs>
-              <w:spacing w:line="540" w:lineRule="exact"/>
-              <w:rPr>
-                <w:rFonts w:ascii="TH SarabunPSK" w:hAnsi="TH SarabunPSK" w:cs="TH SarabunPSK"/>
-                <w:color w:val="000000"/>
-                <w:sz w:val="30"/>
-                <w:szCs w:val="30"/>
-              </w:rPr>
-            </w:pPr>
-            <w:r>
-              <w:rPr>
-                <w:rFonts w:ascii="TH SarabunPSK" w:hAnsi="TH SarabunPSK" w:cs="TH SarabunPSK"/>
-                <w:color w:val="000000"/>
-                <w:sz w:val="30"/>
-                <w:szCs w:val="30"/>
-              </w:rPr>
-              <w:fldChar w:fldCharType="begin"/>
-            </w:r>
-            <w:r>
-              <w:rPr>
-                <w:rFonts w:ascii="TH SarabunPSK" w:hAnsi="TH SarabunPSK" w:cs="TH SarabunPSK"/>
-                <w:color w:val="000000"/>
-                <w:sz w:val="30"/>
-                <w:szCs w:val="30"/>
-              </w:rPr>
-              <w:instrText xml:space="preserve"> MERGEFIELD C01 </w:instrText>
-            </w:r>
-            <w:r>
-              <w:rPr>
-                <w:rFonts w:ascii="TH SarabunPSK" w:hAnsi="TH SarabunPSK" w:cs="TH SarabunPSK"/>
-                <w:color w:val="000000"/>
-                <w:sz w:val="30"/>
-                <w:szCs w:val="30"/>
-              </w:rPr>
-              <w:fldChar w:fldCharType="separate"/>
-            </w:r>
-            <w:r>
-              <w:rPr>
-                <w:rFonts w:ascii="TH SarabunPSK" w:hAnsi="TH SarabunPSK" w:cs="TH SarabunPSK"/>
-                <w:noProof/>
-                <w:color w:val="000000"/>
-                <w:sz w:val="30"/>
-                <w:szCs w:val="30"/>
-              </w:rPr>
-              <w:t>«C01»</w:t>
-            </w:r>
-            <w:r>
-              <w:rPr>
-                <w:rFonts w:ascii="TH SarabunPSK" w:hAnsi="TH SarabunPSK" w:cs="TH SarabunPSK"/>
-                <w:color w:val="000000"/>
-                <w:sz w:val="30"/>
-                <w:szCs w:val="30"/>
-              </w:rPr>
-              <w:fldChar w:fldCharType="end"/>
-            </w:r>
-          </w:p>
-        </w:tc>
-        <w:tc>
-          <w:tcPr>
-            <w:tcW w:w="1175" w:type="dxa"/>
-            <w:gridSpan w:val="7"/>
-          </w:tcPr>
-          <w:p>
-            <w:pPr>
-              <w:pStyle w:val="MacroText"/>
-              <w:tabs>
-                <w:tab w:val="clear" w:pos="480"/>
-                <w:tab w:val="clear" w:pos="960"/>
-                <w:tab w:val="clear" w:pos="1440"/>
-                <w:tab w:val="clear" w:pos="1920"/>
-                <w:tab w:val="clear" w:pos="2400"/>
-                <w:tab w:val="clear" w:pos="2880"/>
-                <w:tab w:val="clear" w:pos="3360"/>
-                <w:tab w:val="clear" w:pos="3840"/>
-                <w:tab w:val="clear" w:pos="4320"/>
-              </w:tabs>
-              <w:spacing w:line="540" w:lineRule="exact"/>
-              <w:rPr>
-                <w:rFonts w:ascii="TH SarabunPSK" w:hAnsi="TH SarabunPSK" w:cs="TH SarabunPSK"/>
-                <w:color w:val="000000"/>
-                <w:sz w:val="30"/>
-                <w:szCs w:val="30"/>
-              </w:rPr>
-            </w:pPr>
-            <w:r>
-              <w:rPr>
-                <w:rFonts w:ascii="TH SarabunPSK" w:hAnsi="TH SarabunPSK" w:cs="TH SarabunPSK" w:hint="cs"/>
-                <w:color w:val="000000"/>
-                <w:sz w:val="30"/>
-                <w:szCs w:val="30"/>
-                <w:cs/>
-              </w:rPr>
-              <w:t xml:space="preserve">พุทธศักราช </w:t>
-            </w:r>
-          </w:p>
-        </w:tc>
-        <w:tc>
-          <w:tcPr>
-            <w:tcW w:w="1036" w:type="dxa"/>
-            <w:gridSpan w:val="4"/>
-            <w:vAlign w:val="bottom"/>
-          </w:tcPr>
-          <w:p>
-            <w:pPr>
-              <w:pStyle w:val="Heading1"/>
-              <w:ind w:right="-113" w:firstLine="0"/>
-              <w:rPr>
-                <w:rFonts w:ascii="TH SarabunPSK" w:hAnsi="TH SarabunPSK" w:cs="TH SarabunPSK"/>
-                <w:b w:val="0"/>
-                <w:bCs w:val="0"/>
-                <w:vanish w:val="0"/>
+                <w:b/>
+                <w:bCs/>
+                <w:vanish/>
                 <w:color w:val="000000"/>
                 <w:sz w:val="28"/>
                 <w:szCs w:val="28"/>
@@ -931,10 +634,106 @@
             </w:pPr>
             <w:r>
               <w:rPr>
-                <w:rFonts w:ascii="TH SarabunPSK" w:hAnsi="TH SarabunPSK" w:cs="TH SarabunPSK"/>
-                <w:b w:val="0"/>
-                <w:bCs w:val="0"/>
-                <w:vanish w:val="0"/>
+                <w:rFonts w:ascii="TH SarabunPSK" w:hAnsi="TH SarabunPSK" w:cs="TH SarabunPSK" w:hint="cs"/>
+                <w:color w:val="000000"/>
+                <w:cs/>
+              </w:rPr>
+              <w:t xml:space="preserve">วันที่ </w:t>
+            </w:r>
+            <w:r>
+              <w:rPr>
+                <w:rFonts w:ascii="TH SarabunPSK" w:hAnsi="TH SarabunPSK" w:cs="TH SarabunPSK"/>
+                <w:color w:val="000000"/>
+              </w:rPr>
+              <w:fldChar w:fldCharType="begin"/>
+            </w:r>
+            <w:r>
+              <w:rPr>
+                <w:rFonts w:ascii="TH SarabunPSK" w:hAnsi="TH SarabunPSK" w:cs="TH SarabunPSK"/>
+                <w:color w:val="000000"/>
+              </w:rPr>
+              <w:instrText xml:space="preserve"> MERGEFIELD C1 </w:instrText>
+            </w:r>
+            <w:r>
+              <w:rPr>
+                <w:rFonts w:ascii="TH SarabunPSK" w:hAnsi="TH SarabunPSK" w:cs="TH SarabunPSK"/>
+                <w:color w:val="000000"/>
+              </w:rPr>
+              <w:fldChar w:fldCharType="separate"/>
+            </w:r>
+            <w:r>
+              <w:rPr>
+                <w:rFonts w:ascii="TH SarabunPSK" w:hAnsi="TH SarabunPSK" w:cs="TH SarabunPSK"/>
+                <w:noProof/>
+                <w:color w:val="000000"/>
+              </w:rPr>
+              <w:t>«C1»</w:t>
+            </w:r>
+            <w:r>
+              <w:rPr>
+                <w:rFonts w:ascii="TH SarabunPSK" w:hAnsi="TH SarabunPSK" w:cs="TH SarabunPSK"/>
+                <w:color w:val="000000"/>
+              </w:rPr>
+              <w:fldChar w:fldCharType="end"/>
+            </w:r>
+            <w:r>
+              <w:rPr>
+                <w:rFonts w:ascii="TH SarabunPSK" w:hAnsi="TH SarabunPSK" w:cs="TH SarabunPSK" w:hint="cs"/>
+                <w:color w:val="000000"/>
+                <w:cs/>
+              </w:rPr>
+              <w:t xml:space="preserve"> เดือน </w:t>
+            </w:r>
+            <w:r>
+              <w:rPr>
+                <w:rFonts w:ascii="TH SarabunPSK" w:hAnsi="TH SarabunPSK" w:cs="TH SarabunPSK"/>
+                <w:color w:val="000000"/>
+              </w:rPr>
+              <w:fldChar w:fldCharType="begin"/>
+            </w:r>
+            <w:r>
+              <w:rPr>
+                <w:rFonts w:ascii="TH SarabunPSK" w:hAnsi="TH SarabunPSK" w:cs="TH SarabunPSK"/>
+                <w:color w:val="000000"/>
+              </w:rPr>
+              <w:instrText xml:space="preserve"> MERGEFIELD C01 </w:instrText>
+            </w:r>
+            <w:r>
+              <w:rPr>
+                <w:rFonts w:ascii="TH SarabunPSK" w:hAnsi="TH SarabunPSK" w:cs="TH SarabunPSK"/>
+                <w:color w:val="000000"/>
+              </w:rPr>
+              <w:fldChar w:fldCharType="separate"/>
+            </w:r>
+            <w:r>
+              <w:rPr>
+                <w:rFonts w:ascii="TH SarabunPSK" w:hAnsi="TH SarabunPSK" w:cs="TH SarabunPSK"/>
+                <w:noProof/>
+                <w:color w:val="000000"/>
+              </w:rPr>
+              <w:t>«C01»</w:t>
+            </w:r>
+            <w:r>
+              <w:rPr>
+                <w:rFonts w:ascii="TH SarabunPSK" w:hAnsi="TH SarabunPSK" w:cs="TH SarabunPSK"/>
+                <w:color w:val="000000"/>
+              </w:rPr>
+              <w:fldChar w:fldCharType="end"/>
+            </w:r>
+            <w:r>
+              <w:rPr>
+                <w:rFonts w:ascii="TH SarabunPSK" w:hAnsi="TH SarabunPSK" w:cs="TH SarabunPSK" w:hint="cs"/>
+                <w:color w:val="000000"/>
+                <w:cs/>
+              </w:rPr>
+              <w:t xml:space="preserve"> พ.ศ.</w:t>
+            </w:r>
+            <w:r>
+              <w:rPr>
+                <w:rFonts w:ascii="TH SarabunPSK" w:hAnsi="TH SarabunPSK" w:cs="TH SarabunPSK"/>
+                <w:b/>
+                <w:bCs/>
+                <w:vanish/>
                 <w:color w:val="000000"/>
                 <w:sz w:val="28"/>
                 <w:szCs w:val="28"/>
@@ -944,9 +743,6 @@
             <w:r>
               <w:rPr>
                 <w:rFonts w:ascii="TH SarabunPSK" w:hAnsi="TH SarabunPSK" w:cs="TH SarabunPSK"/>
-                <w:b w:val="0"/>
-                <w:bCs w:val="0"/>
-                <w:vanish w:val="0"/>
                 <w:color w:val="000000"/>
                 <w:sz w:val="28"/>
                 <w:szCs w:val="28"/>
@@ -956,9 +752,9 @@
             <w:r>
               <w:rPr>
                 <w:rFonts w:ascii="TH SarabunPSK" w:hAnsi="TH SarabunPSK" w:cs="TH SarabunPSK"/>
-                <w:b w:val="0"/>
-                <w:bCs w:val="0"/>
-                <w:vanish w:val="0"/>
+                <w:b/>
+                <w:bCs/>
+                <w:vanish/>
                 <w:color w:val="000000"/>
                 <w:sz w:val="28"/>
                 <w:szCs w:val="28"/>
@@ -968,10 +764,7 @@
             <w:r>
               <w:rPr>
                 <w:rFonts w:ascii="TH SarabunPSK" w:hAnsi="TH SarabunPSK" w:cs="TH SarabunPSK"/>
-                <w:b w:val="0"/>
-                <w:bCs w:val="0"/>
                 <w:noProof/>
-                <w:vanish w:val="0"/>
                 <w:color w:val="000000"/>
                 <w:sz w:val="28"/>
                 <w:szCs w:val="28"/>
@@ -981,9 +774,9 @@
             <w:r>
               <w:rPr>
                 <w:rFonts w:ascii="TH SarabunPSK" w:hAnsi="TH SarabunPSK" w:cs="TH SarabunPSK"/>
-                <w:b w:val="0"/>
-                <w:bCs w:val="0"/>
-                <w:vanish w:val="0"/>
+                <w:b/>
+                <w:bCs/>
+                <w:vanish/>
                 <w:color w:val="000000"/>
                 <w:sz w:val="28"/>
                 <w:szCs w:val="28"/>
@@ -1001,7 +794,6 @@
         <w:tc>
           <w:tcPr>
             <w:tcW w:w="1002" w:type="dxa"/>
-            <w:gridSpan w:val="2"/>
           </w:tcPr>
           <w:p>
             <w:pPr>
@@ -1022,7 +814,7 @@
               <mc:AlternateContent>
                 <mc:Choice Requires="wps">
                   <w:drawing>
-                    <wp:anchor distT="0" distB="0" distL="114300" distR="114300" simplePos="0" relativeHeight="251666432" behindDoc="0" locked="0" layoutInCell="0" allowOverlap="1" wp14:anchorId="5A3FA78E" wp14:editId="19BC9148">
+                    <wp:anchor distT="0" distB="0" distL="114300" distR="114300" simplePos="0" relativeHeight="251668480" behindDoc="0" locked="0" layoutInCell="0" allowOverlap="1" wp14:anchorId="5A3FA78E" wp14:editId="19BC9148">
                       <wp:simplePos x="0" y="0"/>
                       <wp:positionH relativeFrom="column">
                         <wp:posOffset>560070</wp:posOffset>
@@ -1164,7 +956,7 @@
                 </mc:Choice>
                 <mc:Fallback>
                   <w:pict>
-                    <v:shape w14:anchorId="02675C1A" id="Freeform: Shape 3" o:spid="_x0000_s1026" style="position:absolute;margin-left:44.1pt;margin-top:16.9pt;width:7.25pt;height:57.65pt;z-index:251666432;visibility:visible;mso-wrap-style:square;mso-width-percent:0;mso-height-percent:0;mso-wrap-distance-left:9pt;mso-wrap-distance-top:0;mso-wrap-distance-right:9pt;mso-wrap-distance-bottom:0;mso-position-horizontal:absolute;mso-position-horizontal-relative:text;mso-position-vertical:absolute;mso-position-vertical-relative:text;mso-width-percent:0;mso-height-percent:0;mso-width-relative:page;mso-height-relative:page;v-text-anchor:top" coordsize="20000,20000" o:gfxdata="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" o:allowincell="f" path="m19862,19983l9931,17485r,-4996l,9991,9931,7493r,-4995l19862,e" filled="f">
+                    <v:shape w14:anchorId="3B19154F" id="Freeform: Shape 3" o:spid="_x0000_s1026" style="position:absolute;margin-left:44.1pt;margin-top:16.9pt;width:7.25pt;height:57.65pt;z-index:251668480;visibility:visible;mso-wrap-style:square;mso-width-percent:0;mso-height-percent:0;mso-wrap-distance-left:9pt;mso-wrap-distance-top:0;mso-wrap-distance-right:9pt;mso-wrap-distance-bottom:0;mso-position-horizontal:absolute;mso-position-horizontal-relative:text;mso-position-vertical:absolute;mso-position-vertical-relative:text;mso-width-percent:0;mso-height-percent:0;mso-width-relative:page;mso-height-relative:page;v-text-anchor:top" coordsize="20000,20000" o:gfxdata="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" o:allowincell="f" path="m19862,19983l9931,17485r,-4996l,9991,9931,7493r,-4995l19862,e" filled="f">
                       <v:stroke startarrowwidth="narrow" startarrowlength="short" endarrowwidth="narrow" endarrowlength="short"/>
                       <v:path arrowok="t" o:connecttype="custom" o:connectlocs="91440,731533;45720,640087;45720,457194;0,365748;45720,274302;45720,91446;91440,0" o:connectangles="0,0,0,0,0,0,0"/>
                     </v:shape>
@@ -1177,7 +969,6 @@
         <w:tc>
           <w:tcPr>
             <w:tcW w:w="273" w:type="dxa"/>
-            <w:gridSpan w:val="2"/>
           </w:tcPr>
           <w:p>
             <w:pPr>
@@ -1191,8 +982,8 @@
         </w:tc>
         <w:tc>
           <w:tcPr>
-            <w:tcW w:w="2657" w:type="dxa"/>
-            <w:gridSpan w:val="11"/>
+            <w:tcW w:w="7099" w:type="dxa"/>
+            <w:gridSpan w:val="8"/>
             <w:tcBorders>
               <w:bottom w:val="dotted" w:sz="4" w:space="0" w:color="000000"/>
             </w:tcBorders>
@@ -1229,38 +1020,16 @@
               </w:rPr>
               <w:t>พนักงานสอบสวนสถานีตำรวจ</w:t>
             </w:r>
-          </w:p>
-        </w:tc>
-        <w:tc>
-          <w:tcPr>
-            <w:tcW w:w="4442" w:type="dxa"/>
-            <w:gridSpan w:val="24"/>
-            <w:tcBorders>
-              <w:bottom w:val="dotted" w:sz="4" w:space="0" w:color="000000"/>
-            </w:tcBorders>
-          </w:tcPr>
-          <w:p>
-            <w:pPr>
-              <w:pStyle w:val="MacroText"/>
-              <w:tabs>
-                <w:tab w:val="clear" w:pos="480"/>
-                <w:tab w:val="clear" w:pos="960"/>
-                <w:tab w:val="clear" w:pos="1440"/>
-                <w:tab w:val="clear" w:pos="1920"/>
-                <w:tab w:val="clear" w:pos="2400"/>
-                <w:tab w:val="clear" w:pos="2880"/>
-                <w:tab w:val="clear" w:pos="3360"/>
-                <w:tab w:val="clear" w:pos="3840"/>
-                <w:tab w:val="clear" w:pos="4320"/>
-              </w:tabs>
-              <w:spacing w:line="540" w:lineRule="exact"/>
-              <w:rPr>
-                <w:rFonts w:ascii="TH SarabunPSK" w:hAnsi="TH SarabunPSK" w:cs="TH SarabunPSK"/>
+            <w:r>
+              <w:rPr>
+                <w:rFonts w:ascii="TH SarabunPSK" w:hAnsi="TH SarabunPSK" w:cs="TH SarabunPSK" w:hint="cs"/>
                 <w:color w:val="000000"/>
                 <w:sz w:val="30"/>
                 <w:szCs w:val="30"/>
-              </w:rPr>
-            </w:pPr>
+                <w:cs/>
+              </w:rPr>
+              <w:t xml:space="preserve"> </w:t>
+            </w:r>
             <w:r>
               <w:rPr>
                 <w:rFonts w:ascii="TH SarabunPSK" w:hAnsi="TH SarabunPSK" w:cs="TH SarabunPSK"/>
@@ -1312,7 +1081,7 @@
         <w:tc>
           <w:tcPr>
             <w:tcW w:w="1714" w:type="dxa"/>
-            <w:gridSpan w:val="7"/>
+            <w:gridSpan w:val="3"/>
             <w:tcBorders>
               <w:bottom w:val="nil"/>
             </w:tcBorders>
@@ -1352,7 +1121,6 @@
         <w:tc>
           <w:tcPr>
             <w:tcW w:w="1002" w:type="dxa"/>
-            <w:gridSpan w:val="2"/>
           </w:tcPr>
           <w:p>
             <w:pPr>
@@ -1384,7 +1152,6 @@
         <w:tc>
           <w:tcPr>
             <w:tcW w:w="273" w:type="dxa"/>
-            <w:gridSpan w:val="2"/>
           </w:tcPr>
           <w:p>
             <w:pPr>
@@ -1399,7 +1166,7 @@
         <w:tc>
           <w:tcPr>
             <w:tcW w:w="7099" w:type="dxa"/>
-            <w:gridSpan w:val="35"/>
+            <w:gridSpan w:val="8"/>
           </w:tcPr>
           <w:p>
             <w:pPr>
@@ -1414,7 +1181,7 @@
         <w:tc>
           <w:tcPr>
             <w:tcW w:w="1714" w:type="dxa"/>
-            <w:gridSpan w:val="7"/>
+            <w:gridSpan w:val="3"/>
           </w:tcPr>
           <w:p>
             <w:pPr>
@@ -1441,7 +1208,6 @@
         <w:tc>
           <w:tcPr>
             <w:tcW w:w="1002" w:type="dxa"/>
-            <w:gridSpan w:val="2"/>
           </w:tcPr>
           <w:p>
             <w:pPr>
@@ -1456,7 +1222,6 @@
         <w:tc>
           <w:tcPr>
             <w:tcW w:w="273" w:type="dxa"/>
-            <w:gridSpan w:val="2"/>
           </w:tcPr>
           <w:p>
             <w:pPr>
@@ -1471,7 +1236,7 @@
         <w:tc>
           <w:tcPr>
             <w:tcW w:w="7099" w:type="dxa"/>
-            <w:gridSpan w:val="35"/>
+            <w:gridSpan w:val="8"/>
             <w:tcBorders>
               <w:bottom w:val="dotted" w:sz="4" w:space="0" w:color="000000"/>
             </w:tcBorders>
@@ -1525,7 +1290,7 @@
         <w:tc>
           <w:tcPr>
             <w:tcW w:w="1714" w:type="dxa"/>
-            <w:gridSpan w:val="7"/>
+            <w:gridSpan w:val="3"/>
           </w:tcPr>
           <w:p>
             <w:pPr>
@@ -1546,6 +1311,1304 @@
                 <w:cs/>
               </w:rPr>
               <w:t>ผู้ต้องหา</w:t>
+            </w:r>
+          </w:p>
+        </w:tc>
+      </w:tr>
+      <w:tr>
+        <w:trPr>
+          <w:cantSplit/>
+          <w:trHeight w:val="503"/>
+        </w:trPr>
+        <w:tc>
+          <w:tcPr>
+            <w:tcW w:w="10088" w:type="dxa"/>
+            <w:gridSpan w:val="13"/>
+          </w:tcPr>
+          <w:p>
+            <w:pPr>
+              <w:spacing w:before="160"/>
+              <w:jc w:val="right"/>
+              <w:rPr>
+                <w:rFonts w:ascii="TH SarabunPSK" w:hAnsi="TH SarabunPSK" w:cs="TH SarabunPSK"/>
+                <w:color w:val="000000"/>
+              </w:rPr>
+            </w:pPr>
+            <w:r>
+              <w:rPr>
+                <w:rFonts w:ascii="TH SarabunPSK" w:hAnsi="TH SarabunPSK" w:cs="TH SarabunPSK"/>
+                <w:color w:val="000000"/>
+                <w:cs/>
+              </w:rPr>
+              <w:t>ข้าพเจ้า</w:t>
+            </w:r>
+            <w:r>
+              <w:rPr>
+                <w:rFonts w:ascii="TH SarabunPSK" w:hAnsi="TH SarabunPSK" w:cs="TH SarabunPSK" w:hint="cs"/>
+                <w:color w:val="000000"/>
+                <w:cs/>
+              </w:rPr>
+              <w:t xml:space="preserve"> </w:t>
+            </w:r>
+            <w:r>
+              <w:rPr>
+                <w:rFonts w:ascii="TH SarabunPSK" w:hAnsi="TH SarabunPSK" w:cs="TH SarabunPSK"/>
+                <w:color w:val="000000"/>
+              </w:rPr>
+              <w:fldChar w:fldCharType="begin"/>
+            </w:r>
+            <w:r>
+              <w:rPr>
+                <w:rFonts w:ascii="TH SarabunPSK" w:hAnsi="TH SarabunPSK" w:cs="TH SarabunPSK"/>
+                <w:color w:val="000000"/>
+              </w:rPr>
+              <w:instrText xml:space="preserve"> MERGEFIELD PS02 </w:instrText>
+            </w:r>
+            <w:r>
+              <w:rPr>
+                <w:rFonts w:ascii="TH SarabunPSK" w:hAnsi="TH SarabunPSK" w:cs="TH SarabunPSK"/>
+                <w:color w:val="000000"/>
+              </w:rPr>
+              <w:fldChar w:fldCharType="separate"/>
+            </w:r>
+            <w:r>
+              <w:rPr>
+                <w:rFonts w:ascii="TH SarabunPSK" w:hAnsi="TH SarabunPSK" w:cs="TH SarabunPSK"/>
+                <w:noProof/>
+                <w:color w:val="000000"/>
+              </w:rPr>
+              <w:t>«PS02»</w:t>
+            </w:r>
+            <w:r>
+              <w:rPr>
+                <w:rFonts w:ascii="TH SarabunPSK" w:hAnsi="TH SarabunPSK" w:cs="TH SarabunPSK"/>
+                <w:color w:val="000000"/>
+              </w:rPr>
+              <w:fldChar w:fldCharType="end"/>
+            </w:r>
+            <w:r>
+              <w:rPr>
+                <w:rFonts w:ascii="TH SarabunPSK" w:hAnsi="TH SarabunPSK" w:cs="TH SarabunPSK" w:hint="cs"/>
+                <w:color w:val="000000"/>
+                <w:cs/>
+              </w:rPr>
+              <w:t xml:space="preserve"> </w:t>
+            </w:r>
+            <w:r>
+              <w:rPr>
+                <w:rFonts w:ascii="TH SarabunPSK" w:hAnsi="TH SarabunPSK" w:cs="TH SarabunPSK"/>
+                <w:color w:val="000000"/>
+              </w:rPr>
+              <w:fldChar w:fldCharType="begin"/>
+            </w:r>
+            <w:r>
+              <w:rPr>
+                <w:rFonts w:ascii="TH SarabunPSK" w:hAnsi="TH SarabunPSK" w:cs="TH SarabunPSK"/>
+                <w:color w:val="000000"/>
+              </w:rPr>
+              <w:instrText xml:space="preserve"> MERGEFIELD PS03 </w:instrText>
+            </w:r>
+            <w:r>
+              <w:rPr>
+                <w:rFonts w:ascii="TH SarabunPSK" w:hAnsi="TH SarabunPSK" w:cs="TH SarabunPSK"/>
+                <w:color w:val="000000"/>
+              </w:rPr>
+              <w:fldChar w:fldCharType="separate"/>
+            </w:r>
+            <w:r>
+              <w:rPr>
+                <w:rFonts w:ascii="TH SarabunPSK" w:hAnsi="TH SarabunPSK" w:cs="TH SarabunPSK"/>
+                <w:noProof/>
+                <w:color w:val="000000"/>
+              </w:rPr>
+              <w:t>«PS03»</w:t>
+            </w:r>
+            <w:r>
+              <w:rPr>
+                <w:rFonts w:ascii="TH SarabunPSK" w:hAnsi="TH SarabunPSK" w:cs="TH SarabunPSK"/>
+                <w:color w:val="000000"/>
+              </w:rPr>
+              <w:fldChar w:fldCharType="end"/>
+            </w:r>
+            <w:r>
+              <w:rPr>
+                <w:rFonts w:ascii="TH SarabunPSK" w:hAnsi="TH SarabunPSK" w:cs="TH SarabunPSK" w:hint="cs"/>
+                <w:color w:val="000000"/>
+                <w:cs/>
+              </w:rPr>
+              <w:t xml:space="preserve">  </w:t>
+            </w:r>
+            <w:r>
+              <w:rPr>
+                <w:rFonts w:ascii="TH SarabunPSK" w:hAnsi="TH SarabunPSK" w:cs="TH SarabunPSK"/>
+                <w:color w:val="000000"/>
+              </w:rPr>
+              <w:fldChar w:fldCharType="begin"/>
+            </w:r>
+            <w:r>
+              <w:rPr>
+                <w:rFonts w:ascii="TH SarabunPSK" w:hAnsi="TH SarabunPSK" w:cs="TH SarabunPSK"/>
+                <w:color w:val="000000"/>
+              </w:rPr>
+              <w:instrText xml:space="preserve"> </w:instrText>
+            </w:r>
+            <w:r>
+              <w:rPr>
+                <w:rFonts w:ascii="TH SarabunPSK" w:hAnsi="TH SarabunPSK" w:cs="TH SarabunPSK" w:hint="cs"/>
+                <w:color w:val="000000"/>
+              </w:rPr>
+              <w:instrText>MERGEFIELD PS04</w:instrText>
+            </w:r>
+            <w:r>
+              <w:rPr>
+                <w:rFonts w:ascii="TH SarabunPSK" w:hAnsi="TH SarabunPSK" w:cs="TH SarabunPSK"/>
+                <w:color w:val="000000"/>
+              </w:rPr>
+              <w:instrText xml:space="preserve"> </w:instrText>
+            </w:r>
+            <w:r>
+              <w:rPr>
+                <w:rFonts w:ascii="TH SarabunPSK" w:hAnsi="TH SarabunPSK" w:cs="TH SarabunPSK"/>
+                <w:color w:val="000000"/>
+              </w:rPr>
+              <w:fldChar w:fldCharType="separate"/>
+            </w:r>
+            <w:r>
+              <w:rPr>
+                <w:rFonts w:ascii="TH SarabunPSK" w:hAnsi="TH SarabunPSK" w:cs="TH SarabunPSK"/>
+                <w:noProof/>
+                <w:color w:val="000000"/>
+              </w:rPr>
+              <w:t>«PS04»</w:t>
+            </w:r>
+            <w:r>
+              <w:rPr>
+                <w:rFonts w:ascii="TH SarabunPSK" w:hAnsi="TH SarabunPSK" w:cs="TH SarabunPSK"/>
+                <w:color w:val="000000"/>
+              </w:rPr>
+              <w:fldChar w:fldCharType="end"/>
+            </w:r>
+            <w:r>
+              <w:rPr>
+                <w:rFonts w:ascii="TH SarabunPSK" w:hAnsi="TH SarabunPSK" w:cs="TH SarabunPSK" w:hint="cs"/>
+                <w:color w:val="000000"/>
+                <w:cs/>
+              </w:rPr>
+              <w:t xml:space="preserve"> </w:t>
+            </w:r>
+            <w:r>
+              <w:rPr>
+                <w:rFonts w:ascii="TH SarabunPSK" w:hAnsi="TH SarabunPSK" w:cs="TH SarabunPSK"/>
+                <w:color w:val="000000"/>
+                <w:cs/>
+              </w:rPr>
+              <w:t>พนักงานสอบสวนสถานีตำรวจ</w:t>
+            </w:r>
+            <w:r>
+              <w:rPr>
+                <w:rFonts w:ascii="TH SarabunPSK" w:hAnsi="TH SarabunPSK" w:cs="TH SarabunPSK" w:hint="cs"/>
+                <w:color w:val="000000"/>
+                <w:cs/>
+              </w:rPr>
+              <w:t xml:space="preserve"> </w:t>
+            </w:r>
+            <w:r>
+              <w:rPr>
+                <w:rFonts w:ascii="TH SarabunPSK" w:hAnsi="TH SarabunPSK" w:cs="TH SarabunPSK"/>
+                <w:color w:val="000000"/>
+              </w:rPr>
+              <w:fldChar w:fldCharType="begin"/>
+            </w:r>
+            <w:r>
+              <w:rPr>
+                <w:rFonts w:ascii="TH SarabunPSK" w:hAnsi="TH SarabunPSK" w:cs="TH SarabunPSK"/>
+                <w:color w:val="000000"/>
+              </w:rPr>
+              <w:instrText xml:space="preserve"> MERGEFIELD S2 </w:instrText>
+            </w:r>
+            <w:r>
+              <w:rPr>
+                <w:rFonts w:ascii="TH SarabunPSK" w:hAnsi="TH SarabunPSK" w:cs="TH SarabunPSK"/>
+                <w:color w:val="000000"/>
+              </w:rPr>
+              <w:fldChar w:fldCharType="separate"/>
+            </w:r>
+            <w:r>
+              <w:rPr>
+                <w:rFonts w:ascii="TH SarabunPSK" w:hAnsi="TH SarabunPSK" w:cs="TH SarabunPSK"/>
+                <w:noProof/>
+                <w:color w:val="000000"/>
+              </w:rPr>
+              <w:t>«S2»</w:t>
+            </w:r>
+            <w:r>
+              <w:rPr>
+                <w:rFonts w:ascii="TH SarabunPSK" w:hAnsi="TH SarabunPSK" w:cs="TH SarabunPSK"/>
+                <w:color w:val="000000"/>
+              </w:rPr>
+              <w:fldChar w:fldCharType="end"/>
+            </w:r>
+            <w:r>
+              <w:rPr>
+                <w:rFonts w:ascii="TH SarabunPSK" w:hAnsi="TH SarabunPSK" w:cs="TH SarabunPSK" w:hint="cs"/>
+                <w:color w:val="000000"/>
+                <w:cs/>
+              </w:rPr>
+              <w:t xml:space="preserve"> </w:t>
+            </w:r>
+            <w:r>
+              <w:rPr>
+                <w:rFonts w:ascii="TH SarabunPSK" w:hAnsi="TH SarabunPSK" w:cs="TH SarabunPSK"/>
+                <w:color w:val="000000"/>
+                <w:cs/>
+              </w:rPr>
+              <w:t>ขอยื่นคำร้องมีข้อความที่จะกล่าวต่อไปนี้</w:t>
+            </w:r>
+          </w:p>
+        </w:tc>
+      </w:tr>
+      <w:tr>
+        <w:trPr>
+          <w:cantSplit/>
+          <w:trHeight w:val="1215"/>
+        </w:trPr>
+        <w:tc>
+          <w:tcPr>
+            <w:tcW w:w="10088" w:type="dxa"/>
+            <w:gridSpan w:val="13"/>
+          </w:tcPr>
+          <w:p>
+            <w:pPr>
+              <w:rPr>
+                <w:rFonts w:ascii="TH SarabunPSK" w:hAnsi="TH SarabunPSK" w:cs="TH SarabunPSK"/>
+                <w:color w:val="000000"/>
+              </w:rPr>
+            </w:pPr>
+            <w:r>
+              <w:rPr>
+                <w:rFonts w:ascii="TH SarabunPSK" w:hAnsi="TH SarabunPSK" w:cs="TH SarabunPSK"/>
+                <w:color w:val="000000"/>
+                <w:cs/>
+              </w:rPr>
+              <w:tab/>
+            </w:r>
+            <w:r>
+              <w:rPr>
+                <w:rFonts w:ascii="TH SarabunPSK" w:hAnsi="TH SarabunPSK" w:cs="TH SarabunPSK" w:hint="cs"/>
+                <w:color w:val="000000"/>
+                <w:cs/>
+              </w:rPr>
+              <w:t xml:space="preserve">    </w:t>
+            </w:r>
+            <w:bookmarkStart w:id="0" w:name="_GoBack"/>
+            <w:bookmarkEnd w:id="0"/>
+            <w:r>
+              <w:rPr>
+                <w:rFonts w:ascii="TH SarabunPSK" w:hAnsi="TH SarabunPSK" w:cs="TH SarabunPSK"/>
+                <w:color w:val="000000"/>
+                <w:cs/>
+              </w:rPr>
+              <w:t>ข้อ ๑</w:t>
+            </w:r>
+            <w:r>
+              <w:rPr>
+                <w:rFonts w:ascii="TH SarabunPSK" w:hAnsi="TH SarabunPSK" w:cs="TH SarabunPSK" w:hint="cs"/>
+                <w:color w:val="000000"/>
+              </w:rPr>
+              <w:t>.</w:t>
+            </w:r>
+            <w:r>
+              <w:rPr>
+                <w:rFonts w:ascii="TH SarabunPSK" w:hAnsi="TH SarabunPSK" w:cs="TH SarabunPSK"/>
+                <w:color w:val="000000"/>
+                <w:cs/>
+              </w:rPr>
+              <w:t xml:space="preserve"> ด้วย</w:t>
+            </w:r>
+            <w:r>
+              <w:rPr>
+                <w:rFonts w:ascii="TH SarabunPSK" w:hAnsi="TH SarabunPSK" w:cs="TH SarabunPSK" w:hint="cs"/>
+                <w:color w:val="000000"/>
+                <w:cs/>
+              </w:rPr>
+              <w:t xml:space="preserve"> </w:t>
+            </w:r>
+            <w:r>
+              <w:rPr>
+                <w:rFonts w:ascii="TH SarabunPSK" w:hAnsi="TH SarabunPSK" w:cs="TH SarabunPSK"/>
+                <w:color w:val="000000"/>
+              </w:rPr>
+              <w:fldChar w:fldCharType="begin"/>
+            </w:r>
+            <w:r>
+              <w:rPr>
+                <w:rFonts w:ascii="TH SarabunPSK" w:hAnsi="TH SarabunPSK" w:cs="TH SarabunPSK"/>
+                <w:color w:val="000000"/>
+              </w:rPr>
+              <w:instrText xml:space="preserve"> MERGEFIELD PS02 </w:instrText>
+            </w:r>
+            <w:r>
+              <w:rPr>
+                <w:rFonts w:ascii="TH SarabunPSK" w:hAnsi="TH SarabunPSK" w:cs="TH SarabunPSK"/>
+                <w:color w:val="000000"/>
+              </w:rPr>
+              <w:fldChar w:fldCharType="separate"/>
+            </w:r>
+            <w:r>
+              <w:rPr>
+                <w:rFonts w:ascii="TH SarabunPSK" w:hAnsi="TH SarabunPSK" w:cs="TH SarabunPSK"/>
+                <w:noProof/>
+                <w:color w:val="000000"/>
+              </w:rPr>
+              <w:t>«PS02»</w:t>
+            </w:r>
+            <w:r>
+              <w:rPr>
+                <w:rFonts w:ascii="TH SarabunPSK" w:hAnsi="TH SarabunPSK" w:cs="TH SarabunPSK"/>
+                <w:color w:val="000000"/>
+              </w:rPr>
+              <w:fldChar w:fldCharType="end"/>
+            </w:r>
+            <w:r>
+              <w:rPr>
+                <w:rFonts w:ascii="TH SarabunPSK" w:hAnsi="TH SarabunPSK" w:cs="TH SarabunPSK" w:hint="cs"/>
+                <w:color w:val="000000"/>
+                <w:cs/>
+              </w:rPr>
+              <w:t xml:space="preserve"> </w:t>
+            </w:r>
+            <w:r>
+              <w:rPr>
+                <w:rFonts w:ascii="TH SarabunPSK" w:hAnsi="TH SarabunPSK" w:cs="TH SarabunPSK"/>
+                <w:color w:val="000000"/>
+              </w:rPr>
+              <w:fldChar w:fldCharType="begin"/>
+            </w:r>
+            <w:r>
+              <w:rPr>
+                <w:rFonts w:ascii="TH SarabunPSK" w:hAnsi="TH SarabunPSK" w:cs="TH SarabunPSK"/>
+                <w:color w:val="000000"/>
+              </w:rPr>
+              <w:instrText xml:space="preserve"> MERGEFIELD PS03 </w:instrText>
+            </w:r>
+            <w:r>
+              <w:rPr>
+                <w:rFonts w:ascii="TH SarabunPSK" w:hAnsi="TH SarabunPSK" w:cs="TH SarabunPSK"/>
+                <w:color w:val="000000"/>
+              </w:rPr>
+              <w:fldChar w:fldCharType="separate"/>
+            </w:r>
+            <w:r>
+              <w:rPr>
+                <w:rFonts w:ascii="TH SarabunPSK" w:hAnsi="TH SarabunPSK" w:cs="TH SarabunPSK"/>
+                <w:noProof/>
+                <w:color w:val="000000"/>
+              </w:rPr>
+              <w:t>«PS03»</w:t>
+            </w:r>
+            <w:r>
+              <w:rPr>
+                <w:rFonts w:ascii="TH SarabunPSK" w:hAnsi="TH SarabunPSK" w:cs="TH SarabunPSK"/>
+                <w:color w:val="000000"/>
+              </w:rPr>
+              <w:fldChar w:fldCharType="end"/>
+            </w:r>
+            <w:r>
+              <w:rPr>
+                <w:rFonts w:ascii="TH SarabunPSK" w:hAnsi="TH SarabunPSK" w:cs="TH SarabunPSK" w:hint="cs"/>
+                <w:color w:val="000000"/>
+                <w:cs/>
+              </w:rPr>
+              <w:t xml:space="preserve">  </w:t>
+            </w:r>
+            <w:r>
+              <w:rPr>
+                <w:rFonts w:ascii="TH SarabunPSK" w:hAnsi="TH SarabunPSK" w:cs="TH SarabunPSK"/>
+                <w:color w:val="000000"/>
+              </w:rPr>
+              <w:fldChar w:fldCharType="begin"/>
+            </w:r>
+            <w:r>
+              <w:rPr>
+                <w:rFonts w:ascii="TH SarabunPSK" w:hAnsi="TH SarabunPSK" w:cs="TH SarabunPSK"/>
+                <w:color w:val="000000"/>
+              </w:rPr>
+              <w:instrText xml:space="preserve"> MERGEFIELD PS04 </w:instrText>
+            </w:r>
+            <w:r>
+              <w:rPr>
+                <w:rFonts w:ascii="TH SarabunPSK" w:hAnsi="TH SarabunPSK" w:cs="TH SarabunPSK"/>
+                <w:color w:val="000000"/>
+              </w:rPr>
+              <w:fldChar w:fldCharType="separate"/>
+            </w:r>
+            <w:r>
+              <w:rPr>
+                <w:rFonts w:ascii="TH SarabunPSK" w:hAnsi="TH SarabunPSK" w:cs="TH SarabunPSK"/>
+                <w:noProof/>
+                <w:color w:val="000000"/>
+              </w:rPr>
+              <w:t>«PS04»</w:t>
+            </w:r>
+            <w:r>
+              <w:rPr>
+                <w:rFonts w:ascii="TH SarabunPSK" w:hAnsi="TH SarabunPSK" w:cs="TH SarabunPSK"/>
+                <w:color w:val="000000"/>
+              </w:rPr>
+              <w:fldChar w:fldCharType="end"/>
+            </w:r>
+            <w:r>
+              <w:rPr>
+                <w:rFonts w:ascii="TH SarabunPSK" w:hAnsi="TH SarabunPSK" w:cs="TH SarabunPSK" w:hint="cs"/>
+                <w:color w:val="000000"/>
+                <w:cs/>
+              </w:rPr>
+              <w:t xml:space="preserve"> </w:t>
+            </w:r>
+            <w:r>
+              <w:rPr>
+                <w:rFonts w:ascii="TH SarabunPSK" w:hAnsi="TH SarabunPSK" w:cs="TH SarabunPSK"/>
+                <w:color w:val="000000"/>
+                <w:cs/>
+              </w:rPr>
+              <w:t>เจ้าพนักงานตำรวจสถานีตำรวจ</w:t>
+            </w:r>
+            <w:r>
+              <w:rPr>
+                <w:rFonts w:ascii="TH SarabunPSK" w:hAnsi="TH SarabunPSK" w:cs="TH SarabunPSK" w:hint="cs"/>
+                <w:color w:val="000000"/>
+                <w:cs/>
+              </w:rPr>
+              <w:t xml:space="preserve"> </w:t>
+            </w:r>
+            <w:r>
+              <w:rPr>
+                <w:rFonts w:ascii="TH SarabunPSK" w:hAnsi="TH SarabunPSK" w:cs="TH SarabunPSK"/>
+                <w:color w:val="000000"/>
+              </w:rPr>
+              <w:fldChar w:fldCharType="begin"/>
+            </w:r>
+            <w:r>
+              <w:rPr>
+                <w:rFonts w:ascii="TH SarabunPSK" w:hAnsi="TH SarabunPSK" w:cs="TH SarabunPSK"/>
+                <w:color w:val="000000"/>
+              </w:rPr>
+              <w:instrText xml:space="preserve"> MERGEFIELD S2 </w:instrText>
+            </w:r>
+            <w:r>
+              <w:rPr>
+                <w:rFonts w:ascii="TH SarabunPSK" w:hAnsi="TH SarabunPSK" w:cs="TH SarabunPSK"/>
+                <w:color w:val="000000"/>
+              </w:rPr>
+              <w:fldChar w:fldCharType="separate"/>
+            </w:r>
+            <w:r>
+              <w:rPr>
+                <w:rFonts w:ascii="TH SarabunPSK" w:hAnsi="TH SarabunPSK" w:cs="TH SarabunPSK"/>
+                <w:noProof/>
+                <w:color w:val="000000"/>
+              </w:rPr>
+              <w:t>«S2»</w:t>
+            </w:r>
+            <w:r>
+              <w:rPr>
+                <w:rFonts w:ascii="TH SarabunPSK" w:hAnsi="TH SarabunPSK" w:cs="TH SarabunPSK"/>
+                <w:color w:val="000000"/>
+              </w:rPr>
+              <w:fldChar w:fldCharType="end"/>
+            </w:r>
+            <w:r>
+              <w:rPr>
+                <w:rFonts w:ascii="TH SarabunPSK" w:hAnsi="TH SarabunPSK" w:cs="TH SarabunPSK" w:hint="cs"/>
+                <w:color w:val="000000"/>
+                <w:cs/>
+              </w:rPr>
+              <w:t xml:space="preserve"> ได้จับกุมผู้ต้องหาคือ </w:t>
+            </w:r>
+            <w:r>
+              <w:rPr>
+                <w:rFonts w:ascii="TH SarabunPSK" w:hAnsi="TH SarabunPSK" w:cs="TH SarabunPSK"/>
+                <w:color w:val="000000"/>
+              </w:rPr>
+              <w:fldChar w:fldCharType="begin"/>
+            </w:r>
+            <w:r>
+              <w:rPr>
+                <w:rFonts w:ascii="TH SarabunPSK" w:hAnsi="TH SarabunPSK" w:cs="TH SarabunPSK"/>
+                <w:color w:val="000000"/>
+              </w:rPr>
+              <w:instrText xml:space="preserve"> MERGEFIELD PS7 </w:instrText>
+            </w:r>
+            <w:r>
+              <w:rPr>
+                <w:rFonts w:ascii="TH SarabunPSK" w:hAnsi="TH SarabunPSK" w:cs="TH SarabunPSK"/>
+                <w:color w:val="000000"/>
+              </w:rPr>
+              <w:fldChar w:fldCharType="separate"/>
+            </w:r>
+            <w:r>
+              <w:rPr>
+                <w:rFonts w:ascii="TH SarabunPSK" w:hAnsi="TH SarabunPSK" w:cs="TH SarabunPSK"/>
+                <w:noProof/>
+                <w:color w:val="000000"/>
+              </w:rPr>
+              <w:t>«PS7»</w:t>
+            </w:r>
+            <w:r>
+              <w:rPr>
+                <w:rFonts w:ascii="TH SarabunPSK" w:hAnsi="TH SarabunPSK" w:cs="TH SarabunPSK"/>
+                <w:color w:val="000000"/>
+              </w:rPr>
+              <w:fldChar w:fldCharType="end"/>
+            </w:r>
+            <w:r>
+              <w:rPr>
+                <w:rFonts w:ascii="TH SarabunPSK" w:hAnsi="TH SarabunPSK" w:cs="TH SarabunPSK" w:hint="cs"/>
+                <w:color w:val="000000"/>
+                <w:cs/>
+              </w:rPr>
+              <w:t xml:space="preserve"> อายุ </w:t>
+            </w:r>
+            <w:r>
+              <w:rPr>
+                <w:rFonts w:ascii="TH SarabunPSK" w:hAnsi="TH SarabunPSK" w:cs="TH SarabunPSK"/>
+                <w:color w:val="000000"/>
+              </w:rPr>
+              <w:fldChar w:fldCharType="begin"/>
+            </w:r>
+            <w:r>
+              <w:rPr>
+                <w:rFonts w:ascii="TH SarabunPSK" w:hAnsi="TH SarabunPSK" w:cs="TH SarabunPSK"/>
+                <w:color w:val="000000"/>
+              </w:rPr>
+              <w:instrText xml:space="preserve"> MERGEFIELD PS13 </w:instrText>
+            </w:r>
+            <w:r>
+              <w:rPr>
+                <w:rFonts w:ascii="TH SarabunPSK" w:hAnsi="TH SarabunPSK" w:cs="TH SarabunPSK"/>
+                <w:color w:val="000000"/>
+              </w:rPr>
+              <w:fldChar w:fldCharType="separate"/>
+            </w:r>
+            <w:r>
+              <w:rPr>
+                <w:rFonts w:ascii="TH SarabunPSK" w:hAnsi="TH SarabunPSK" w:cs="TH SarabunPSK"/>
+                <w:noProof/>
+                <w:color w:val="000000"/>
+              </w:rPr>
+              <w:t>«PS13»</w:t>
+            </w:r>
+            <w:r>
+              <w:rPr>
+                <w:rFonts w:ascii="TH SarabunPSK" w:hAnsi="TH SarabunPSK" w:cs="TH SarabunPSK"/>
+                <w:color w:val="000000"/>
+              </w:rPr>
+              <w:fldChar w:fldCharType="end"/>
+            </w:r>
+            <w:r>
+              <w:rPr>
+                <w:rFonts w:ascii="TH SarabunPSK" w:hAnsi="TH SarabunPSK" w:cs="TH SarabunPSK" w:hint="cs"/>
+                <w:color w:val="000000"/>
+                <w:cs/>
+              </w:rPr>
+              <w:t xml:space="preserve"> ปี </w:t>
+            </w:r>
+            <w:r>
+              <w:rPr>
+                <w:rFonts w:ascii="TH SarabunPSK" w:hAnsi="TH SarabunPSK" w:cs="TH SarabunPSK"/>
+                <w:color w:val="000000"/>
+                <w:cs/>
+              </w:rPr>
+              <w:t>เชื้อชาติ</w:t>
+            </w:r>
+            <w:r>
+              <w:rPr>
+                <w:rFonts w:ascii="TH SarabunPSK" w:hAnsi="TH SarabunPSK" w:cs="TH SarabunPSK" w:hint="cs"/>
+                <w:color w:val="000000"/>
+                <w:cs/>
+              </w:rPr>
+              <w:t xml:space="preserve"> </w:t>
+            </w:r>
+            <w:r>
+              <w:rPr>
+                <w:rFonts w:ascii="TH SarabunPSK" w:hAnsi="TH SarabunPSK" w:cs="TH SarabunPSK"/>
+                <w:color w:val="000000"/>
+              </w:rPr>
+              <w:fldChar w:fldCharType="begin"/>
+            </w:r>
+            <w:r>
+              <w:rPr>
+                <w:rFonts w:ascii="TH SarabunPSK" w:hAnsi="TH SarabunPSK" w:cs="TH SarabunPSK"/>
+                <w:color w:val="000000"/>
+              </w:rPr>
+              <w:instrText xml:space="preserve"> MERGEFIELD PS14 </w:instrText>
+            </w:r>
+            <w:r>
+              <w:rPr>
+                <w:rFonts w:ascii="TH SarabunPSK" w:hAnsi="TH SarabunPSK" w:cs="TH SarabunPSK"/>
+                <w:color w:val="000000"/>
+              </w:rPr>
+              <w:fldChar w:fldCharType="separate"/>
+            </w:r>
+            <w:r>
+              <w:rPr>
+                <w:rFonts w:ascii="TH SarabunPSK" w:hAnsi="TH SarabunPSK" w:cs="TH SarabunPSK"/>
+                <w:noProof/>
+                <w:color w:val="000000"/>
+              </w:rPr>
+              <w:t>«PS14»</w:t>
+            </w:r>
+            <w:r>
+              <w:rPr>
+                <w:rFonts w:ascii="TH SarabunPSK" w:hAnsi="TH SarabunPSK" w:cs="TH SarabunPSK"/>
+                <w:color w:val="000000"/>
+              </w:rPr>
+              <w:fldChar w:fldCharType="end"/>
+            </w:r>
+            <w:r>
+              <w:rPr>
+                <w:rFonts w:ascii="TH SarabunPSK" w:hAnsi="TH SarabunPSK" w:cs="TH SarabunPSK" w:hint="cs"/>
+                <w:color w:val="000000"/>
+                <w:cs/>
+              </w:rPr>
+              <w:t xml:space="preserve"> </w:t>
+            </w:r>
+            <w:r>
+              <w:rPr>
+                <w:rFonts w:ascii="TH SarabunPSK" w:hAnsi="TH SarabunPSK" w:cs="TH SarabunPSK"/>
+                <w:color w:val="000000"/>
+                <w:cs/>
+              </w:rPr>
+              <w:t>สัญชาติ</w:t>
+            </w:r>
+            <w:r>
+              <w:rPr>
+                <w:rFonts w:ascii="TH SarabunPSK" w:hAnsi="TH SarabunPSK" w:cs="TH SarabunPSK" w:hint="cs"/>
+                <w:color w:val="000000"/>
+                <w:cs/>
+              </w:rPr>
+              <w:t xml:space="preserve"> </w:t>
+            </w:r>
+            <w:r>
+              <w:rPr>
+                <w:rFonts w:ascii="TH SarabunPSK" w:hAnsi="TH SarabunPSK" w:cs="TH SarabunPSK"/>
+                <w:color w:val="000000"/>
+              </w:rPr>
+              <w:fldChar w:fldCharType="begin"/>
+            </w:r>
+            <w:r>
+              <w:rPr>
+                <w:rFonts w:ascii="TH SarabunPSK" w:hAnsi="TH SarabunPSK" w:cs="TH SarabunPSK"/>
+                <w:color w:val="000000"/>
+              </w:rPr>
+              <w:instrText xml:space="preserve"> MERGEFIELD PS15 </w:instrText>
+            </w:r>
+            <w:r>
+              <w:rPr>
+                <w:rFonts w:ascii="TH SarabunPSK" w:hAnsi="TH SarabunPSK" w:cs="TH SarabunPSK"/>
+                <w:color w:val="000000"/>
+              </w:rPr>
+              <w:fldChar w:fldCharType="separate"/>
+            </w:r>
+            <w:r>
+              <w:rPr>
+                <w:rFonts w:ascii="TH SarabunPSK" w:hAnsi="TH SarabunPSK" w:cs="TH SarabunPSK"/>
+                <w:noProof/>
+                <w:color w:val="000000"/>
+              </w:rPr>
+              <w:t>«PS15»</w:t>
+            </w:r>
+            <w:r>
+              <w:rPr>
+                <w:rFonts w:ascii="TH SarabunPSK" w:hAnsi="TH SarabunPSK" w:cs="TH SarabunPSK"/>
+                <w:color w:val="000000"/>
+              </w:rPr>
+              <w:fldChar w:fldCharType="end"/>
+            </w:r>
+            <w:r>
+              <w:rPr>
+                <w:rFonts w:ascii="TH SarabunPSK" w:hAnsi="TH SarabunPSK" w:cs="TH SarabunPSK" w:hint="cs"/>
+                <w:color w:val="000000"/>
+                <w:cs/>
+              </w:rPr>
+              <w:t xml:space="preserve"> </w:t>
+            </w:r>
+            <w:r>
+              <w:rPr>
+                <w:rFonts w:ascii="TH SarabunPSK" w:hAnsi="TH SarabunPSK" w:cs="TH SarabunPSK"/>
+                <w:color w:val="000000"/>
+                <w:cs/>
+              </w:rPr>
+              <w:t>ศาสนา</w:t>
+            </w:r>
+            <w:r>
+              <w:rPr>
+                <w:rFonts w:ascii="TH SarabunPSK" w:hAnsi="TH SarabunPSK" w:cs="TH SarabunPSK" w:hint="cs"/>
+                <w:color w:val="000000"/>
+                <w:cs/>
+              </w:rPr>
+              <w:t xml:space="preserve"> </w:t>
+            </w:r>
+            <w:r>
+              <w:rPr>
+                <w:rFonts w:ascii="TH SarabunPSK" w:hAnsi="TH SarabunPSK" w:cs="TH SarabunPSK"/>
+                <w:color w:val="000000"/>
+              </w:rPr>
+              <w:fldChar w:fldCharType="begin"/>
+            </w:r>
+            <w:r>
+              <w:rPr>
+                <w:rFonts w:ascii="TH SarabunPSK" w:hAnsi="TH SarabunPSK" w:cs="TH SarabunPSK"/>
+                <w:color w:val="000000"/>
+              </w:rPr>
+              <w:instrText xml:space="preserve"> MERGEFIELD PS16 </w:instrText>
+            </w:r>
+            <w:r>
+              <w:rPr>
+                <w:rFonts w:ascii="TH SarabunPSK" w:hAnsi="TH SarabunPSK" w:cs="TH SarabunPSK"/>
+                <w:color w:val="000000"/>
+              </w:rPr>
+              <w:fldChar w:fldCharType="separate"/>
+            </w:r>
+            <w:r>
+              <w:rPr>
+                <w:rFonts w:ascii="TH SarabunPSK" w:hAnsi="TH SarabunPSK" w:cs="TH SarabunPSK"/>
+                <w:noProof/>
+                <w:color w:val="000000"/>
+              </w:rPr>
+              <w:t>«PS16»</w:t>
+            </w:r>
+            <w:r>
+              <w:rPr>
+                <w:rFonts w:ascii="TH SarabunPSK" w:hAnsi="TH SarabunPSK" w:cs="TH SarabunPSK"/>
+                <w:color w:val="000000"/>
+              </w:rPr>
+              <w:fldChar w:fldCharType="end"/>
+            </w:r>
+            <w:r>
+              <w:rPr>
+                <w:rFonts w:ascii="TH SarabunPSK" w:hAnsi="TH SarabunPSK" w:cs="TH SarabunPSK" w:hint="cs"/>
+                <w:color w:val="000000"/>
+                <w:cs/>
+              </w:rPr>
+              <w:t xml:space="preserve"> </w:t>
+            </w:r>
+            <w:r>
+              <w:rPr>
+                <w:rFonts w:ascii="TH SarabunPSK" w:hAnsi="TH SarabunPSK" w:cs="TH SarabunPSK"/>
+                <w:color w:val="000000"/>
+                <w:cs/>
+              </w:rPr>
+              <w:t>อยู่บ้านเลขที่</w:t>
+            </w:r>
+            <w:r>
+              <w:rPr>
+                <w:rFonts w:ascii="TH SarabunPSK" w:hAnsi="TH SarabunPSK" w:cs="TH SarabunPSK" w:hint="cs"/>
+                <w:color w:val="000000"/>
+                <w:cs/>
+              </w:rPr>
+              <w:t xml:space="preserve"> </w:t>
+            </w:r>
+            <w:r>
+              <w:rPr>
+                <w:rFonts w:ascii="TH SarabunPSK" w:hAnsi="TH SarabunPSK" w:cs="TH SarabunPSK"/>
+                <w:color w:val="000000"/>
+              </w:rPr>
+              <w:fldChar w:fldCharType="begin"/>
+            </w:r>
+            <w:r>
+              <w:rPr>
+                <w:rFonts w:ascii="TH SarabunPSK" w:hAnsi="TH SarabunPSK" w:cs="TH SarabunPSK"/>
+                <w:color w:val="000000"/>
+              </w:rPr>
+              <w:instrText xml:space="preserve"> MERGEFIELD PS22 </w:instrText>
+            </w:r>
+            <w:r>
+              <w:rPr>
+                <w:rFonts w:ascii="TH SarabunPSK" w:hAnsi="TH SarabunPSK" w:cs="TH SarabunPSK"/>
+                <w:color w:val="000000"/>
+              </w:rPr>
+              <w:fldChar w:fldCharType="separate"/>
+            </w:r>
+            <w:r>
+              <w:rPr>
+                <w:rFonts w:ascii="TH SarabunPSK" w:hAnsi="TH SarabunPSK" w:cs="TH SarabunPSK"/>
+                <w:noProof/>
+                <w:color w:val="000000"/>
+              </w:rPr>
+              <w:t>«PS22»</w:t>
+            </w:r>
+            <w:r>
+              <w:rPr>
+                <w:rFonts w:ascii="TH SarabunPSK" w:hAnsi="TH SarabunPSK" w:cs="TH SarabunPSK"/>
+                <w:color w:val="000000"/>
+              </w:rPr>
+              <w:fldChar w:fldCharType="end"/>
+            </w:r>
+            <w:r>
+              <w:rPr>
+                <w:rFonts w:ascii="TH SarabunPSK" w:hAnsi="TH SarabunPSK" w:cs="TH SarabunPSK" w:hint="cs"/>
+                <w:color w:val="000000"/>
+                <w:cs/>
+              </w:rPr>
+              <w:t xml:space="preserve"> </w:t>
+            </w:r>
+            <w:r>
+              <w:rPr>
+                <w:rFonts w:ascii="TH SarabunPSK" w:hAnsi="TH SarabunPSK" w:cs="TH SarabunPSK"/>
+                <w:color w:val="000000"/>
+                <w:cs/>
+              </w:rPr>
+              <w:t>หมู่ที่</w:t>
+            </w:r>
+            <w:r>
+              <w:rPr>
+                <w:rFonts w:ascii="TH SarabunPSK" w:hAnsi="TH SarabunPSK" w:cs="TH SarabunPSK" w:hint="cs"/>
+                <w:color w:val="000000"/>
+                <w:cs/>
+              </w:rPr>
+              <w:t xml:space="preserve"> </w:t>
+            </w:r>
+            <w:r>
+              <w:rPr>
+                <w:rFonts w:ascii="TH SarabunPSK" w:hAnsi="TH SarabunPSK" w:cs="TH SarabunPSK"/>
+                <w:color w:val="000000"/>
+              </w:rPr>
+              <w:fldChar w:fldCharType="begin"/>
+            </w:r>
+            <w:r>
+              <w:rPr>
+                <w:rFonts w:ascii="TH SarabunPSK" w:hAnsi="TH SarabunPSK" w:cs="TH SarabunPSK"/>
+                <w:color w:val="000000"/>
+              </w:rPr>
+              <w:instrText xml:space="preserve"> MERGEFIELD PS23 </w:instrText>
+            </w:r>
+            <w:r>
+              <w:rPr>
+                <w:rFonts w:ascii="TH SarabunPSK" w:hAnsi="TH SarabunPSK" w:cs="TH SarabunPSK"/>
+                <w:color w:val="000000"/>
+              </w:rPr>
+              <w:fldChar w:fldCharType="separate"/>
+            </w:r>
+            <w:r>
+              <w:rPr>
+                <w:rFonts w:ascii="TH SarabunPSK" w:hAnsi="TH SarabunPSK" w:cs="TH SarabunPSK"/>
+                <w:noProof/>
+                <w:color w:val="000000"/>
+              </w:rPr>
+              <w:t>«PS23»</w:t>
+            </w:r>
+            <w:r>
+              <w:rPr>
+                <w:rFonts w:ascii="TH SarabunPSK" w:hAnsi="TH SarabunPSK" w:cs="TH SarabunPSK"/>
+                <w:color w:val="000000"/>
+              </w:rPr>
+              <w:fldChar w:fldCharType="end"/>
+            </w:r>
+            <w:r>
+              <w:rPr>
+                <w:rFonts w:ascii="TH SarabunPSK" w:hAnsi="TH SarabunPSK" w:cs="TH SarabunPSK" w:hint="cs"/>
+                <w:color w:val="000000"/>
+                <w:cs/>
+              </w:rPr>
+              <w:t xml:space="preserve"> </w:t>
+            </w:r>
+            <w:r>
+              <w:rPr>
+                <w:rFonts w:ascii="TH SarabunPSK" w:hAnsi="TH SarabunPSK" w:cs="TH SarabunPSK"/>
+                <w:color w:val="000000"/>
+                <w:cs/>
+              </w:rPr>
+              <w:t>ตรอก</w:t>
+            </w:r>
+            <w:r>
+              <w:rPr>
+                <w:rFonts w:ascii="TH SarabunPSK" w:hAnsi="TH SarabunPSK" w:cs="TH SarabunPSK"/>
+                <w:color w:val="000000"/>
+              </w:rPr>
+              <w:t>/</w:t>
+            </w:r>
+            <w:r>
+              <w:rPr>
+                <w:rFonts w:ascii="TH SarabunPSK" w:hAnsi="TH SarabunPSK" w:cs="TH SarabunPSK"/>
+                <w:color w:val="000000"/>
+                <w:cs/>
+              </w:rPr>
+              <w:t>ซอย</w:t>
+            </w:r>
+            <w:r>
+              <w:rPr>
+                <w:rFonts w:ascii="TH SarabunPSK" w:hAnsi="TH SarabunPSK" w:cs="TH SarabunPSK" w:hint="cs"/>
+                <w:color w:val="000000"/>
+                <w:cs/>
+              </w:rPr>
+              <w:t xml:space="preserve"> </w:t>
+            </w:r>
+            <w:r>
+              <w:rPr>
+                <w:rFonts w:ascii="TH SarabunPSK" w:hAnsi="TH SarabunPSK" w:cs="TH SarabunPSK"/>
+                <w:color w:val="000000"/>
+              </w:rPr>
+              <w:fldChar w:fldCharType="begin"/>
+            </w:r>
+            <w:r>
+              <w:rPr>
+                <w:rFonts w:ascii="TH SarabunPSK" w:hAnsi="TH SarabunPSK" w:cs="TH SarabunPSK"/>
+                <w:color w:val="000000"/>
+              </w:rPr>
+              <w:instrText xml:space="preserve"> MERGEFIELD PS105 </w:instrText>
+            </w:r>
+            <w:r>
+              <w:rPr>
+                <w:rFonts w:ascii="TH SarabunPSK" w:hAnsi="TH SarabunPSK" w:cs="TH SarabunPSK"/>
+                <w:color w:val="000000"/>
+              </w:rPr>
+              <w:fldChar w:fldCharType="separate"/>
+            </w:r>
+            <w:r>
+              <w:rPr>
+                <w:rFonts w:ascii="TH SarabunPSK" w:hAnsi="TH SarabunPSK" w:cs="TH SarabunPSK"/>
+                <w:noProof/>
+                <w:color w:val="000000"/>
+              </w:rPr>
+              <w:t>«PS105»</w:t>
+            </w:r>
+            <w:r>
+              <w:rPr>
+                <w:rFonts w:ascii="TH SarabunPSK" w:hAnsi="TH SarabunPSK" w:cs="TH SarabunPSK"/>
+                <w:color w:val="000000"/>
+              </w:rPr>
+              <w:fldChar w:fldCharType="end"/>
+            </w:r>
+            <w:r>
+              <w:rPr>
+                <w:rFonts w:ascii="TH SarabunPSK" w:hAnsi="TH SarabunPSK" w:cs="TH SarabunPSK" w:hint="cs"/>
+                <w:color w:val="000000"/>
+                <w:cs/>
+              </w:rPr>
+              <w:t xml:space="preserve"> </w:t>
+            </w:r>
+            <w:r>
+              <w:rPr>
+                <w:rFonts w:ascii="TH SarabunPSK" w:hAnsi="TH SarabunPSK" w:cs="TH SarabunPSK"/>
+                <w:color w:val="000000"/>
+                <w:cs/>
+              </w:rPr>
+              <w:t>ตำบล</w:t>
+            </w:r>
+            <w:r>
+              <w:rPr>
+                <w:rFonts w:ascii="TH SarabunPSK" w:hAnsi="TH SarabunPSK" w:cs="TH SarabunPSK"/>
+                <w:color w:val="000000"/>
+              </w:rPr>
+              <w:t>/</w:t>
+            </w:r>
+            <w:r>
+              <w:rPr>
+                <w:rFonts w:ascii="TH SarabunPSK" w:hAnsi="TH SarabunPSK" w:cs="TH SarabunPSK"/>
+                <w:color w:val="000000"/>
+                <w:cs/>
+              </w:rPr>
+              <w:t>แขวง</w:t>
+            </w:r>
+            <w:r>
+              <w:rPr>
+                <w:rFonts w:ascii="TH SarabunPSK" w:hAnsi="TH SarabunPSK" w:cs="TH SarabunPSK" w:hint="cs"/>
+                <w:color w:val="000000"/>
+                <w:cs/>
+              </w:rPr>
+              <w:t xml:space="preserve"> </w:t>
+            </w:r>
+            <w:r>
+              <w:rPr>
+                <w:rFonts w:ascii="TH SarabunPSK" w:hAnsi="TH SarabunPSK" w:cs="TH SarabunPSK"/>
+                <w:color w:val="000000"/>
+              </w:rPr>
+              <w:fldChar w:fldCharType="begin"/>
+            </w:r>
+            <w:r>
+              <w:rPr>
+                <w:rFonts w:ascii="TH SarabunPSK" w:hAnsi="TH SarabunPSK" w:cs="TH SarabunPSK"/>
+                <w:color w:val="000000"/>
+              </w:rPr>
+              <w:instrText xml:space="preserve"> MERGEFIELD PS24 </w:instrText>
+            </w:r>
+            <w:r>
+              <w:rPr>
+                <w:rFonts w:ascii="TH SarabunPSK" w:hAnsi="TH SarabunPSK" w:cs="TH SarabunPSK"/>
+                <w:color w:val="000000"/>
+              </w:rPr>
+              <w:fldChar w:fldCharType="separate"/>
+            </w:r>
+            <w:r>
+              <w:rPr>
+                <w:rFonts w:ascii="TH SarabunPSK" w:hAnsi="TH SarabunPSK" w:cs="TH SarabunPSK"/>
+                <w:noProof/>
+                <w:color w:val="000000"/>
+              </w:rPr>
+              <w:t>«PS24»</w:t>
+            </w:r>
+            <w:r>
+              <w:rPr>
+                <w:rFonts w:ascii="TH SarabunPSK" w:hAnsi="TH SarabunPSK" w:cs="TH SarabunPSK"/>
+                <w:color w:val="000000"/>
+              </w:rPr>
+              <w:fldChar w:fldCharType="end"/>
+            </w:r>
+            <w:r>
+              <w:rPr>
+                <w:rFonts w:ascii="TH SarabunPSK" w:hAnsi="TH SarabunPSK" w:cs="TH SarabunPSK" w:hint="cs"/>
+                <w:color w:val="000000"/>
+                <w:cs/>
+              </w:rPr>
+              <w:t xml:space="preserve"> </w:t>
+            </w:r>
+            <w:r>
+              <w:rPr>
+                <w:rFonts w:ascii="TH SarabunPSK" w:hAnsi="TH SarabunPSK" w:cs="TH SarabunPSK"/>
+                <w:color w:val="000000"/>
+                <w:cs/>
+              </w:rPr>
+              <w:t>อำเภอ</w:t>
+            </w:r>
+            <w:r>
+              <w:rPr>
+                <w:rFonts w:ascii="TH SarabunPSK" w:hAnsi="TH SarabunPSK" w:cs="TH SarabunPSK"/>
+                <w:color w:val="000000"/>
+              </w:rPr>
+              <w:t>/</w:t>
+            </w:r>
+            <w:r>
+              <w:rPr>
+                <w:rFonts w:ascii="TH SarabunPSK" w:hAnsi="TH SarabunPSK" w:cs="TH SarabunPSK"/>
+                <w:color w:val="000000"/>
+                <w:cs/>
+              </w:rPr>
+              <w:t>เขต</w:t>
+            </w:r>
+            <w:r>
+              <w:rPr>
+                <w:rFonts w:ascii="TH SarabunPSK" w:hAnsi="TH SarabunPSK" w:cs="TH SarabunPSK" w:hint="cs"/>
+                <w:color w:val="000000"/>
+                <w:cs/>
+              </w:rPr>
+              <w:t xml:space="preserve"> </w:t>
+            </w:r>
+            <w:r>
+              <w:rPr>
+                <w:rFonts w:ascii="TH SarabunPSK" w:hAnsi="TH SarabunPSK" w:cs="TH SarabunPSK"/>
+                <w:color w:val="000000"/>
+              </w:rPr>
+              <w:fldChar w:fldCharType="begin"/>
+            </w:r>
+            <w:r>
+              <w:rPr>
+                <w:rFonts w:ascii="TH SarabunPSK" w:hAnsi="TH SarabunPSK" w:cs="TH SarabunPSK"/>
+                <w:color w:val="000000"/>
+              </w:rPr>
+              <w:instrText xml:space="preserve"> MERGEFIELD PS25 </w:instrText>
+            </w:r>
+            <w:r>
+              <w:rPr>
+                <w:rFonts w:ascii="TH SarabunPSK" w:hAnsi="TH SarabunPSK" w:cs="TH SarabunPSK"/>
+                <w:color w:val="000000"/>
+              </w:rPr>
+              <w:fldChar w:fldCharType="separate"/>
+            </w:r>
+            <w:r>
+              <w:rPr>
+                <w:rFonts w:ascii="TH SarabunPSK" w:hAnsi="TH SarabunPSK" w:cs="TH SarabunPSK"/>
+                <w:noProof/>
+                <w:color w:val="000000"/>
+              </w:rPr>
+              <w:t>«PS25»</w:t>
+            </w:r>
+            <w:r>
+              <w:rPr>
+                <w:rFonts w:ascii="TH SarabunPSK" w:hAnsi="TH SarabunPSK" w:cs="TH SarabunPSK"/>
+                <w:color w:val="000000"/>
+              </w:rPr>
+              <w:fldChar w:fldCharType="end"/>
+            </w:r>
+            <w:r>
+              <w:rPr>
+                <w:rFonts w:ascii="TH SarabunPSK" w:hAnsi="TH SarabunPSK" w:cs="TH SarabunPSK" w:hint="cs"/>
+                <w:color w:val="000000"/>
+                <w:cs/>
+              </w:rPr>
+              <w:t xml:space="preserve"> </w:t>
+            </w:r>
+            <w:r>
+              <w:rPr>
+                <w:rFonts w:ascii="TH SarabunPSK" w:hAnsi="TH SarabunPSK" w:cs="TH SarabunPSK"/>
+                <w:color w:val="000000"/>
+                <w:cs/>
+              </w:rPr>
+              <w:t>จังหวัด</w:t>
+            </w:r>
+            <w:r>
+              <w:rPr>
+                <w:rFonts w:ascii="TH SarabunPSK" w:hAnsi="TH SarabunPSK" w:cs="TH SarabunPSK" w:hint="cs"/>
+                <w:color w:val="000000"/>
+                <w:cs/>
+              </w:rPr>
+              <w:t xml:space="preserve"> </w:t>
+            </w:r>
+            <w:r>
+              <w:rPr>
+                <w:rFonts w:ascii="TH SarabunPSK" w:hAnsi="TH SarabunPSK" w:cs="TH SarabunPSK"/>
+                <w:color w:val="000000"/>
+              </w:rPr>
+              <w:fldChar w:fldCharType="begin"/>
+            </w:r>
+            <w:r>
+              <w:rPr>
+                <w:rFonts w:ascii="TH SarabunPSK" w:hAnsi="TH SarabunPSK" w:cs="TH SarabunPSK"/>
+                <w:color w:val="000000"/>
+              </w:rPr>
+              <w:instrText xml:space="preserve"> MERGEFIELD PS26 </w:instrText>
+            </w:r>
+            <w:r>
+              <w:rPr>
+                <w:rFonts w:ascii="TH SarabunPSK" w:hAnsi="TH SarabunPSK" w:cs="TH SarabunPSK"/>
+                <w:color w:val="000000"/>
+              </w:rPr>
+              <w:fldChar w:fldCharType="separate"/>
+            </w:r>
+            <w:r>
+              <w:rPr>
+                <w:rFonts w:ascii="TH SarabunPSK" w:hAnsi="TH SarabunPSK" w:cs="TH SarabunPSK"/>
+                <w:noProof/>
+                <w:color w:val="000000"/>
+              </w:rPr>
+              <w:t>«PS26»</w:t>
+            </w:r>
+            <w:r>
+              <w:rPr>
+                <w:rFonts w:ascii="TH SarabunPSK" w:hAnsi="TH SarabunPSK" w:cs="TH SarabunPSK"/>
+                <w:color w:val="000000"/>
+              </w:rPr>
+              <w:fldChar w:fldCharType="end"/>
+            </w:r>
+            <w:r>
+              <w:rPr>
+                <w:rFonts w:ascii="TH SarabunPSK" w:hAnsi="TH SarabunPSK" w:cs="TH SarabunPSK" w:hint="cs"/>
+                <w:color w:val="000000"/>
+                <w:cs/>
+              </w:rPr>
+              <w:t xml:space="preserve"> </w:t>
+            </w:r>
+            <w:r>
+              <w:rPr>
+                <w:rFonts w:ascii="TH SarabunPSK" w:hAnsi="TH SarabunPSK" w:cs="TH SarabunPSK"/>
+                <w:color w:val="000000"/>
+                <w:cs/>
+              </w:rPr>
+              <w:t>การศึกษา</w:t>
+            </w:r>
+            <w:r>
+              <w:rPr>
+                <w:rFonts w:ascii="TH SarabunPSK" w:hAnsi="TH SarabunPSK" w:cs="TH SarabunPSK" w:hint="cs"/>
+                <w:color w:val="000000"/>
+                <w:cs/>
+              </w:rPr>
+              <w:t xml:space="preserve"> </w:t>
+            </w:r>
+            <w:r>
+              <w:rPr>
+                <w:rFonts w:ascii="TH SarabunPSK" w:hAnsi="TH SarabunPSK" w:cs="TH SarabunPSK"/>
+                <w:color w:val="000000"/>
+              </w:rPr>
+              <w:fldChar w:fldCharType="begin"/>
+            </w:r>
+            <w:r>
+              <w:rPr>
+                <w:rFonts w:ascii="TH SarabunPSK" w:hAnsi="TH SarabunPSK" w:cs="TH SarabunPSK"/>
+                <w:color w:val="000000"/>
+              </w:rPr>
+              <w:instrText xml:space="preserve"> MERGEFIELD PS78 </w:instrText>
+            </w:r>
+            <w:r>
+              <w:rPr>
+                <w:rFonts w:ascii="TH SarabunPSK" w:hAnsi="TH SarabunPSK" w:cs="TH SarabunPSK"/>
+                <w:color w:val="000000"/>
+              </w:rPr>
+              <w:fldChar w:fldCharType="separate"/>
+            </w:r>
+            <w:r>
+              <w:rPr>
+                <w:rFonts w:ascii="TH SarabunPSK" w:hAnsi="TH SarabunPSK" w:cs="TH SarabunPSK"/>
+                <w:noProof/>
+                <w:color w:val="000000"/>
+              </w:rPr>
+              <w:t>«PS78»</w:t>
+            </w:r>
+            <w:r>
+              <w:rPr>
+                <w:rFonts w:ascii="TH SarabunPSK" w:hAnsi="TH SarabunPSK" w:cs="TH SarabunPSK"/>
+                <w:color w:val="000000"/>
+              </w:rPr>
+              <w:fldChar w:fldCharType="end"/>
+            </w:r>
+            <w:r>
+              <w:rPr>
+                <w:rFonts w:ascii="TH SarabunPSK" w:hAnsi="TH SarabunPSK" w:cs="TH SarabunPSK" w:hint="cs"/>
+                <w:color w:val="000000"/>
+                <w:cs/>
+              </w:rPr>
+              <w:t xml:space="preserve"> </w:t>
+            </w:r>
+            <w:r>
+              <w:rPr>
+                <w:rFonts w:ascii="TH SarabunPSK" w:hAnsi="TH SarabunPSK" w:cs="TH SarabunPSK"/>
+                <w:color w:val="000000"/>
+                <w:cs/>
+              </w:rPr>
+              <w:t>อาชีพ</w:t>
+            </w:r>
+            <w:r>
+              <w:rPr>
+                <w:rFonts w:ascii="TH SarabunPSK" w:hAnsi="TH SarabunPSK" w:cs="TH SarabunPSK" w:hint="cs"/>
+                <w:color w:val="000000"/>
+                <w:cs/>
+              </w:rPr>
+              <w:t xml:space="preserve"> </w:t>
+            </w:r>
+            <w:r>
+              <w:rPr>
+                <w:rFonts w:ascii="TH SarabunPSK" w:hAnsi="TH SarabunPSK" w:cs="TH SarabunPSK"/>
+                <w:color w:val="000000"/>
+              </w:rPr>
+              <w:fldChar w:fldCharType="begin"/>
+            </w:r>
+            <w:r>
+              <w:rPr>
+                <w:rFonts w:ascii="TH SarabunPSK" w:hAnsi="TH SarabunPSK" w:cs="TH SarabunPSK"/>
+                <w:color w:val="000000"/>
+              </w:rPr>
+              <w:instrText xml:space="preserve"> MERGEFIELD PS17 </w:instrText>
+            </w:r>
+            <w:r>
+              <w:rPr>
+                <w:rFonts w:ascii="TH SarabunPSK" w:hAnsi="TH SarabunPSK" w:cs="TH SarabunPSK"/>
+                <w:color w:val="000000"/>
+              </w:rPr>
+              <w:fldChar w:fldCharType="separate"/>
+            </w:r>
+            <w:r>
+              <w:rPr>
+                <w:rFonts w:ascii="TH SarabunPSK" w:hAnsi="TH SarabunPSK" w:cs="TH SarabunPSK"/>
+                <w:noProof/>
+                <w:color w:val="000000"/>
+              </w:rPr>
+              <w:t>«PS17»</w:t>
+            </w:r>
+            <w:r>
+              <w:rPr>
+                <w:rFonts w:ascii="TH SarabunPSK" w:hAnsi="TH SarabunPSK" w:cs="TH SarabunPSK"/>
+                <w:color w:val="000000"/>
+              </w:rPr>
+              <w:fldChar w:fldCharType="end"/>
             </w:r>
           </w:p>
         </w:tc>
@@ -1556,41 +2619,38 @@
         </w:trPr>
         <w:tc>
           <w:tcPr>
-            <w:tcW w:w="1780" w:type="dxa"/>
+            <w:tcW w:w="3685" w:type="dxa"/>
+            <w:gridSpan w:val="4"/>
+          </w:tcPr>
+          <w:p>
+            <w:pPr>
+              <w:jc w:val="right"/>
+              <w:rPr>
+                <w:rFonts w:ascii="TH SarabunPSK" w:hAnsi="TH SarabunPSK" w:cs="TH SarabunPSK"/>
+                <w:color w:val="000000"/>
+              </w:rPr>
+            </w:pPr>
+            <w:r>
+              <w:rPr>
+                <w:rFonts w:ascii="TH SarabunPSK" w:hAnsi="TH SarabunPSK" w:cs="TH SarabunPSK"/>
+                <w:color w:val="000000"/>
+                <w:cs/>
+              </w:rPr>
+              <w:t>ข้อ ๒ ผู้ต้องหาถูกจับกุมเมื่อวันที่</w:t>
+            </w:r>
+          </w:p>
+        </w:tc>
+        <w:tc>
+          <w:tcPr>
+            <w:tcW w:w="4307" w:type="dxa"/>
             <w:gridSpan w:val="5"/>
-          </w:tcPr>
-          <w:p>
-            <w:pPr>
-              <w:spacing w:before="160"/>
-              <w:jc w:val="right"/>
-              <w:rPr>
-                <w:rFonts w:ascii="TH SarabunPSK" w:hAnsi="TH SarabunPSK" w:cs="TH SarabunPSK"/>
-                <w:color w:val="000000"/>
-              </w:rPr>
-            </w:pPr>
-            <w:r>
-              <w:rPr>
-                <w:rFonts w:ascii="TH SarabunPSK" w:hAnsi="TH SarabunPSK" w:cs="TH SarabunPSK"/>
-                <w:color w:val="000000"/>
-                <w:cs/>
-              </w:rPr>
-              <w:t>ข้าพเจ้า</w:t>
-            </w:r>
-          </w:p>
-        </w:tc>
-        <w:tc>
-          <w:tcPr>
-            <w:tcW w:w="887" w:type="dxa"/>
-            <w:gridSpan w:val="3"/>
             <w:tcBorders>
               <w:bottom w:val="dotted" w:sz="4" w:space="0" w:color="000000"/>
             </w:tcBorders>
           </w:tcPr>
           <w:p>
             <w:pPr>
-              <w:spacing w:before="160"/>
-              <w:ind w:right="-53"/>
-              <w:jc w:val="center"/>
+              <w:ind w:right="-113"/>
               <w:rPr>
                 <w:rFonts w:ascii="TH SarabunPSK" w:hAnsi="TH SarabunPSK" w:cs="TH SarabunPSK"/>
                 <w:color w:val="000000"/>
@@ -1608,7 +2668,7 @@
                 <w:rFonts w:ascii="TH SarabunPSK" w:hAnsi="TH SarabunPSK" w:cs="TH SarabunPSK"/>
                 <w:color w:val="000000"/>
               </w:rPr>
-              <w:instrText xml:space="preserve"> MERGEFIELD PS02 </w:instrText>
+              <w:instrText xml:space="preserve"> MERGEFIELD PS54 </w:instrText>
             </w:r>
             <w:r>
               <w:rPr>
@@ -1623,7 +2683,7 @@
                 <w:noProof/>
                 <w:color w:val="000000"/>
               </w:rPr>
-              <w:t>«PS02»</w:t>
+              <w:t>«PS54»</w:t>
             </w:r>
             <w:r>
               <w:rPr>
@@ -1636,16 +2696,37 @@
         </w:tc>
         <w:tc>
           <w:tcPr>
-            <w:tcW w:w="1530" w:type="dxa"/>
-            <w:gridSpan w:val="9"/>
+            <w:tcW w:w="686" w:type="dxa"/>
+            <w:gridSpan w:val="2"/>
+          </w:tcPr>
+          <w:p>
+            <w:pPr>
+              <w:rPr>
+                <w:rFonts w:ascii="TH SarabunPSK" w:hAnsi="TH SarabunPSK" w:cs="TH SarabunPSK"/>
+                <w:color w:val="000000"/>
+              </w:rPr>
+            </w:pPr>
+            <w:r>
+              <w:rPr>
+                <w:rFonts w:ascii="TH SarabunPSK" w:hAnsi="TH SarabunPSK" w:cs="TH SarabunPSK"/>
+                <w:color w:val="000000"/>
+                <w:cs/>
+              </w:rPr>
+              <w:t>เวลา</w:t>
+            </w:r>
+          </w:p>
+        </w:tc>
+        <w:tc>
+          <w:tcPr>
+            <w:tcW w:w="910" w:type="dxa"/>
             <w:tcBorders>
               <w:bottom w:val="dotted" w:sz="4" w:space="0" w:color="000000"/>
             </w:tcBorders>
           </w:tcPr>
           <w:p>
             <w:pPr>
-              <w:spacing w:before="160"/>
-              <w:ind w:right="-53"/>
+              <w:ind w:left="-113" w:right="-113"/>
+              <w:jc w:val="center"/>
               <w:rPr>
                 <w:rFonts w:ascii="TH SarabunPSK" w:hAnsi="TH SarabunPSK" w:cs="TH SarabunPSK"/>
                 <w:color w:val="000000"/>
@@ -1663,7 +2744,7 @@
                 <w:rFonts w:ascii="TH SarabunPSK" w:hAnsi="TH SarabunPSK" w:cs="TH SarabunPSK"/>
                 <w:color w:val="000000"/>
               </w:rPr>
-              <w:instrText xml:space="preserve"> MERGEFIELD PS03 </w:instrText>
+              <w:instrText xml:space="preserve"> MERGEFIELD PS88 </w:instrText>
             </w:r>
             <w:r>
               <w:rPr>
@@ -1678,7 +2759,7 @@
                 <w:noProof/>
                 <w:color w:val="000000"/>
               </w:rPr>
-              <w:t>«PS03»</w:t>
+              <w:t>«PS88»</w:t>
             </w:r>
             <w:r>
               <w:rPr>
@@ -1691,191 +2772,29 @@
         </w:tc>
         <w:tc>
           <w:tcPr>
-            <w:tcW w:w="1350" w:type="dxa"/>
-            <w:gridSpan w:val="6"/>
-            <w:tcBorders>
-              <w:bottom w:val="dotted" w:sz="4" w:space="0" w:color="000000"/>
-            </w:tcBorders>
-          </w:tcPr>
-          <w:p>
-            <w:pPr>
-              <w:spacing w:before="160"/>
-              <w:ind w:right="-53"/>
-              <w:rPr>
-                <w:rFonts w:ascii="TH SarabunPSK" w:hAnsi="TH SarabunPSK" w:cs="TH SarabunPSK"/>
-                <w:color w:val="000000"/>
-                <w:cs/>
-              </w:rPr>
-            </w:pPr>
-            <w:r>
-              <w:rPr>
-                <w:rFonts w:ascii="TH SarabunPSK" w:hAnsi="TH SarabunPSK" w:cs="TH SarabunPSK"/>
-                <w:color w:val="000000"/>
-              </w:rPr>
-              <w:fldChar w:fldCharType="begin"/>
-            </w:r>
-            <w:r>
-              <w:rPr>
-                <w:rFonts w:ascii="TH SarabunPSK" w:hAnsi="TH SarabunPSK" w:cs="TH SarabunPSK"/>
-                <w:color w:val="000000"/>
-              </w:rPr>
-              <w:instrText xml:space="preserve"> </w:instrText>
-            </w:r>
-            <w:r>
-              <w:rPr>
-                <w:rFonts w:ascii="TH SarabunPSK" w:hAnsi="TH SarabunPSK" w:cs="TH SarabunPSK" w:hint="cs"/>
-                <w:color w:val="000000"/>
-              </w:rPr>
-              <w:instrText>MERGEFIELD PS04</w:instrText>
-            </w:r>
-            <w:r>
-              <w:rPr>
-                <w:rFonts w:ascii="TH SarabunPSK" w:hAnsi="TH SarabunPSK" w:cs="TH SarabunPSK"/>
-                <w:color w:val="000000"/>
-              </w:rPr>
-              <w:instrText xml:space="preserve"> </w:instrText>
-            </w:r>
-            <w:r>
-              <w:rPr>
-                <w:rFonts w:ascii="TH SarabunPSK" w:hAnsi="TH SarabunPSK" w:cs="TH SarabunPSK"/>
-                <w:color w:val="000000"/>
-              </w:rPr>
-              <w:fldChar w:fldCharType="separate"/>
-            </w:r>
-            <w:r>
-              <w:rPr>
-                <w:rFonts w:ascii="TH SarabunPSK" w:hAnsi="TH SarabunPSK" w:cs="TH SarabunPSK"/>
-                <w:noProof/>
-                <w:color w:val="000000"/>
-              </w:rPr>
-              <w:t>«PS04»</w:t>
-            </w:r>
-            <w:r>
-              <w:rPr>
-                <w:rFonts w:ascii="TH SarabunPSK" w:hAnsi="TH SarabunPSK" w:cs="TH SarabunPSK"/>
-                <w:color w:val="000000"/>
-              </w:rPr>
-              <w:fldChar w:fldCharType="end"/>
-            </w:r>
-          </w:p>
-        </w:tc>
-        <w:tc>
-          <w:tcPr>
-            <w:tcW w:w="2430" w:type="dxa"/>
-            <w:gridSpan w:val="14"/>
-          </w:tcPr>
-          <w:p>
-            <w:pPr>
-              <w:spacing w:before="160"/>
-              <w:ind w:left="-288" w:right="-288"/>
-              <w:jc w:val="center"/>
-              <w:rPr>
-                <w:rFonts w:ascii="TH SarabunPSK" w:hAnsi="TH SarabunPSK" w:cs="TH SarabunPSK"/>
-                <w:color w:val="000000"/>
-              </w:rPr>
-            </w:pPr>
-            <w:r>
-              <w:rPr>
-                <w:rFonts w:ascii="TH SarabunPSK" w:hAnsi="TH SarabunPSK" w:cs="TH SarabunPSK"/>
-                <w:color w:val="000000"/>
-                <w:cs/>
-              </w:rPr>
-              <w:t>พนักงานสอบสวนสถานีตำรวจ</w:t>
-            </w:r>
-          </w:p>
-        </w:tc>
-        <w:tc>
-          <w:tcPr>
-            <w:tcW w:w="2111" w:type="dxa"/>
-            <w:gridSpan w:val="9"/>
-            <w:tcBorders>
-              <w:bottom w:val="dotted" w:sz="4" w:space="0" w:color="000000"/>
-            </w:tcBorders>
-          </w:tcPr>
-          <w:p>
-            <w:pPr>
-              <w:spacing w:before="160"/>
-              <w:rPr>
-                <w:rFonts w:ascii="TH SarabunPSK" w:hAnsi="TH SarabunPSK" w:cs="TH SarabunPSK"/>
-                <w:color w:val="000000"/>
-              </w:rPr>
-            </w:pPr>
-            <w:r>
-              <w:rPr>
-                <w:rFonts w:ascii="TH SarabunPSK" w:hAnsi="TH SarabunPSK" w:cs="TH SarabunPSK"/>
-                <w:color w:val="000000"/>
-              </w:rPr>
-              <w:fldChar w:fldCharType="begin"/>
-            </w:r>
-            <w:r>
-              <w:rPr>
-                <w:rFonts w:ascii="TH SarabunPSK" w:hAnsi="TH SarabunPSK" w:cs="TH SarabunPSK"/>
-                <w:color w:val="000000"/>
-              </w:rPr>
-              <w:instrText xml:space="preserve"> MERGEFIELD S2 </w:instrText>
-            </w:r>
-            <w:r>
-              <w:rPr>
-                <w:rFonts w:ascii="TH SarabunPSK" w:hAnsi="TH SarabunPSK" w:cs="TH SarabunPSK"/>
-                <w:color w:val="000000"/>
-              </w:rPr>
-              <w:fldChar w:fldCharType="separate"/>
-            </w:r>
-            <w:r>
-              <w:rPr>
-                <w:rFonts w:ascii="TH SarabunPSK" w:hAnsi="TH SarabunPSK" w:cs="TH SarabunPSK"/>
-                <w:noProof/>
-                <w:color w:val="000000"/>
-              </w:rPr>
-              <w:t>«S2»</w:t>
-            </w:r>
-            <w:r>
-              <w:rPr>
-                <w:rFonts w:ascii="TH SarabunPSK" w:hAnsi="TH SarabunPSK" w:cs="TH SarabunPSK"/>
-                <w:color w:val="000000"/>
-              </w:rPr>
-              <w:fldChar w:fldCharType="end"/>
-            </w:r>
-          </w:p>
-        </w:tc>
-      </w:tr>
-      <w:tr>
-        <w:tc>
-          <w:tcPr>
-            <w:tcW w:w="3825" w:type="dxa"/>
-            <w:gridSpan w:val="14"/>
-            <w:tcBorders>
-              <w:bottom w:val="dotted" w:sz="4" w:space="0" w:color="000000"/>
-            </w:tcBorders>
-          </w:tcPr>
-          <w:p>
-            <w:pPr>
-              <w:rPr>
-                <w:rFonts w:ascii="TH SarabunPSK" w:hAnsi="TH SarabunPSK" w:cs="TH SarabunPSK"/>
-                <w:color w:val="000000"/>
-              </w:rPr>
-            </w:pPr>
-          </w:p>
-        </w:tc>
-        <w:tc>
-          <w:tcPr>
-            <w:tcW w:w="6263" w:type="dxa"/>
-            <w:gridSpan w:val="32"/>
-          </w:tcPr>
-          <w:p>
-            <w:pPr>
-              <w:rPr>
-                <w:rFonts w:ascii="TH SarabunPSK" w:hAnsi="TH SarabunPSK" w:cs="TH SarabunPSK"/>
-                <w:color w:val="000000"/>
-              </w:rPr>
-            </w:pPr>
-            <w:r>
-              <w:rPr>
-                <w:rFonts w:ascii="TH SarabunPSK" w:hAnsi="TH SarabunPSK" w:cs="TH SarabunPSK"/>
-                <w:color w:val="000000"/>
-                <w:cs/>
-              </w:rPr>
-              <w:t>ขอยื่นคำร้องมีข้อความที่จะกล่าวต่อไปนี้</w:t>
+            <w:tcW w:w="500" w:type="dxa"/>
+          </w:tcPr>
+          <w:p>
+            <w:pPr>
+              <w:rPr>
+                <w:rFonts w:ascii="TH SarabunPSK" w:hAnsi="TH SarabunPSK" w:cs="TH SarabunPSK"/>
+                <w:color w:val="000000"/>
+              </w:rPr>
+            </w:pPr>
+            <w:r>
+              <w:rPr>
+                <w:rFonts w:ascii="TH SarabunPSK" w:hAnsi="TH SarabunPSK" w:cs="TH SarabunPSK"/>
+                <w:color w:val="000000"/>
+                <w:cs/>
+              </w:rPr>
+              <w:t>น</w:t>
+            </w:r>
+            <w:r>
+              <w:rPr>
+                <w:rFonts w:ascii="TH SarabunPSK" w:hAnsi="TH SarabunPSK" w:cs="TH SarabunPSK"/>
+                <w:color w:val="000000"/>
+              </w:rPr>
+              <w:t>.</w:t>
             </w:r>
           </w:p>
         </w:tc>
@@ -1886,1635 +2805,30 @@
         </w:trPr>
         <w:tc>
           <w:tcPr>
-            <w:tcW w:w="1780" w:type="dxa"/>
-            <w:gridSpan w:val="5"/>
-          </w:tcPr>
-          <w:p>
-            <w:pPr>
-              <w:jc w:val="right"/>
-              <w:rPr>
-                <w:rFonts w:ascii="TH SarabunPSK" w:hAnsi="TH SarabunPSK" w:cs="TH SarabunPSK"/>
-                <w:color w:val="000000"/>
-              </w:rPr>
-            </w:pPr>
-            <w:r>
-              <w:rPr>
-                <w:rFonts w:ascii="TH SarabunPSK" w:hAnsi="TH SarabunPSK" w:cs="TH SarabunPSK"/>
-                <w:color w:val="000000"/>
-                <w:cs/>
-              </w:rPr>
-              <w:t>ข้อ ๑</w:t>
-            </w:r>
+            <w:tcW w:w="2522" w:type="dxa"/>
+            <w:gridSpan w:val="3"/>
+          </w:tcPr>
+          <w:p>
+            <w:pPr>
+              <w:rPr>
+                <w:rFonts w:ascii="TH SarabunPSK" w:hAnsi="TH SarabunPSK" w:cs="TH SarabunPSK"/>
+                <w:color w:val="000000"/>
+              </w:rPr>
+            </w:pPr>
             <w:r>
               <w:rPr>
                 <w:rFonts w:ascii="TH SarabunPSK" w:hAnsi="TH SarabunPSK" w:cs="TH SarabunPSK" w:hint="cs"/>
                 <w:color w:val="000000"/>
-              </w:rPr>
-              <w:t>.</w:t>
-            </w:r>
-            <w:r>
-              <w:rPr>
-                <w:rFonts w:ascii="TH SarabunPSK" w:hAnsi="TH SarabunPSK" w:cs="TH SarabunPSK"/>
-                <w:color w:val="000000"/>
-                <w:cs/>
-              </w:rPr>
-              <w:t xml:space="preserve"> ด้วย</w:t>
-            </w:r>
-          </w:p>
-        </w:tc>
-        <w:tc>
-          <w:tcPr>
-            <w:tcW w:w="900" w:type="dxa"/>
-            <w:gridSpan w:val="5"/>
-            <w:tcBorders>
-              <w:bottom w:val="dotted" w:sz="4" w:space="0" w:color="000000"/>
-            </w:tcBorders>
-          </w:tcPr>
-          <w:p>
-            <w:pPr>
-              <w:rPr>
-                <w:rFonts w:ascii="TH SarabunPSK" w:hAnsi="TH SarabunPSK" w:cs="TH SarabunPSK"/>
-                <w:color w:val="000000"/>
-              </w:rPr>
-            </w:pPr>
-            <w:r>
-              <w:rPr>
-                <w:rFonts w:ascii="TH SarabunPSK" w:hAnsi="TH SarabunPSK" w:cs="TH SarabunPSK"/>
-                <w:color w:val="000000"/>
-              </w:rPr>
-              <w:fldChar w:fldCharType="begin"/>
-            </w:r>
-            <w:r>
-              <w:rPr>
-                <w:rFonts w:ascii="TH SarabunPSK" w:hAnsi="TH SarabunPSK" w:cs="TH SarabunPSK"/>
-                <w:color w:val="000000"/>
-              </w:rPr>
-              <w:instrText xml:space="preserve"> MERGEFIELD PS02 </w:instrText>
-            </w:r>
-            <w:r>
-              <w:rPr>
-                <w:rFonts w:ascii="TH SarabunPSK" w:hAnsi="TH SarabunPSK" w:cs="TH SarabunPSK"/>
-                <w:color w:val="000000"/>
-              </w:rPr>
-              <w:fldChar w:fldCharType="separate"/>
-            </w:r>
-            <w:r>
-              <w:rPr>
-                <w:rFonts w:ascii="TH SarabunPSK" w:hAnsi="TH SarabunPSK" w:cs="TH SarabunPSK"/>
-                <w:noProof/>
-                <w:color w:val="000000"/>
-              </w:rPr>
-              <w:t>«PS02»</w:t>
-            </w:r>
-            <w:r>
-              <w:rPr>
-                <w:rFonts w:ascii="TH SarabunPSK" w:hAnsi="TH SarabunPSK" w:cs="TH SarabunPSK"/>
-                <w:color w:val="000000"/>
-              </w:rPr>
-              <w:fldChar w:fldCharType="end"/>
-            </w:r>
-          </w:p>
-        </w:tc>
-        <w:tc>
-          <w:tcPr>
-            <w:tcW w:w="2340" w:type="dxa"/>
-            <w:gridSpan w:val="11"/>
-            <w:tcBorders>
-              <w:bottom w:val="dotted" w:sz="4" w:space="0" w:color="000000"/>
-            </w:tcBorders>
-          </w:tcPr>
-          <w:p>
-            <w:pPr>
-              <w:rPr>
-                <w:rFonts w:ascii="TH SarabunPSK" w:hAnsi="TH SarabunPSK" w:cs="TH SarabunPSK"/>
-                <w:color w:val="000000"/>
-              </w:rPr>
-            </w:pPr>
-            <w:r>
-              <w:rPr>
-                <w:rFonts w:ascii="TH SarabunPSK" w:hAnsi="TH SarabunPSK" w:cs="TH SarabunPSK"/>
-                <w:color w:val="000000"/>
-              </w:rPr>
-              <w:fldChar w:fldCharType="begin"/>
-            </w:r>
-            <w:r>
-              <w:rPr>
-                <w:rFonts w:ascii="TH SarabunPSK" w:hAnsi="TH SarabunPSK" w:cs="TH SarabunPSK"/>
-                <w:color w:val="000000"/>
-              </w:rPr>
-              <w:instrText xml:space="preserve"> MERGEFIELD PS03 </w:instrText>
-            </w:r>
-            <w:r>
-              <w:rPr>
-                <w:rFonts w:ascii="TH SarabunPSK" w:hAnsi="TH SarabunPSK" w:cs="TH SarabunPSK"/>
-                <w:color w:val="000000"/>
-              </w:rPr>
-              <w:fldChar w:fldCharType="separate"/>
-            </w:r>
-            <w:r>
-              <w:rPr>
-                <w:rFonts w:ascii="TH SarabunPSK" w:hAnsi="TH SarabunPSK" w:cs="TH SarabunPSK"/>
-                <w:noProof/>
-                <w:color w:val="000000"/>
-              </w:rPr>
-              <w:t>«PS03»</w:t>
-            </w:r>
-            <w:r>
-              <w:rPr>
-                <w:rFonts w:ascii="TH SarabunPSK" w:hAnsi="TH SarabunPSK" w:cs="TH SarabunPSK"/>
-                <w:color w:val="000000"/>
-              </w:rPr>
-              <w:fldChar w:fldCharType="end"/>
-            </w:r>
-          </w:p>
-        </w:tc>
-        <w:tc>
-          <w:tcPr>
-            <w:tcW w:w="2696" w:type="dxa"/>
-            <w:gridSpan w:val="12"/>
-          </w:tcPr>
-          <w:p>
-            <w:pPr>
-              <w:rPr>
-                <w:rFonts w:ascii="TH SarabunPSK" w:hAnsi="TH SarabunPSK" w:cs="TH SarabunPSK"/>
-                <w:color w:val="000000"/>
-              </w:rPr>
-            </w:pPr>
-            <w:r>
-              <w:rPr>
-                <w:rFonts w:ascii="TH SarabunPSK" w:hAnsi="TH SarabunPSK" w:cs="TH SarabunPSK"/>
-                <w:color w:val="000000"/>
-              </w:rPr>
-              <w:fldChar w:fldCharType="begin"/>
-            </w:r>
-            <w:r>
-              <w:rPr>
-                <w:rFonts w:ascii="TH SarabunPSK" w:hAnsi="TH SarabunPSK" w:cs="TH SarabunPSK"/>
-                <w:color w:val="000000"/>
-              </w:rPr>
-              <w:instrText xml:space="preserve"> MERGEFIELD PS04 </w:instrText>
-            </w:r>
-            <w:r>
-              <w:rPr>
-                <w:rFonts w:ascii="TH SarabunPSK" w:hAnsi="TH SarabunPSK" w:cs="TH SarabunPSK"/>
-                <w:color w:val="000000"/>
-              </w:rPr>
-              <w:fldChar w:fldCharType="separate"/>
-            </w:r>
-            <w:r>
-              <w:rPr>
-                <w:rFonts w:ascii="TH SarabunPSK" w:hAnsi="TH SarabunPSK" w:cs="TH SarabunPSK"/>
-                <w:noProof/>
-                <w:color w:val="000000"/>
-              </w:rPr>
-              <w:t>«PS04»</w:t>
-            </w:r>
-            <w:r>
-              <w:rPr>
-                <w:rFonts w:ascii="TH SarabunPSK" w:hAnsi="TH SarabunPSK" w:cs="TH SarabunPSK"/>
-                <w:color w:val="000000"/>
-              </w:rPr>
-              <w:fldChar w:fldCharType="end"/>
-            </w:r>
-          </w:p>
-        </w:tc>
-        <w:tc>
-          <w:tcPr>
-            <w:tcW w:w="2372" w:type="dxa"/>
-            <w:gridSpan w:val="13"/>
-            <w:tcBorders>
-              <w:bottom w:val="dotted" w:sz="4" w:space="0" w:color="000000"/>
-            </w:tcBorders>
-          </w:tcPr>
-          <w:p>
-            <w:pPr>
-              <w:ind w:left="-97"/>
-              <w:rPr>
-                <w:rFonts w:ascii="TH SarabunPSK" w:hAnsi="TH SarabunPSK" w:cs="TH SarabunPSK"/>
-                <w:color w:val="000000"/>
-              </w:rPr>
-            </w:pPr>
-          </w:p>
-        </w:tc>
-      </w:tr>
-      <w:tr>
-        <w:trPr>
-          <w:cantSplit/>
-        </w:trPr>
-        <w:tc>
-          <w:tcPr>
-            <w:tcW w:w="2680" w:type="dxa"/>
+                <w:cs/>
+              </w:rPr>
+              <w:t>โดยมีพฤติการณ์แห่งคดีดังนี้</w:t>
+            </w:r>
+          </w:p>
+        </w:tc>
+        <w:tc>
+          <w:tcPr>
+            <w:tcW w:w="7566" w:type="dxa"/>
             <w:gridSpan w:val="10"/>
-          </w:tcPr>
-          <w:p>
-            <w:pPr>
-              <w:rPr>
-                <w:rFonts w:ascii="TH SarabunPSK" w:hAnsi="TH SarabunPSK" w:cs="TH SarabunPSK"/>
-                <w:color w:val="000000"/>
-              </w:rPr>
-            </w:pPr>
-            <w:r>
-              <w:rPr>
-                <w:rFonts w:ascii="TH SarabunPSK" w:hAnsi="TH SarabunPSK" w:cs="TH SarabunPSK"/>
-                <w:color w:val="000000"/>
-                <w:cs/>
-              </w:rPr>
-              <w:t>เจ้าพนักงานตำรวจสถานีตำรวจ</w:t>
-            </w:r>
-          </w:p>
-        </w:tc>
-        <w:tc>
-          <w:tcPr>
-            <w:tcW w:w="5036" w:type="dxa"/>
-            <w:gridSpan w:val="23"/>
-            <w:tcBorders>
-              <w:bottom w:val="dotted" w:sz="4" w:space="0" w:color="000000"/>
-            </w:tcBorders>
-          </w:tcPr>
-          <w:p>
-            <w:pPr>
-              <w:rPr>
-                <w:rFonts w:ascii="TH SarabunPSK" w:hAnsi="TH SarabunPSK" w:cs="TH SarabunPSK"/>
-                <w:color w:val="000000"/>
-                <w:cs/>
-              </w:rPr>
-            </w:pPr>
-            <w:r>
-              <w:rPr>
-                <w:rFonts w:ascii="TH SarabunPSK" w:hAnsi="TH SarabunPSK" w:cs="TH SarabunPSK"/>
-                <w:color w:val="000000"/>
-              </w:rPr>
-              <w:fldChar w:fldCharType="begin"/>
-            </w:r>
-            <w:r>
-              <w:rPr>
-                <w:rFonts w:ascii="TH SarabunPSK" w:hAnsi="TH SarabunPSK" w:cs="TH SarabunPSK"/>
-                <w:color w:val="000000"/>
-              </w:rPr>
-              <w:instrText xml:space="preserve"> MERGEFIELD S2 </w:instrText>
-            </w:r>
-            <w:r>
-              <w:rPr>
-                <w:rFonts w:ascii="TH SarabunPSK" w:hAnsi="TH SarabunPSK" w:cs="TH SarabunPSK"/>
-                <w:color w:val="000000"/>
-              </w:rPr>
-              <w:fldChar w:fldCharType="separate"/>
-            </w:r>
-            <w:r>
-              <w:rPr>
-                <w:rFonts w:ascii="TH SarabunPSK" w:hAnsi="TH SarabunPSK" w:cs="TH SarabunPSK"/>
-                <w:noProof/>
-                <w:color w:val="000000"/>
-              </w:rPr>
-              <w:t>«S2»</w:t>
-            </w:r>
-            <w:r>
-              <w:rPr>
-                <w:rFonts w:ascii="TH SarabunPSK" w:hAnsi="TH SarabunPSK" w:cs="TH SarabunPSK"/>
-                <w:color w:val="000000"/>
-              </w:rPr>
-              <w:fldChar w:fldCharType="end"/>
-            </w:r>
-          </w:p>
-        </w:tc>
-        <w:tc>
-          <w:tcPr>
-            <w:tcW w:w="2372" w:type="dxa"/>
-            <w:gridSpan w:val="13"/>
-            <w:tcBorders>
-              <w:bottom w:val="dotted" w:sz="4" w:space="0" w:color="000000"/>
-            </w:tcBorders>
-          </w:tcPr>
-          <w:p>
-            <w:pPr>
-              <w:ind w:left="-97"/>
-              <w:rPr>
-                <w:rFonts w:ascii="TH SarabunPSK" w:hAnsi="TH SarabunPSK" w:cs="TH SarabunPSK"/>
-                <w:color w:val="000000"/>
-              </w:rPr>
-            </w:pPr>
-          </w:p>
-        </w:tc>
-      </w:tr>
-      <w:tr>
-        <w:trPr>
-          <w:cantSplit/>
-        </w:trPr>
-        <w:tc>
-          <w:tcPr>
-            <w:tcW w:w="1870" w:type="dxa"/>
-            <w:gridSpan w:val="6"/>
-          </w:tcPr>
-          <w:p>
-            <w:pPr>
-              <w:rPr>
-                <w:rFonts w:ascii="TH SarabunPSK" w:hAnsi="TH SarabunPSK" w:cs="TH SarabunPSK"/>
-                <w:color w:val="000000"/>
-              </w:rPr>
-            </w:pPr>
-            <w:r>
-              <w:rPr>
-                <w:rFonts w:ascii="TH SarabunPSK" w:hAnsi="TH SarabunPSK" w:cs="TH SarabunPSK" w:hint="cs"/>
-                <w:color w:val="000000"/>
-                <w:cs/>
-              </w:rPr>
-              <w:t>ได้จับกุมผู้ต้องหาคือ</w:t>
-            </w:r>
-          </w:p>
-        </w:tc>
-        <w:tc>
-          <w:tcPr>
-            <w:tcW w:w="5473" w:type="dxa"/>
-            <w:gridSpan w:val="25"/>
-            <w:tcBorders>
-              <w:bottom w:val="dotted" w:sz="4" w:space="0" w:color="000000"/>
-            </w:tcBorders>
-          </w:tcPr>
-          <w:p>
-            <w:pPr>
-              <w:rPr>
-                <w:rFonts w:ascii="TH SarabunPSK" w:hAnsi="TH SarabunPSK" w:cs="TH SarabunPSK"/>
-                <w:color w:val="000000"/>
-              </w:rPr>
-            </w:pPr>
-            <w:r>
-              <w:rPr>
-                <w:rFonts w:ascii="TH SarabunPSK" w:hAnsi="TH SarabunPSK" w:cs="TH SarabunPSK"/>
-                <w:color w:val="000000"/>
-              </w:rPr>
-              <w:fldChar w:fldCharType="begin"/>
-            </w:r>
-            <w:r>
-              <w:rPr>
-                <w:rFonts w:ascii="TH SarabunPSK" w:hAnsi="TH SarabunPSK" w:cs="TH SarabunPSK"/>
-                <w:color w:val="000000"/>
-              </w:rPr>
-              <w:instrText xml:space="preserve"> MERGEFIELD PS7 </w:instrText>
-            </w:r>
-            <w:r>
-              <w:rPr>
-                <w:rFonts w:ascii="TH SarabunPSK" w:hAnsi="TH SarabunPSK" w:cs="TH SarabunPSK"/>
-                <w:color w:val="000000"/>
-              </w:rPr>
-              <w:fldChar w:fldCharType="separate"/>
-            </w:r>
-            <w:r>
-              <w:rPr>
-                <w:rFonts w:ascii="TH SarabunPSK" w:hAnsi="TH SarabunPSK" w:cs="TH SarabunPSK"/>
-                <w:noProof/>
-                <w:color w:val="000000"/>
-              </w:rPr>
-              <w:t>«PS7»</w:t>
-            </w:r>
-            <w:r>
-              <w:rPr>
-                <w:rFonts w:ascii="TH SarabunPSK" w:hAnsi="TH SarabunPSK" w:cs="TH SarabunPSK"/>
-                <w:color w:val="000000"/>
-              </w:rPr>
-              <w:fldChar w:fldCharType="end"/>
-            </w:r>
-          </w:p>
-        </w:tc>
-        <w:tc>
-          <w:tcPr>
-            <w:tcW w:w="579" w:type="dxa"/>
-            <w:gridSpan w:val="5"/>
-          </w:tcPr>
-          <w:p>
-            <w:pPr>
-              <w:rPr>
-                <w:rFonts w:ascii="TH SarabunPSK" w:hAnsi="TH SarabunPSK" w:cs="TH SarabunPSK"/>
-                <w:color w:val="000000"/>
-              </w:rPr>
-            </w:pPr>
-            <w:r>
-              <w:rPr>
-                <w:rFonts w:ascii="TH SarabunPSK" w:hAnsi="TH SarabunPSK" w:cs="TH SarabunPSK" w:hint="cs"/>
-                <w:color w:val="000000"/>
-                <w:cs/>
-              </w:rPr>
-              <w:t>อายุ</w:t>
-            </w:r>
-          </w:p>
-        </w:tc>
-        <w:tc>
-          <w:tcPr>
-            <w:tcW w:w="1762" w:type="dxa"/>
-            <w:gridSpan w:val="9"/>
-            <w:tcBorders>
-              <w:bottom w:val="dotted" w:sz="4" w:space="0" w:color="000000"/>
-            </w:tcBorders>
-          </w:tcPr>
-          <w:p>
-            <w:pPr>
-              <w:jc w:val="center"/>
-              <w:rPr>
-                <w:rFonts w:ascii="TH SarabunPSK" w:hAnsi="TH SarabunPSK" w:cs="TH SarabunPSK"/>
-                <w:color w:val="000000"/>
-              </w:rPr>
-            </w:pPr>
-            <w:r>
-              <w:rPr>
-                <w:rFonts w:ascii="TH SarabunPSK" w:hAnsi="TH SarabunPSK" w:cs="TH SarabunPSK"/>
-                <w:color w:val="000000"/>
-              </w:rPr>
-              <w:fldChar w:fldCharType="begin"/>
-            </w:r>
-            <w:r>
-              <w:rPr>
-                <w:rFonts w:ascii="TH SarabunPSK" w:hAnsi="TH SarabunPSK" w:cs="TH SarabunPSK"/>
-                <w:color w:val="000000"/>
-              </w:rPr>
-              <w:instrText xml:space="preserve"> MERGEFIELD PS13 </w:instrText>
-            </w:r>
-            <w:r>
-              <w:rPr>
-                <w:rFonts w:ascii="TH SarabunPSK" w:hAnsi="TH SarabunPSK" w:cs="TH SarabunPSK"/>
-                <w:color w:val="000000"/>
-              </w:rPr>
-              <w:fldChar w:fldCharType="separate"/>
-            </w:r>
-            <w:r>
-              <w:rPr>
-                <w:rFonts w:ascii="TH SarabunPSK" w:hAnsi="TH SarabunPSK" w:cs="TH SarabunPSK"/>
-                <w:noProof/>
-                <w:color w:val="000000"/>
-              </w:rPr>
-              <w:t>«PS13»</w:t>
-            </w:r>
-            <w:r>
-              <w:rPr>
-                <w:rFonts w:ascii="TH SarabunPSK" w:hAnsi="TH SarabunPSK" w:cs="TH SarabunPSK"/>
-                <w:color w:val="000000"/>
-              </w:rPr>
-              <w:fldChar w:fldCharType="end"/>
-            </w:r>
-          </w:p>
-        </w:tc>
-        <w:tc>
-          <w:tcPr>
-            <w:tcW w:w="404" w:type="dxa"/>
-          </w:tcPr>
-          <w:p>
-            <w:pPr>
-              <w:jc w:val="center"/>
-              <w:rPr>
-                <w:rFonts w:ascii="TH SarabunPSK" w:hAnsi="TH SarabunPSK" w:cs="TH SarabunPSK"/>
-                <w:color w:val="000000"/>
-              </w:rPr>
-            </w:pPr>
-            <w:r>
-              <w:rPr>
-                <w:rFonts w:ascii="TH SarabunPSK" w:hAnsi="TH SarabunPSK" w:cs="TH SarabunPSK" w:hint="cs"/>
-                <w:color w:val="000000"/>
-                <w:cs/>
-              </w:rPr>
-              <w:t>ปี</w:t>
-            </w:r>
-          </w:p>
-        </w:tc>
-      </w:tr>
-      <w:tr>
-        <w:tc>
-          <w:tcPr>
-            <w:tcW w:w="887" w:type="dxa"/>
-          </w:tcPr>
-          <w:p>
-            <w:pPr>
-              <w:rPr>
-                <w:rFonts w:ascii="TH SarabunPSK" w:hAnsi="TH SarabunPSK" w:cs="TH SarabunPSK"/>
-                <w:color w:val="000000"/>
-              </w:rPr>
-            </w:pPr>
-            <w:r>
-              <w:rPr>
-                <w:rFonts w:ascii="TH SarabunPSK" w:hAnsi="TH SarabunPSK" w:cs="TH SarabunPSK"/>
-                <w:color w:val="000000"/>
-                <w:cs/>
-              </w:rPr>
-              <w:t>เชื้อชาติ</w:t>
-            </w:r>
-          </w:p>
-        </w:tc>
-        <w:tc>
-          <w:tcPr>
-            <w:tcW w:w="893" w:type="dxa"/>
-            <w:gridSpan w:val="4"/>
-            <w:tcBorders>
-              <w:bottom w:val="dotted" w:sz="4" w:space="0" w:color="000000"/>
-            </w:tcBorders>
-          </w:tcPr>
-          <w:p>
-            <w:pPr>
-              <w:jc w:val="center"/>
-              <w:rPr>
-                <w:rFonts w:ascii="TH SarabunPSK" w:hAnsi="TH SarabunPSK" w:cs="TH SarabunPSK"/>
-                <w:color w:val="000000"/>
-              </w:rPr>
-            </w:pPr>
-            <w:r>
-              <w:rPr>
-                <w:rFonts w:ascii="TH SarabunPSK" w:hAnsi="TH SarabunPSK" w:cs="TH SarabunPSK"/>
-                <w:color w:val="000000"/>
-              </w:rPr>
-              <w:fldChar w:fldCharType="begin"/>
-            </w:r>
-            <w:r>
-              <w:rPr>
-                <w:rFonts w:ascii="TH SarabunPSK" w:hAnsi="TH SarabunPSK" w:cs="TH SarabunPSK"/>
-                <w:color w:val="000000"/>
-              </w:rPr>
-              <w:instrText xml:space="preserve"> MERGEFIELD PS14 </w:instrText>
-            </w:r>
-            <w:r>
-              <w:rPr>
-                <w:rFonts w:ascii="TH SarabunPSK" w:hAnsi="TH SarabunPSK" w:cs="TH SarabunPSK"/>
-                <w:color w:val="000000"/>
-              </w:rPr>
-              <w:fldChar w:fldCharType="separate"/>
-            </w:r>
-            <w:r>
-              <w:rPr>
-                <w:rFonts w:ascii="TH SarabunPSK" w:hAnsi="TH SarabunPSK" w:cs="TH SarabunPSK"/>
-                <w:noProof/>
-                <w:color w:val="000000"/>
-              </w:rPr>
-              <w:t>«PS14»</w:t>
-            </w:r>
-            <w:r>
-              <w:rPr>
-                <w:rFonts w:ascii="TH SarabunPSK" w:hAnsi="TH SarabunPSK" w:cs="TH SarabunPSK"/>
-                <w:color w:val="000000"/>
-              </w:rPr>
-              <w:fldChar w:fldCharType="end"/>
-            </w:r>
-          </w:p>
-        </w:tc>
-        <w:tc>
-          <w:tcPr>
-            <w:tcW w:w="900" w:type="dxa"/>
-            <w:gridSpan w:val="5"/>
-          </w:tcPr>
-          <w:p>
-            <w:pPr>
-              <w:rPr>
-                <w:rFonts w:ascii="TH SarabunPSK" w:hAnsi="TH SarabunPSK" w:cs="TH SarabunPSK"/>
-                <w:color w:val="000000"/>
-              </w:rPr>
-            </w:pPr>
-            <w:r>
-              <w:rPr>
-                <w:rFonts w:ascii="TH SarabunPSK" w:hAnsi="TH SarabunPSK" w:cs="TH SarabunPSK"/>
-                <w:color w:val="000000"/>
-                <w:cs/>
-              </w:rPr>
-              <w:t>สัญชาติ</w:t>
-            </w:r>
-          </w:p>
-        </w:tc>
-        <w:tc>
-          <w:tcPr>
-            <w:tcW w:w="1620" w:type="dxa"/>
-            <w:gridSpan w:val="8"/>
-            <w:tcBorders>
-              <w:bottom w:val="dotted" w:sz="4" w:space="0" w:color="000000"/>
-            </w:tcBorders>
-          </w:tcPr>
-          <w:p>
-            <w:pPr>
-              <w:jc w:val="center"/>
-              <w:rPr>
-                <w:rFonts w:ascii="TH SarabunPSK" w:hAnsi="TH SarabunPSK" w:cs="TH SarabunPSK"/>
-                <w:color w:val="000000"/>
-              </w:rPr>
-            </w:pPr>
-            <w:r>
-              <w:rPr>
-                <w:rFonts w:ascii="TH SarabunPSK" w:hAnsi="TH SarabunPSK" w:cs="TH SarabunPSK"/>
-                <w:color w:val="000000"/>
-              </w:rPr>
-              <w:fldChar w:fldCharType="begin"/>
-            </w:r>
-            <w:r>
-              <w:rPr>
-                <w:rFonts w:ascii="TH SarabunPSK" w:hAnsi="TH SarabunPSK" w:cs="TH SarabunPSK"/>
-                <w:color w:val="000000"/>
-              </w:rPr>
-              <w:instrText xml:space="preserve"> MERGEFIELD PS15 </w:instrText>
-            </w:r>
-            <w:r>
-              <w:rPr>
-                <w:rFonts w:ascii="TH SarabunPSK" w:hAnsi="TH SarabunPSK" w:cs="TH SarabunPSK"/>
-                <w:color w:val="000000"/>
-              </w:rPr>
-              <w:fldChar w:fldCharType="separate"/>
-            </w:r>
-            <w:r>
-              <w:rPr>
-                <w:rFonts w:ascii="TH SarabunPSK" w:hAnsi="TH SarabunPSK" w:cs="TH SarabunPSK"/>
-                <w:noProof/>
-                <w:color w:val="000000"/>
-              </w:rPr>
-              <w:t>«PS15»</w:t>
-            </w:r>
-            <w:r>
-              <w:rPr>
-                <w:rFonts w:ascii="TH SarabunPSK" w:hAnsi="TH SarabunPSK" w:cs="TH SarabunPSK"/>
-                <w:color w:val="000000"/>
-              </w:rPr>
-              <w:fldChar w:fldCharType="end"/>
-            </w:r>
-          </w:p>
-        </w:tc>
-        <w:tc>
-          <w:tcPr>
-            <w:tcW w:w="720" w:type="dxa"/>
-            <w:gridSpan w:val="3"/>
-          </w:tcPr>
-          <w:p>
-            <w:pPr>
-              <w:ind w:left="-57" w:right="-57"/>
-              <w:rPr>
-                <w:rFonts w:ascii="TH SarabunPSK" w:hAnsi="TH SarabunPSK" w:cs="TH SarabunPSK"/>
-                <w:color w:val="000000"/>
-              </w:rPr>
-            </w:pPr>
-            <w:r>
-              <w:rPr>
-                <w:rFonts w:ascii="TH SarabunPSK" w:hAnsi="TH SarabunPSK" w:cs="TH SarabunPSK"/>
-                <w:color w:val="000000"/>
-                <w:cs/>
-              </w:rPr>
-              <w:t>ศาสนา</w:t>
-            </w:r>
-          </w:p>
-        </w:tc>
-        <w:tc>
-          <w:tcPr>
-            <w:tcW w:w="1084" w:type="dxa"/>
-            <w:gridSpan w:val="5"/>
-            <w:tcBorders>
-              <w:bottom w:val="dotted" w:sz="4" w:space="0" w:color="000000"/>
-            </w:tcBorders>
-          </w:tcPr>
-          <w:p>
-            <w:pPr>
-              <w:ind w:left="-170" w:right="-170"/>
-              <w:jc w:val="center"/>
-              <w:rPr>
-                <w:rFonts w:ascii="TH SarabunPSK" w:hAnsi="TH SarabunPSK" w:cs="TH SarabunPSK"/>
-                <w:color w:val="000000"/>
-              </w:rPr>
-            </w:pPr>
-            <w:r>
-              <w:rPr>
-                <w:rFonts w:ascii="TH SarabunPSK" w:hAnsi="TH SarabunPSK" w:cs="TH SarabunPSK"/>
-                <w:color w:val="000000"/>
-              </w:rPr>
-              <w:fldChar w:fldCharType="begin"/>
-            </w:r>
-            <w:r>
-              <w:rPr>
-                <w:rFonts w:ascii="TH SarabunPSK" w:hAnsi="TH SarabunPSK" w:cs="TH SarabunPSK"/>
-                <w:color w:val="000000"/>
-              </w:rPr>
-              <w:instrText xml:space="preserve"> MERGEFIELD PS16 </w:instrText>
-            </w:r>
-            <w:r>
-              <w:rPr>
-                <w:rFonts w:ascii="TH SarabunPSK" w:hAnsi="TH SarabunPSK" w:cs="TH SarabunPSK"/>
-                <w:color w:val="000000"/>
-              </w:rPr>
-              <w:fldChar w:fldCharType="separate"/>
-            </w:r>
-            <w:r>
-              <w:rPr>
-                <w:rFonts w:ascii="TH SarabunPSK" w:hAnsi="TH SarabunPSK" w:cs="TH SarabunPSK"/>
-                <w:noProof/>
-                <w:color w:val="000000"/>
-              </w:rPr>
-              <w:t>«PS16»</w:t>
-            </w:r>
-            <w:r>
-              <w:rPr>
-                <w:rFonts w:ascii="TH SarabunPSK" w:hAnsi="TH SarabunPSK" w:cs="TH SarabunPSK"/>
-                <w:color w:val="000000"/>
-              </w:rPr>
-              <w:fldChar w:fldCharType="end"/>
-            </w:r>
-          </w:p>
-        </w:tc>
-        <w:tc>
-          <w:tcPr>
-            <w:tcW w:w="1256" w:type="dxa"/>
-            <w:gridSpan w:val="6"/>
-          </w:tcPr>
-          <w:p>
-            <w:pPr>
-              <w:rPr>
-                <w:rFonts w:ascii="TH SarabunPSK" w:hAnsi="TH SarabunPSK" w:cs="TH SarabunPSK"/>
-                <w:color w:val="000000"/>
-              </w:rPr>
-            </w:pPr>
-            <w:r>
-              <w:rPr>
-                <w:rFonts w:ascii="TH SarabunPSK" w:hAnsi="TH SarabunPSK" w:cs="TH SarabunPSK"/>
-                <w:color w:val="000000"/>
-                <w:cs/>
-              </w:rPr>
-              <w:t>อยู่บ้านเลขที่</w:t>
-            </w:r>
-          </w:p>
-        </w:tc>
-        <w:tc>
-          <w:tcPr>
-            <w:tcW w:w="1261" w:type="dxa"/>
-            <w:gridSpan w:val="8"/>
-            <w:tcBorders>
-              <w:bottom w:val="dotted" w:sz="4" w:space="0" w:color="000000"/>
-            </w:tcBorders>
-          </w:tcPr>
-          <w:p>
-            <w:pPr>
-              <w:ind w:left="-170" w:right="-170"/>
-              <w:jc w:val="center"/>
-              <w:rPr>
-                <w:rFonts w:ascii="TH SarabunPSK" w:hAnsi="TH SarabunPSK" w:cs="TH SarabunPSK"/>
-                <w:color w:val="000000"/>
-              </w:rPr>
-            </w:pPr>
-            <w:r>
-              <w:rPr>
-                <w:rFonts w:ascii="TH SarabunPSK" w:hAnsi="TH SarabunPSK" w:cs="TH SarabunPSK"/>
-                <w:color w:val="000000"/>
-              </w:rPr>
-              <w:fldChar w:fldCharType="begin"/>
-            </w:r>
-            <w:r>
-              <w:rPr>
-                <w:rFonts w:ascii="TH SarabunPSK" w:hAnsi="TH SarabunPSK" w:cs="TH SarabunPSK"/>
-                <w:color w:val="000000"/>
-              </w:rPr>
-              <w:instrText xml:space="preserve"> MERGEFIELD PS22 </w:instrText>
-            </w:r>
-            <w:r>
-              <w:rPr>
-                <w:rFonts w:ascii="TH SarabunPSK" w:hAnsi="TH SarabunPSK" w:cs="TH SarabunPSK"/>
-                <w:color w:val="000000"/>
-              </w:rPr>
-              <w:fldChar w:fldCharType="separate"/>
-            </w:r>
-            <w:r>
-              <w:rPr>
-                <w:rFonts w:ascii="TH SarabunPSK" w:hAnsi="TH SarabunPSK" w:cs="TH SarabunPSK"/>
-                <w:noProof/>
-                <w:color w:val="000000"/>
-              </w:rPr>
-              <w:t>«PS22»</w:t>
-            </w:r>
-            <w:r>
-              <w:rPr>
-                <w:rFonts w:ascii="TH SarabunPSK" w:hAnsi="TH SarabunPSK" w:cs="TH SarabunPSK"/>
-                <w:color w:val="000000"/>
-              </w:rPr>
-              <w:fldChar w:fldCharType="end"/>
-            </w:r>
-          </w:p>
-        </w:tc>
-        <w:tc>
-          <w:tcPr>
-            <w:tcW w:w="540" w:type="dxa"/>
-            <w:gridSpan w:val="3"/>
-          </w:tcPr>
-          <w:p>
-            <w:pPr>
-              <w:ind w:left="-57" w:right="-57"/>
-              <w:rPr>
-                <w:rFonts w:ascii="TH SarabunPSK" w:hAnsi="TH SarabunPSK" w:cs="TH SarabunPSK"/>
-                <w:color w:val="000000"/>
-              </w:rPr>
-            </w:pPr>
-            <w:r>
-              <w:rPr>
-                <w:rFonts w:ascii="TH SarabunPSK" w:hAnsi="TH SarabunPSK" w:cs="TH SarabunPSK"/>
-                <w:color w:val="000000"/>
-                <w:cs/>
-              </w:rPr>
-              <w:t>หมู่ที่</w:t>
-            </w:r>
-          </w:p>
-        </w:tc>
-        <w:tc>
-          <w:tcPr>
-            <w:tcW w:w="927" w:type="dxa"/>
-            <w:gridSpan w:val="3"/>
-            <w:tcBorders>
-              <w:bottom w:val="dotted" w:sz="4" w:space="0" w:color="000000"/>
-            </w:tcBorders>
-          </w:tcPr>
-          <w:p>
-            <w:pPr>
-              <w:jc w:val="center"/>
-              <w:rPr>
-                <w:rFonts w:ascii="TH SarabunPSK" w:hAnsi="TH SarabunPSK" w:cs="TH SarabunPSK"/>
-                <w:color w:val="000000"/>
-              </w:rPr>
-            </w:pPr>
-            <w:r>
-              <w:rPr>
-                <w:rFonts w:ascii="TH SarabunPSK" w:hAnsi="TH SarabunPSK" w:cs="TH SarabunPSK"/>
-                <w:color w:val="000000"/>
-              </w:rPr>
-              <w:fldChar w:fldCharType="begin"/>
-            </w:r>
-            <w:r>
-              <w:rPr>
-                <w:rFonts w:ascii="TH SarabunPSK" w:hAnsi="TH SarabunPSK" w:cs="TH SarabunPSK"/>
-                <w:color w:val="000000"/>
-              </w:rPr>
-              <w:instrText xml:space="preserve"> MERGEFIELD PS23 </w:instrText>
-            </w:r>
-            <w:r>
-              <w:rPr>
-                <w:rFonts w:ascii="TH SarabunPSK" w:hAnsi="TH SarabunPSK" w:cs="TH SarabunPSK"/>
-                <w:color w:val="000000"/>
-              </w:rPr>
-              <w:fldChar w:fldCharType="separate"/>
-            </w:r>
-            <w:r>
-              <w:rPr>
-                <w:rFonts w:ascii="TH SarabunPSK" w:hAnsi="TH SarabunPSK" w:cs="TH SarabunPSK"/>
-                <w:noProof/>
-                <w:color w:val="000000"/>
-              </w:rPr>
-              <w:t>«PS23»</w:t>
-            </w:r>
-            <w:r>
-              <w:rPr>
-                <w:rFonts w:ascii="TH SarabunPSK" w:hAnsi="TH SarabunPSK" w:cs="TH SarabunPSK"/>
-                <w:color w:val="000000"/>
-              </w:rPr>
-              <w:fldChar w:fldCharType="end"/>
-            </w:r>
-          </w:p>
-        </w:tc>
-      </w:tr>
-      <w:tr>
-        <w:trPr>
-          <w:cantSplit/>
-        </w:trPr>
-        <w:tc>
-          <w:tcPr>
-            <w:tcW w:w="1067" w:type="dxa"/>
-            <w:gridSpan w:val="3"/>
-          </w:tcPr>
-          <w:p>
-            <w:pPr>
-              <w:ind w:left="-144" w:right="-144"/>
-              <w:jc w:val="center"/>
-              <w:rPr>
-                <w:rFonts w:ascii="TH SarabunPSK" w:hAnsi="TH SarabunPSK" w:cs="TH SarabunPSK"/>
-                <w:color w:val="000000"/>
-              </w:rPr>
-            </w:pPr>
-            <w:r>
-              <w:rPr>
-                <w:rFonts w:ascii="TH SarabunPSK" w:hAnsi="TH SarabunPSK" w:cs="TH SarabunPSK"/>
-                <w:color w:val="000000"/>
-                <w:cs/>
-              </w:rPr>
-              <w:t>ตรอก</w:t>
-            </w:r>
-            <w:r>
-              <w:rPr>
-                <w:rFonts w:ascii="TH SarabunPSK" w:hAnsi="TH SarabunPSK" w:cs="TH SarabunPSK"/>
-                <w:color w:val="000000"/>
-              </w:rPr>
-              <w:t>/</w:t>
-            </w:r>
-            <w:r>
-              <w:rPr>
-                <w:rFonts w:ascii="TH SarabunPSK" w:hAnsi="TH SarabunPSK" w:cs="TH SarabunPSK"/>
-                <w:color w:val="000000"/>
-                <w:cs/>
-              </w:rPr>
-              <w:t>ซอย</w:t>
-            </w:r>
-          </w:p>
-        </w:tc>
-        <w:tc>
-          <w:tcPr>
-            <w:tcW w:w="2288" w:type="dxa"/>
-            <w:gridSpan w:val="8"/>
-            <w:tcBorders>
-              <w:bottom w:val="dotted" w:sz="4" w:space="0" w:color="000000"/>
-            </w:tcBorders>
-          </w:tcPr>
-          <w:p>
-            <w:pPr>
-              <w:jc w:val="center"/>
-              <w:rPr>
-                <w:rFonts w:ascii="TH SarabunPSK" w:hAnsi="TH SarabunPSK" w:cs="TH SarabunPSK"/>
-                <w:color w:val="000000"/>
-              </w:rPr>
-            </w:pPr>
-            <w:r>
-              <w:rPr>
-                <w:rFonts w:ascii="TH SarabunPSK" w:hAnsi="TH SarabunPSK" w:cs="TH SarabunPSK"/>
-                <w:color w:val="000000"/>
-              </w:rPr>
-              <w:fldChar w:fldCharType="begin"/>
-            </w:r>
-            <w:r>
-              <w:rPr>
-                <w:rFonts w:ascii="TH SarabunPSK" w:hAnsi="TH SarabunPSK" w:cs="TH SarabunPSK"/>
-                <w:color w:val="000000"/>
-              </w:rPr>
-              <w:instrText xml:space="preserve"> MERGEFIELD PS105 </w:instrText>
-            </w:r>
-            <w:r>
-              <w:rPr>
-                <w:rFonts w:ascii="TH SarabunPSK" w:hAnsi="TH SarabunPSK" w:cs="TH SarabunPSK"/>
-                <w:color w:val="000000"/>
-              </w:rPr>
-              <w:fldChar w:fldCharType="separate"/>
-            </w:r>
-            <w:r>
-              <w:rPr>
-                <w:rFonts w:ascii="TH SarabunPSK" w:hAnsi="TH SarabunPSK" w:cs="TH SarabunPSK"/>
-                <w:noProof/>
-                <w:color w:val="000000"/>
-              </w:rPr>
-              <w:t>«PS105»</w:t>
-            </w:r>
-            <w:r>
-              <w:rPr>
-                <w:rFonts w:ascii="TH SarabunPSK" w:hAnsi="TH SarabunPSK" w:cs="TH SarabunPSK"/>
-                <w:color w:val="000000"/>
-              </w:rPr>
-              <w:fldChar w:fldCharType="end"/>
-            </w:r>
-          </w:p>
-        </w:tc>
-        <w:tc>
-          <w:tcPr>
-            <w:tcW w:w="1234" w:type="dxa"/>
-            <w:gridSpan w:val="8"/>
-          </w:tcPr>
-          <w:p>
-            <w:pPr>
-              <w:rPr>
-                <w:rFonts w:ascii="TH SarabunPSK" w:hAnsi="TH SarabunPSK" w:cs="TH SarabunPSK"/>
-                <w:color w:val="000000"/>
-              </w:rPr>
-            </w:pPr>
-            <w:r>
-              <w:rPr>
-                <w:rFonts w:ascii="TH SarabunPSK" w:hAnsi="TH SarabunPSK" w:cs="TH SarabunPSK"/>
-                <w:color w:val="000000"/>
-                <w:cs/>
-              </w:rPr>
-              <w:t>ตำบล</w:t>
-            </w:r>
-            <w:r>
-              <w:rPr>
-                <w:rFonts w:ascii="TH SarabunPSK" w:hAnsi="TH SarabunPSK" w:cs="TH SarabunPSK"/>
-                <w:color w:val="000000"/>
-              </w:rPr>
-              <w:t>/</w:t>
-            </w:r>
-            <w:r>
-              <w:rPr>
-                <w:rFonts w:ascii="TH SarabunPSK" w:hAnsi="TH SarabunPSK" w:cs="TH SarabunPSK"/>
-                <w:color w:val="000000"/>
-                <w:cs/>
-              </w:rPr>
-              <w:t>แขวง</w:t>
-            </w:r>
-          </w:p>
-        </w:tc>
-        <w:tc>
-          <w:tcPr>
-            <w:tcW w:w="2032" w:type="dxa"/>
-            <w:gridSpan w:val="9"/>
-            <w:tcBorders>
-              <w:bottom w:val="dotted" w:sz="4" w:space="0" w:color="000000"/>
-            </w:tcBorders>
-          </w:tcPr>
-          <w:p>
-            <w:pPr>
-              <w:jc w:val="center"/>
-              <w:rPr>
-                <w:rFonts w:ascii="TH SarabunPSK" w:hAnsi="TH SarabunPSK" w:cs="TH SarabunPSK"/>
-                <w:color w:val="000000"/>
-              </w:rPr>
-            </w:pPr>
-            <w:r>
-              <w:rPr>
-                <w:rFonts w:ascii="TH SarabunPSK" w:hAnsi="TH SarabunPSK" w:cs="TH SarabunPSK"/>
-                <w:color w:val="000000"/>
-              </w:rPr>
-              <w:fldChar w:fldCharType="begin"/>
-            </w:r>
-            <w:r>
-              <w:rPr>
-                <w:rFonts w:ascii="TH SarabunPSK" w:hAnsi="TH SarabunPSK" w:cs="TH SarabunPSK"/>
-                <w:color w:val="000000"/>
-              </w:rPr>
-              <w:instrText xml:space="preserve"> MERGEFIELD PS24 </w:instrText>
-            </w:r>
-            <w:r>
-              <w:rPr>
-                <w:rFonts w:ascii="TH SarabunPSK" w:hAnsi="TH SarabunPSK" w:cs="TH SarabunPSK"/>
-                <w:color w:val="000000"/>
-              </w:rPr>
-              <w:fldChar w:fldCharType="separate"/>
-            </w:r>
-            <w:r>
-              <w:rPr>
-                <w:rFonts w:ascii="TH SarabunPSK" w:hAnsi="TH SarabunPSK" w:cs="TH SarabunPSK"/>
-                <w:noProof/>
-                <w:color w:val="000000"/>
-              </w:rPr>
-              <w:t>«PS24»</w:t>
-            </w:r>
-            <w:r>
-              <w:rPr>
-                <w:rFonts w:ascii="TH SarabunPSK" w:hAnsi="TH SarabunPSK" w:cs="TH SarabunPSK"/>
-                <w:color w:val="000000"/>
-              </w:rPr>
-              <w:fldChar w:fldCharType="end"/>
-            </w:r>
-          </w:p>
-        </w:tc>
-        <w:tc>
-          <w:tcPr>
-            <w:tcW w:w="1141" w:type="dxa"/>
-            <w:gridSpan w:val="6"/>
-          </w:tcPr>
-          <w:p>
-            <w:pPr>
-              <w:rPr>
-                <w:rFonts w:ascii="TH SarabunPSK" w:hAnsi="TH SarabunPSK" w:cs="TH SarabunPSK"/>
-                <w:color w:val="000000"/>
-              </w:rPr>
-            </w:pPr>
-            <w:r>
-              <w:rPr>
-                <w:rFonts w:ascii="TH SarabunPSK" w:hAnsi="TH SarabunPSK" w:cs="TH SarabunPSK"/>
-                <w:color w:val="000000"/>
-                <w:cs/>
-              </w:rPr>
-              <w:t>อำเภอ</w:t>
-            </w:r>
-            <w:r>
-              <w:rPr>
-                <w:rFonts w:ascii="TH SarabunPSK" w:hAnsi="TH SarabunPSK" w:cs="TH SarabunPSK"/>
-                <w:color w:val="000000"/>
-              </w:rPr>
-              <w:t>/</w:t>
-            </w:r>
-            <w:r>
-              <w:rPr>
-                <w:rFonts w:ascii="TH SarabunPSK" w:hAnsi="TH SarabunPSK" w:cs="TH SarabunPSK"/>
-                <w:color w:val="000000"/>
-                <w:cs/>
-              </w:rPr>
-              <w:t>เขต</w:t>
-            </w:r>
-          </w:p>
-        </w:tc>
-        <w:tc>
-          <w:tcPr>
-            <w:tcW w:w="2326" w:type="dxa"/>
-            <w:gridSpan w:val="12"/>
-            <w:tcBorders>
-              <w:bottom w:val="dotted" w:sz="4" w:space="0" w:color="000000"/>
-            </w:tcBorders>
-          </w:tcPr>
-          <w:p>
-            <w:pPr>
-              <w:jc w:val="center"/>
-              <w:rPr>
-                <w:rFonts w:ascii="TH SarabunPSK" w:hAnsi="TH SarabunPSK" w:cs="TH SarabunPSK"/>
-                <w:color w:val="000000"/>
-              </w:rPr>
-            </w:pPr>
-            <w:r>
-              <w:rPr>
-                <w:rFonts w:ascii="TH SarabunPSK" w:hAnsi="TH SarabunPSK" w:cs="TH SarabunPSK"/>
-                <w:color w:val="000000"/>
-              </w:rPr>
-              <w:fldChar w:fldCharType="begin"/>
-            </w:r>
-            <w:r>
-              <w:rPr>
-                <w:rFonts w:ascii="TH SarabunPSK" w:hAnsi="TH SarabunPSK" w:cs="TH SarabunPSK"/>
-                <w:color w:val="000000"/>
-              </w:rPr>
-              <w:instrText xml:space="preserve"> MERGEFIELD PS25 </w:instrText>
-            </w:r>
-            <w:r>
-              <w:rPr>
-                <w:rFonts w:ascii="TH SarabunPSK" w:hAnsi="TH SarabunPSK" w:cs="TH SarabunPSK"/>
-                <w:color w:val="000000"/>
-              </w:rPr>
-              <w:fldChar w:fldCharType="separate"/>
-            </w:r>
-            <w:r>
-              <w:rPr>
-                <w:rFonts w:ascii="TH SarabunPSK" w:hAnsi="TH SarabunPSK" w:cs="TH SarabunPSK"/>
-                <w:noProof/>
-                <w:color w:val="000000"/>
-              </w:rPr>
-              <w:t>«PS25»</w:t>
-            </w:r>
-            <w:r>
-              <w:rPr>
-                <w:rFonts w:ascii="TH SarabunPSK" w:hAnsi="TH SarabunPSK" w:cs="TH SarabunPSK"/>
-                <w:color w:val="000000"/>
-              </w:rPr>
-              <w:fldChar w:fldCharType="end"/>
-            </w:r>
-          </w:p>
-        </w:tc>
-      </w:tr>
-      <w:tr>
-        <w:trPr>
-          <w:cantSplit/>
-        </w:trPr>
-        <w:tc>
-          <w:tcPr>
-            <w:tcW w:w="887" w:type="dxa"/>
-          </w:tcPr>
-          <w:p>
-            <w:pPr>
-              <w:rPr>
-                <w:rFonts w:ascii="TH SarabunPSK" w:hAnsi="TH SarabunPSK" w:cs="TH SarabunPSK"/>
-                <w:color w:val="000000"/>
-              </w:rPr>
-            </w:pPr>
-            <w:r>
-              <w:rPr>
-                <w:rFonts w:ascii="TH SarabunPSK" w:hAnsi="TH SarabunPSK" w:cs="TH SarabunPSK"/>
-                <w:color w:val="000000"/>
-                <w:cs/>
-              </w:rPr>
-              <w:t>จังหวัด</w:t>
-            </w:r>
-          </w:p>
-        </w:tc>
-        <w:tc>
-          <w:tcPr>
-            <w:tcW w:w="1786" w:type="dxa"/>
-            <w:gridSpan w:val="8"/>
-            <w:tcBorders>
-              <w:top w:val="dotted" w:sz="4" w:space="0" w:color="000000"/>
-              <w:bottom w:val="dotted" w:sz="4" w:space="0" w:color="000000"/>
-            </w:tcBorders>
-          </w:tcPr>
-          <w:p>
-            <w:pPr>
-              <w:pStyle w:val="MacroText"/>
-              <w:tabs>
-                <w:tab w:val="clear" w:pos="480"/>
-                <w:tab w:val="clear" w:pos="960"/>
-                <w:tab w:val="clear" w:pos="1440"/>
-                <w:tab w:val="clear" w:pos="1920"/>
-                <w:tab w:val="clear" w:pos="2400"/>
-                <w:tab w:val="clear" w:pos="2880"/>
-                <w:tab w:val="clear" w:pos="3360"/>
-                <w:tab w:val="clear" w:pos="3840"/>
-                <w:tab w:val="clear" w:pos="4320"/>
-              </w:tabs>
-              <w:rPr>
-                <w:rFonts w:ascii="TH SarabunPSK" w:hAnsi="TH SarabunPSK" w:cs="TH SarabunPSK"/>
-                <w:color w:val="000000"/>
-                <w:sz w:val="30"/>
-                <w:szCs w:val="30"/>
-              </w:rPr>
-            </w:pPr>
-            <w:r>
-              <w:rPr>
-                <w:rFonts w:ascii="TH SarabunPSK" w:hAnsi="TH SarabunPSK" w:cs="TH SarabunPSK"/>
-                <w:color w:val="000000"/>
-                <w:sz w:val="30"/>
-                <w:szCs w:val="30"/>
-              </w:rPr>
-              <w:fldChar w:fldCharType="begin"/>
-            </w:r>
-            <w:r>
-              <w:rPr>
-                <w:rFonts w:ascii="TH SarabunPSK" w:hAnsi="TH SarabunPSK" w:cs="TH SarabunPSK"/>
-                <w:color w:val="000000"/>
-                <w:sz w:val="30"/>
-                <w:szCs w:val="30"/>
-              </w:rPr>
-              <w:instrText xml:space="preserve"> MERGEFIELD PS26 </w:instrText>
-            </w:r>
-            <w:r>
-              <w:rPr>
-                <w:rFonts w:ascii="TH SarabunPSK" w:hAnsi="TH SarabunPSK" w:cs="TH SarabunPSK"/>
-                <w:color w:val="000000"/>
-                <w:sz w:val="30"/>
-                <w:szCs w:val="30"/>
-              </w:rPr>
-              <w:fldChar w:fldCharType="separate"/>
-            </w:r>
-            <w:r>
-              <w:rPr>
-                <w:rFonts w:ascii="TH SarabunPSK" w:hAnsi="TH SarabunPSK" w:cs="TH SarabunPSK"/>
-                <w:noProof/>
-                <w:color w:val="000000"/>
-                <w:sz w:val="30"/>
-                <w:szCs w:val="30"/>
-              </w:rPr>
-              <w:t>«PS26»</w:t>
-            </w:r>
-            <w:r>
-              <w:rPr>
-                <w:rFonts w:ascii="TH SarabunPSK" w:hAnsi="TH SarabunPSK" w:cs="TH SarabunPSK"/>
-                <w:color w:val="000000"/>
-                <w:sz w:val="30"/>
-                <w:szCs w:val="30"/>
-              </w:rPr>
-              <w:fldChar w:fldCharType="end"/>
-            </w:r>
-          </w:p>
-        </w:tc>
-        <w:tc>
-          <w:tcPr>
-            <w:tcW w:w="1083" w:type="dxa"/>
-            <w:gridSpan w:val="4"/>
-          </w:tcPr>
-          <w:p>
-            <w:pPr>
-              <w:rPr>
-                <w:rFonts w:ascii="TH SarabunPSK" w:hAnsi="TH SarabunPSK" w:cs="TH SarabunPSK"/>
-                <w:color w:val="000000"/>
-              </w:rPr>
-            </w:pPr>
-            <w:r>
-              <w:rPr>
-                <w:rFonts w:ascii="TH SarabunPSK" w:hAnsi="TH SarabunPSK" w:cs="TH SarabunPSK"/>
-                <w:color w:val="000000"/>
-                <w:cs/>
-              </w:rPr>
-              <w:t>การศึกษา</w:t>
-            </w:r>
-          </w:p>
-        </w:tc>
-        <w:tc>
-          <w:tcPr>
-            <w:tcW w:w="2880" w:type="dxa"/>
-            <w:gridSpan w:val="16"/>
-            <w:tcBorders>
-              <w:top w:val="dotted" w:sz="4" w:space="0" w:color="000000"/>
-              <w:bottom w:val="dotted" w:sz="4" w:space="0" w:color="000000"/>
-            </w:tcBorders>
-          </w:tcPr>
-          <w:p>
-            <w:pPr>
-              <w:jc w:val="center"/>
-              <w:rPr>
-                <w:rFonts w:ascii="TH SarabunPSK" w:hAnsi="TH SarabunPSK" w:cs="TH SarabunPSK"/>
-                <w:color w:val="000000"/>
-              </w:rPr>
-            </w:pPr>
-            <w:r>
-              <w:rPr>
-                <w:rFonts w:ascii="TH SarabunPSK" w:hAnsi="TH SarabunPSK" w:cs="TH SarabunPSK"/>
-                <w:color w:val="000000"/>
-              </w:rPr>
-              <w:fldChar w:fldCharType="begin"/>
-            </w:r>
-            <w:r>
-              <w:rPr>
-                <w:rFonts w:ascii="TH SarabunPSK" w:hAnsi="TH SarabunPSK" w:cs="TH SarabunPSK"/>
-                <w:color w:val="000000"/>
-              </w:rPr>
-              <w:instrText xml:space="preserve"> MERGEFIELD PS78 </w:instrText>
-            </w:r>
-            <w:r>
-              <w:rPr>
-                <w:rFonts w:ascii="TH SarabunPSK" w:hAnsi="TH SarabunPSK" w:cs="TH SarabunPSK"/>
-                <w:color w:val="000000"/>
-              </w:rPr>
-              <w:fldChar w:fldCharType="separate"/>
-            </w:r>
-            <w:r>
-              <w:rPr>
-                <w:rFonts w:ascii="TH SarabunPSK" w:hAnsi="TH SarabunPSK" w:cs="TH SarabunPSK"/>
-                <w:noProof/>
-                <w:color w:val="000000"/>
-              </w:rPr>
-              <w:t>«PS78»</w:t>
-            </w:r>
-            <w:r>
-              <w:rPr>
-                <w:rFonts w:ascii="TH SarabunPSK" w:hAnsi="TH SarabunPSK" w:cs="TH SarabunPSK"/>
-                <w:color w:val="000000"/>
-              </w:rPr>
-              <w:fldChar w:fldCharType="end"/>
-            </w:r>
-          </w:p>
-        </w:tc>
-        <w:tc>
-          <w:tcPr>
-            <w:tcW w:w="724" w:type="dxa"/>
-            <w:gridSpan w:val="3"/>
-          </w:tcPr>
-          <w:p>
-            <w:pPr>
-              <w:rPr>
-                <w:rFonts w:ascii="TH SarabunPSK" w:hAnsi="TH SarabunPSK" w:cs="TH SarabunPSK"/>
-                <w:color w:val="000000"/>
-              </w:rPr>
-            </w:pPr>
-            <w:r>
-              <w:rPr>
-                <w:rFonts w:ascii="TH SarabunPSK" w:hAnsi="TH SarabunPSK" w:cs="TH SarabunPSK"/>
-                <w:color w:val="000000"/>
-                <w:cs/>
-              </w:rPr>
-              <w:t>อาชีพ</w:t>
-            </w:r>
-          </w:p>
-        </w:tc>
-        <w:tc>
-          <w:tcPr>
-            <w:tcW w:w="2728" w:type="dxa"/>
-            <w:gridSpan w:val="14"/>
-            <w:tcBorders>
-              <w:top w:val="dotted" w:sz="4" w:space="0" w:color="000000"/>
-              <w:bottom w:val="dotted" w:sz="4" w:space="0" w:color="000000"/>
-            </w:tcBorders>
-          </w:tcPr>
-          <w:p>
-            <w:pPr>
-              <w:jc w:val="center"/>
-              <w:rPr>
-                <w:rFonts w:ascii="TH SarabunPSK" w:hAnsi="TH SarabunPSK" w:cs="TH SarabunPSK"/>
-                <w:color w:val="000000"/>
-              </w:rPr>
-            </w:pPr>
-            <w:r>
-              <w:rPr>
-                <w:rFonts w:ascii="TH SarabunPSK" w:hAnsi="TH SarabunPSK" w:cs="TH SarabunPSK"/>
-                <w:color w:val="000000"/>
-              </w:rPr>
-              <w:fldChar w:fldCharType="begin"/>
-            </w:r>
-            <w:r>
-              <w:rPr>
-                <w:rFonts w:ascii="TH SarabunPSK" w:hAnsi="TH SarabunPSK" w:cs="TH SarabunPSK"/>
-                <w:color w:val="000000"/>
-              </w:rPr>
-              <w:instrText xml:space="preserve"> MERGEFIELD PS17 </w:instrText>
-            </w:r>
-            <w:r>
-              <w:rPr>
-                <w:rFonts w:ascii="TH SarabunPSK" w:hAnsi="TH SarabunPSK" w:cs="TH SarabunPSK"/>
-                <w:color w:val="000000"/>
-              </w:rPr>
-              <w:fldChar w:fldCharType="separate"/>
-            </w:r>
-            <w:r>
-              <w:rPr>
-                <w:rFonts w:ascii="TH SarabunPSK" w:hAnsi="TH SarabunPSK" w:cs="TH SarabunPSK"/>
-                <w:noProof/>
-                <w:color w:val="000000"/>
-              </w:rPr>
-              <w:t>«PS17»</w:t>
-            </w:r>
-            <w:r>
-              <w:rPr>
-                <w:rFonts w:ascii="TH SarabunPSK" w:hAnsi="TH SarabunPSK" w:cs="TH SarabunPSK"/>
-                <w:color w:val="000000"/>
-              </w:rPr>
-              <w:fldChar w:fldCharType="end"/>
-            </w:r>
-          </w:p>
-        </w:tc>
-      </w:tr>
-      <w:tr>
-        <w:trPr>
-          <w:cantSplit/>
-        </w:trPr>
-        <w:tc>
-          <w:tcPr>
-            <w:tcW w:w="3685" w:type="dxa"/>
-            <w:gridSpan w:val="12"/>
-          </w:tcPr>
-          <w:p>
-            <w:pPr>
-              <w:jc w:val="right"/>
-              <w:rPr>
-                <w:rFonts w:ascii="TH SarabunPSK" w:hAnsi="TH SarabunPSK" w:cs="TH SarabunPSK"/>
-                <w:color w:val="000000"/>
-              </w:rPr>
-            </w:pPr>
-            <w:r>
-              <w:rPr>
-                <w:rFonts w:ascii="TH SarabunPSK" w:hAnsi="TH SarabunPSK" w:cs="TH SarabunPSK"/>
-                <w:color w:val="000000"/>
-                <w:cs/>
-              </w:rPr>
-              <w:t>ข้อ ๒ ผู้ต้องหาถูกจับกุมเมื่อวันที่</w:t>
-            </w:r>
-          </w:p>
-        </w:tc>
-        <w:tc>
-          <w:tcPr>
-            <w:tcW w:w="4307" w:type="dxa"/>
-            <w:gridSpan w:val="26"/>
-            <w:tcBorders>
-              <w:bottom w:val="dotted" w:sz="4" w:space="0" w:color="000000"/>
-            </w:tcBorders>
-          </w:tcPr>
-          <w:p>
-            <w:pPr>
-              <w:ind w:right="-113"/>
-              <w:rPr>
-                <w:rFonts w:ascii="TH SarabunPSK" w:hAnsi="TH SarabunPSK" w:cs="TH SarabunPSK"/>
-                <w:color w:val="000000"/>
-              </w:rPr>
-            </w:pPr>
-            <w:r>
-              <w:rPr>
-                <w:rFonts w:ascii="TH SarabunPSK" w:hAnsi="TH SarabunPSK" w:cs="TH SarabunPSK"/>
-                <w:color w:val="000000"/>
-              </w:rPr>
-              <w:fldChar w:fldCharType="begin"/>
-            </w:r>
-            <w:r>
-              <w:rPr>
-                <w:rFonts w:ascii="TH SarabunPSK" w:hAnsi="TH SarabunPSK" w:cs="TH SarabunPSK"/>
-                <w:color w:val="000000"/>
-              </w:rPr>
-              <w:instrText xml:space="preserve"> MERGEFIELD PS54 </w:instrText>
-            </w:r>
-            <w:r>
-              <w:rPr>
-                <w:rFonts w:ascii="TH SarabunPSK" w:hAnsi="TH SarabunPSK" w:cs="TH SarabunPSK"/>
-                <w:color w:val="000000"/>
-              </w:rPr>
-              <w:fldChar w:fldCharType="separate"/>
-            </w:r>
-            <w:r>
-              <w:rPr>
-                <w:rFonts w:ascii="TH SarabunPSK" w:hAnsi="TH SarabunPSK" w:cs="TH SarabunPSK"/>
-                <w:noProof/>
-                <w:color w:val="000000"/>
-              </w:rPr>
-              <w:t>«PS54»</w:t>
-            </w:r>
-            <w:r>
-              <w:rPr>
-                <w:rFonts w:ascii="TH SarabunPSK" w:hAnsi="TH SarabunPSK" w:cs="TH SarabunPSK"/>
-                <w:color w:val="000000"/>
-              </w:rPr>
-              <w:fldChar w:fldCharType="end"/>
-            </w:r>
-          </w:p>
-        </w:tc>
-        <w:tc>
-          <w:tcPr>
-            <w:tcW w:w="686" w:type="dxa"/>
-            <w:gridSpan w:val="3"/>
-          </w:tcPr>
-          <w:p>
-            <w:pPr>
-              <w:rPr>
-                <w:rFonts w:ascii="TH SarabunPSK" w:hAnsi="TH SarabunPSK" w:cs="TH SarabunPSK"/>
-                <w:color w:val="000000"/>
-              </w:rPr>
-            </w:pPr>
-            <w:r>
-              <w:rPr>
-                <w:rFonts w:ascii="TH SarabunPSK" w:hAnsi="TH SarabunPSK" w:cs="TH SarabunPSK"/>
-                <w:color w:val="000000"/>
-                <w:cs/>
-              </w:rPr>
-              <w:t>เวลา</w:t>
-            </w:r>
-          </w:p>
-        </w:tc>
-        <w:tc>
-          <w:tcPr>
-            <w:tcW w:w="910" w:type="dxa"/>
-            <w:gridSpan w:val="3"/>
-            <w:tcBorders>
-              <w:bottom w:val="dotted" w:sz="4" w:space="0" w:color="000000"/>
-            </w:tcBorders>
-          </w:tcPr>
-          <w:p>
-            <w:pPr>
-              <w:ind w:left="-113" w:right="-113"/>
-              <w:jc w:val="center"/>
-              <w:rPr>
-                <w:rFonts w:ascii="TH SarabunPSK" w:hAnsi="TH SarabunPSK" w:cs="TH SarabunPSK"/>
-                <w:color w:val="000000"/>
-              </w:rPr>
-            </w:pPr>
-            <w:r>
-              <w:rPr>
-                <w:rFonts w:ascii="TH SarabunPSK" w:hAnsi="TH SarabunPSK" w:cs="TH SarabunPSK"/>
-                <w:color w:val="000000"/>
-              </w:rPr>
-              <w:fldChar w:fldCharType="begin"/>
-            </w:r>
-            <w:r>
-              <w:rPr>
-                <w:rFonts w:ascii="TH SarabunPSK" w:hAnsi="TH SarabunPSK" w:cs="TH SarabunPSK"/>
-                <w:color w:val="000000"/>
-              </w:rPr>
-              <w:instrText xml:space="preserve"> MERGEFIELD PS88 </w:instrText>
-            </w:r>
-            <w:r>
-              <w:rPr>
-                <w:rFonts w:ascii="TH SarabunPSK" w:hAnsi="TH SarabunPSK" w:cs="TH SarabunPSK"/>
-                <w:color w:val="000000"/>
-              </w:rPr>
-              <w:fldChar w:fldCharType="separate"/>
-            </w:r>
-            <w:r>
-              <w:rPr>
-                <w:rFonts w:ascii="TH SarabunPSK" w:hAnsi="TH SarabunPSK" w:cs="TH SarabunPSK"/>
-                <w:noProof/>
-                <w:color w:val="000000"/>
-              </w:rPr>
-              <w:t>«PS88»</w:t>
-            </w:r>
-            <w:r>
-              <w:rPr>
-                <w:rFonts w:ascii="TH SarabunPSK" w:hAnsi="TH SarabunPSK" w:cs="TH SarabunPSK"/>
-                <w:color w:val="000000"/>
-              </w:rPr>
-              <w:fldChar w:fldCharType="end"/>
-            </w:r>
-          </w:p>
-        </w:tc>
-        <w:tc>
-          <w:tcPr>
-            <w:tcW w:w="500" w:type="dxa"/>
-            <w:gridSpan w:val="2"/>
-          </w:tcPr>
-          <w:p>
-            <w:pPr>
-              <w:rPr>
-                <w:rFonts w:ascii="TH SarabunPSK" w:hAnsi="TH SarabunPSK" w:cs="TH SarabunPSK"/>
-                <w:color w:val="000000"/>
-              </w:rPr>
-            </w:pPr>
-            <w:r>
-              <w:rPr>
-                <w:rFonts w:ascii="TH SarabunPSK" w:hAnsi="TH SarabunPSK" w:cs="TH SarabunPSK"/>
-                <w:color w:val="000000"/>
-                <w:cs/>
-              </w:rPr>
-              <w:t>น</w:t>
-            </w:r>
-            <w:r>
-              <w:rPr>
-                <w:rFonts w:ascii="TH SarabunPSK" w:hAnsi="TH SarabunPSK" w:cs="TH SarabunPSK"/>
-                <w:color w:val="000000"/>
-              </w:rPr>
-              <w:t>.</w:t>
-            </w:r>
-          </w:p>
-        </w:tc>
-      </w:tr>
-      <w:tr>
-        <w:trPr>
-          <w:cantSplit/>
-        </w:trPr>
-        <w:tc>
-          <w:tcPr>
-            <w:tcW w:w="2522" w:type="dxa"/>
-            <w:gridSpan w:val="7"/>
-          </w:tcPr>
-          <w:p>
-            <w:pPr>
-              <w:rPr>
-                <w:rFonts w:ascii="TH SarabunPSK" w:hAnsi="TH SarabunPSK" w:cs="TH SarabunPSK"/>
-                <w:color w:val="000000"/>
-              </w:rPr>
-            </w:pPr>
-            <w:r>
-              <w:rPr>
-                <w:rFonts w:ascii="TH SarabunPSK" w:hAnsi="TH SarabunPSK" w:cs="TH SarabunPSK" w:hint="cs"/>
-                <w:color w:val="000000"/>
-                <w:cs/>
-              </w:rPr>
-              <w:t>โดยมีพฤติการณ์แห่งคดีดังนี้</w:t>
-            </w:r>
-          </w:p>
-        </w:tc>
-        <w:tc>
-          <w:tcPr>
-            <w:tcW w:w="7566" w:type="dxa"/>
-            <w:gridSpan w:val="39"/>
             <w:tcBorders>
               <w:bottom w:val="dotted" w:sz="4" w:space="0" w:color="auto"/>
             </w:tcBorders>
@@ -3569,7 +2883,7 @@
         <w:tc>
           <w:tcPr>
             <w:tcW w:w="10088" w:type="dxa"/>
-            <w:gridSpan w:val="46"/>
+            <w:gridSpan w:val="13"/>
             <w:tcBorders>
               <w:bottom w:val="dotted" w:sz="4" w:space="0" w:color="auto"/>
             </w:tcBorders>
@@ -3590,7 +2904,7 @@
         <w:tc>
           <w:tcPr>
             <w:tcW w:w="10088" w:type="dxa"/>
-            <w:gridSpan w:val="46"/>
+            <w:gridSpan w:val="13"/>
             <w:tcBorders>
               <w:top w:val="dotted" w:sz="4" w:space="0" w:color="auto"/>
               <w:bottom w:val="dotted" w:sz="4" w:space="0" w:color="auto"/>
@@ -3610,7 +2924,7 @@
         <w:tc>
           <w:tcPr>
             <w:tcW w:w="10088" w:type="dxa"/>
-            <w:gridSpan w:val="46"/>
+            <w:gridSpan w:val="13"/>
             <w:tcBorders>
               <w:top w:val="dotted" w:sz="4" w:space="0" w:color="auto"/>
               <w:bottom w:val="dotted" w:sz="4" w:space="0" w:color="auto"/>
@@ -3630,7 +2944,7 @@
         <w:tc>
           <w:tcPr>
             <w:tcW w:w="10088" w:type="dxa"/>
-            <w:gridSpan w:val="46"/>
+            <w:gridSpan w:val="13"/>
             <w:tcBorders>
               <w:top w:val="dotted" w:sz="4" w:space="0" w:color="auto"/>
               <w:bottom w:val="dotted" w:sz="4" w:space="0" w:color="auto"/>
@@ -3650,7 +2964,7 @@
         <w:tc>
           <w:tcPr>
             <w:tcW w:w="10088" w:type="dxa"/>
-            <w:gridSpan w:val="46"/>
+            <w:gridSpan w:val="13"/>
             <w:tcBorders>
               <w:top w:val="dotted" w:sz="4" w:space="0" w:color="auto"/>
               <w:bottom w:val="dotted" w:sz="4" w:space="0" w:color="auto"/>
@@ -3670,7 +2984,7 @@
         <w:tc>
           <w:tcPr>
             <w:tcW w:w="10088" w:type="dxa"/>
-            <w:gridSpan w:val="46"/>
+            <w:gridSpan w:val="13"/>
             <w:tcBorders>
               <w:top w:val="dotted" w:sz="4" w:space="0" w:color="auto"/>
               <w:bottom w:val="dotted" w:sz="4" w:space="0" w:color="auto"/>
@@ -3690,7 +3004,7 @@
         <w:tc>
           <w:tcPr>
             <w:tcW w:w="10088" w:type="dxa"/>
-            <w:gridSpan w:val="46"/>
+            <w:gridSpan w:val="13"/>
             <w:tcBorders>
               <w:top w:val="dotted" w:sz="4" w:space="0" w:color="auto"/>
             </w:tcBorders>
@@ -3723,7 +3037,7 @@
         <w:tc>
           <w:tcPr>
             <w:tcW w:w="10088" w:type="dxa"/>
-            <w:gridSpan w:val="46"/>
+            <w:gridSpan w:val="13"/>
           </w:tcPr>
           <w:p>
             <w:pPr>
@@ -3781,7 +3095,7 @@
         <w:tc>
           <w:tcPr>
             <w:tcW w:w="10088" w:type="dxa"/>
-            <w:gridSpan w:val="46"/>
+            <w:gridSpan w:val="13"/>
           </w:tcPr>
           <w:p>
             <w:pPr>
@@ -3869,25 +3183,7 @@
                 <w:color w:val="000000"/>
                 <w:cs/>
               </w:rPr>
-              <w:t xml:space="preserve">  เมทแอม</w:t>
-            </w:r>
-            <w:proofErr w:type="spellStart"/>
-            <w:r>
-              <w:rPr>
-                <w:rFonts w:ascii="TH SarabunPSK" w:hAnsi="TH SarabunPSK" w:cs="TH SarabunPSK"/>
-                <w:color w:val="000000"/>
-                <w:cs/>
-              </w:rPr>
-              <w:t>เฟ</w:t>
-            </w:r>
-            <w:proofErr w:type="spellEnd"/>
-            <w:r>
-              <w:rPr>
-                <w:rFonts w:ascii="TH SarabunPSK" w:hAnsi="TH SarabunPSK" w:cs="TH SarabunPSK"/>
-                <w:color w:val="000000"/>
-                <w:cs/>
-              </w:rPr>
-              <w:t xml:space="preserve">ตามีน   </w:t>
+              <w:t xml:space="preserve">  เมทแอมเฟตามีน   </w:t>
             </w:r>
             <w:r>
               <w:rPr>
@@ -3902,25 +3198,7 @@
                 <w:color w:val="000000"/>
                 <w:cs/>
               </w:rPr>
-              <w:t xml:space="preserve">  แอม</w:t>
-            </w:r>
-            <w:proofErr w:type="spellStart"/>
-            <w:r>
-              <w:rPr>
-                <w:rFonts w:ascii="TH SarabunPSK" w:hAnsi="TH SarabunPSK" w:cs="TH SarabunPSK"/>
-                <w:color w:val="000000"/>
-                <w:cs/>
-              </w:rPr>
-              <w:t>เฟ</w:t>
-            </w:r>
-            <w:proofErr w:type="spellEnd"/>
-            <w:r>
-              <w:rPr>
-                <w:rFonts w:ascii="TH SarabunPSK" w:hAnsi="TH SarabunPSK" w:cs="TH SarabunPSK"/>
-                <w:color w:val="000000"/>
-                <w:cs/>
-              </w:rPr>
-              <w:t>ตามีน</w:t>
+              <w:t xml:space="preserve">  แอมเฟตามีน</w:t>
             </w:r>
           </w:p>
         </w:tc>
@@ -4083,43 +3361,7 @@
                 <w:color w:val="000000"/>
                 <w:cs/>
               </w:rPr>
-              <w:t>เมทิ</w:t>
-            </w:r>
-            <w:proofErr w:type="spellStart"/>
-            <w:r>
-              <w:rPr>
-                <w:rFonts w:ascii="TH SarabunPSK" w:hAnsi="TH SarabunPSK" w:cs="TH SarabunPSK"/>
-                <w:color w:val="000000"/>
-                <w:cs/>
-              </w:rPr>
-              <w:t>ลลีนได</w:t>
-            </w:r>
-            <w:proofErr w:type="spellEnd"/>
-            <w:r>
-              <w:rPr>
-                <w:rFonts w:ascii="TH SarabunPSK" w:hAnsi="TH SarabunPSK" w:cs="TH SarabunPSK"/>
-                <w:color w:val="000000"/>
-                <w:cs/>
-              </w:rPr>
-              <w:t>ออกซีเมทแอม</w:t>
-            </w:r>
-            <w:proofErr w:type="spellStart"/>
-            <w:r>
-              <w:rPr>
-                <w:rFonts w:ascii="TH SarabunPSK" w:hAnsi="TH SarabunPSK" w:cs="TH SarabunPSK"/>
-                <w:color w:val="000000"/>
-                <w:cs/>
-              </w:rPr>
-              <w:t>เฟ</w:t>
-            </w:r>
-            <w:proofErr w:type="spellEnd"/>
-            <w:r>
-              <w:rPr>
-                <w:rFonts w:ascii="TH SarabunPSK" w:hAnsi="TH SarabunPSK" w:cs="TH SarabunPSK"/>
-                <w:color w:val="000000"/>
-                <w:cs/>
-              </w:rPr>
-              <w:t xml:space="preserve">ตามีน  </w:t>
+              <w:t xml:space="preserve">เมทิลลีนไดออกซีเมทแอมเฟตามีน  </w:t>
             </w:r>
             <w:r>
               <w:rPr>
@@ -4134,43 +3376,7 @@
                 <w:color w:val="000000"/>
                 <w:cs/>
               </w:rPr>
-              <w:t xml:space="preserve">  เม</w:t>
-            </w:r>
-            <w:proofErr w:type="spellStart"/>
-            <w:r>
-              <w:rPr>
-                <w:rFonts w:ascii="TH SarabunPSK" w:hAnsi="TH SarabunPSK" w:cs="TH SarabunPSK"/>
-                <w:color w:val="000000"/>
-                <w:cs/>
-              </w:rPr>
-              <w:t>ทิลีนได</w:t>
-            </w:r>
-            <w:proofErr w:type="spellEnd"/>
-            <w:r>
-              <w:rPr>
-                <w:rFonts w:ascii="TH SarabunPSK" w:hAnsi="TH SarabunPSK" w:cs="TH SarabunPSK"/>
-                <w:color w:val="000000"/>
-                <w:cs/>
-              </w:rPr>
-              <w:t>ออกซีแอม</w:t>
-            </w:r>
-            <w:proofErr w:type="spellStart"/>
-            <w:r>
-              <w:rPr>
-                <w:rFonts w:ascii="TH SarabunPSK" w:hAnsi="TH SarabunPSK" w:cs="TH SarabunPSK"/>
-                <w:color w:val="000000"/>
-                <w:cs/>
-              </w:rPr>
-              <w:t>เฟ</w:t>
-            </w:r>
-            <w:proofErr w:type="spellEnd"/>
-            <w:r>
-              <w:rPr>
-                <w:rFonts w:ascii="TH SarabunPSK" w:hAnsi="TH SarabunPSK" w:cs="TH SarabunPSK"/>
-                <w:color w:val="000000"/>
-                <w:cs/>
-              </w:rPr>
-              <w:t>ตามีน</w:t>
+              <w:t xml:space="preserve">  เมทิลีนไดออกซีแอมเฟตามีน</w:t>
             </w:r>
           </w:p>
           <w:p>
@@ -4246,25 +3452,7 @@
                 <w:color w:val="000000"/>
                 <w:cs/>
               </w:rPr>
-              <w:t xml:space="preserve">  โคคา</w:t>
-            </w:r>
-            <w:proofErr w:type="spellStart"/>
-            <w:r>
-              <w:rPr>
-                <w:rFonts w:ascii="TH SarabunPSK" w:hAnsi="TH SarabunPSK" w:cs="TH SarabunPSK"/>
-                <w:color w:val="000000"/>
-                <w:cs/>
-              </w:rPr>
-              <w:t>อีน</w:t>
-            </w:r>
-            <w:proofErr w:type="spellEnd"/>
-            <w:r>
-              <w:rPr>
-                <w:rFonts w:ascii="TH SarabunPSK" w:hAnsi="TH SarabunPSK" w:cs="TH SarabunPSK"/>
-                <w:color w:val="000000"/>
-                <w:cs/>
-              </w:rPr>
-              <w:t xml:space="preserve">   </w:t>
+              <w:t xml:space="preserve">  โคคาอีน   </w:t>
             </w:r>
             <w:r>
               <w:rPr>
@@ -4525,25 +3713,7 @@
                 <w:color w:val="000000"/>
                 <w:cs/>
               </w:rPr>
-              <w:t xml:space="preserve"> เมทแอม</w:t>
-            </w:r>
-            <w:proofErr w:type="spellStart"/>
-            <w:r>
-              <w:rPr>
-                <w:rFonts w:ascii="TH SarabunPSK" w:hAnsi="TH SarabunPSK" w:cs="TH SarabunPSK"/>
-                <w:color w:val="000000"/>
-                <w:cs/>
-              </w:rPr>
-              <w:t>เฟ</w:t>
-            </w:r>
-            <w:proofErr w:type="spellEnd"/>
-            <w:r>
-              <w:rPr>
-                <w:rFonts w:ascii="TH SarabunPSK" w:hAnsi="TH SarabunPSK" w:cs="TH SarabunPSK"/>
-                <w:color w:val="000000"/>
-                <w:cs/>
-              </w:rPr>
-              <w:t>ตามิน มีปริมาณ</w:t>
+              <w:t xml:space="preserve"> เมทแอมเฟตามิน มีปริมาณ</w:t>
             </w:r>
           </w:p>
         </w:tc>
@@ -4670,25 +3840,7 @@
                 <w:color w:val="000000"/>
                 <w:cs/>
               </w:rPr>
-              <w:t xml:space="preserve"> แอม</w:t>
-            </w:r>
-            <w:proofErr w:type="spellStart"/>
-            <w:r>
-              <w:rPr>
-                <w:rFonts w:ascii="TH SarabunPSK" w:hAnsi="TH SarabunPSK" w:cs="TH SarabunPSK"/>
-                <w:color w:val="000000"/>
-                <w:cs/>
-              </w:rPr>
-              <w:t>เฟ</w:t>
-            </w:r>
-            <w:proofErr w:type="spellEnd"/>
-            <w:r>
-              <w:rPr>
-                <w:rFonts w:ascii="TH SarabunPSK" w:hAnsi="TH SarabunPSK" w:cs="TH SarabunPSK"/>
-                <w:color w:val="000000"/>
-                <w:cs/>
-              </w:rPr>
-              <w:t>ตามิน มีปริมาณ</w:t>
+              <w:t xml:space="preserve"> แอมเฟตามิน มีปริมาณ</w:t>
             </w:r>
           </w:p>
         </w:tc>
@@ -4847,43 +3999,7 @@
                 <w:color w:val="000000"/>
                 <w:cs/>
               </w:rPr>
-              <w:t>เมทิ</w:t>
-            </w:r>
-            <w:proofErr w:type="spellStart"/>
-            <w:r>
-              <w:rPr>
-                <w:rFonts w:ascii="TH SarabunPSK" w:hAnsi="TH SarabunPSK" w:cs="TH SarabunPSK"/>
-                <w:color w:val="000000"/>
-                <w:cs/>
-              </w:rPr>
-              <w:t>ลลีนได</w:t>
-            </w:r>
-            <w:proofErr w:type="spellEnd"/>
-            <w:r>
-              <w:rPr>
-                <w:rFonts w:ascii="TH SarabunPSK" w:hAnsi="TH SarabunPSK" w:cs="TH SarabunPSK"/>
-                <w:color w:val="000000"/>
-                <w:cs/>
-              </w:rPr>
-              <w:t>ออกซีเมทแอม</w:t>
-            </w:r>
-            <w:proofErr w:type="spellStart"/>
-            <w:r>
-              <w:rPr>
-                <w:rFonts w:ascii="TH SarabunPSK" w:hAnsi="TH SarabunPSK" w:cs="TH SarabunPSK"/>
-                <w:color w:val="000000"/>
-                <w:cs/>
-              </w:rPr>
-              <w:t>เฟ</w:t>
-            </w:r>
-            <w:proofErr w:type="spellEnd"/>
-            <w:r>
-              <w:rPr>
-                <w:rFonts w:ascii="TH SarabunPSK" w:hAnsi="TH SarabunPSK" w:cs="TH SarabunPSK"/>
-                <w:color w:val="000000"/>
-                <w:cs/>
-              </w:rPr>
-              <w:t>ตามีน มีปริมาณ</w:t>
+              <w:t>เมทิลลีนไดออกซีเมทแอมเฟตามีน มีปริมาณ</w:t>
             </w:r>
           </w:p>
         </w:tc>
@@ -5014,43 +4130,7 @@
                 <w:color w:val="000000"/>
                 <w:cs/>
               </w:rPr>
-              <w:t xml:space="preserve"> เมทิ</w:t>
-            </w:r>
-            <w:proofErr w:type="spellStart"/>
-            <w:r>
-              <w:rPr>
-                <w:rFonts w:ascii="TH SarabunPSK" w:hAnsi="TH SarabunPSK" w:cs="TH SarabunPSK"/>
-                <w:color w:val="000000"/>
-                <w:cs/>
-              </w:rPr>
-              <w:t>ลลีนได</w:t>
-            </w:r>
-            <w:proofErr w:type="spellEnd"/>
-            <w:r>
-              <w:rPr>
-                <w:rFonts w:ascii="TH SarabunPSK" w:hAnsi="TH SarabunPSK" w:cs="TH SarabunPSK"/>
-                <w:color w:val="000000"/>
-                <w:cs/>
-              </w:rPr>
-              <w:t>ออกซิแอม</w:t>
-            </w:r>
-            <w:proofErr w:type="spellStart"/>
-            <w:r>
-              <w:rPr>
-                <w:rFonts w:ascii="TH SarabunPSK" w:hAnsi="TH SarabunPSK" w:cs="TH SarabunPSK"/>
-                <w:color w:val="000000"/>
-                <w:cs/>
-              </w:rPr>
-              <w:t>เฟ</w:t>
-            </w:r>
-            <w:proofErr w:type="spellEnd"/>
-            <w:r>
-              <w:rPr>
-                <w:rFonts w:ascii="TH SarabunPSK" w:hAnsi="TH SarabunPSK" w:cs="TH SarabunPSK"/>
-                <w:color w:val="000000"/>
-                <w:cs/>
-              </w:rPr>
-              <w:t>ตามีน มีปริมาณ</w:t>
+              <w:t xml:space="preserve"> เมทิลลีนไดออกซิแอมเฟตามีน มีปริมาณ</w:t>
             </w:r>
           </w:p>
         </w:tc>
@@ -5312,25 +4392,7 @@
                 <w:color w:val="000000"/>
                 <w:cs/>
               </w:rPr>
-              <w:t xml:space="preserve">  โคคา</w:t>
-            </w:r>
-            <w:proofErr w:type="spellStart"/>
-            <w:r>
-              <w:rPr>
-                <w:rFonts w:ascii="TH SarabunPSK" w:hAnsi="TH SarabunPSK" w:cs="TH SarabunPSK"/>
-                <w:color w:val="000000"/>
-                <w:cs/>
-              </w:rPr>
-              <w:t>อีน</w:t>
-            </w:r>
-            <w:proofErr w:type="spellEnd"/>
-            <w:r>
-              <w:rPr>
-                <w:rFonts w:ascii="TH SarabunPSK" w:hAnsi="TH SarabunPSK" w:cs="TH SarabunPSK"/>
-                <w:color w:val="000000"/>
-                <w:cs/>
-              </w:rPr>
-              <w:t xml:space="preserve"> มีน้ำหนักสุทธิ</w:t>
+              <w:t xml:space="preserve">  โคคาอีน มีน้ำหนักสุทธิ</w:t>
             </w:r>
           </w:p>
         </w:tc>
@@ -5907,25 +4969,7 @@
                 <w:color w:val="000000"/>
                 <w:cs/>
               </w:rPr>
-              <w:t>๒๕๔๕ ขอศาลได้โปรดพิจารณาสั่งคำร้องขอฝาก</w:t>
-            </w:r>
-            <w:proofErr w:type="spellStart"/>
-            <w:r>
-              <w:rPr>
-                <w:rFonts w:ascii="TH SarabunPSK" w:hAnsi="TH SarabunPSK" w:cs="TH SarabunPSK"/>
-                <w:color w:val="000000"/>
-                <w:cs/>
-              </w:rPr>
-              <w:t>ข้ง</w:t>
-            </w:r>
-            <w:proofErr w:type="spellEnd"/>
-            <w:r>
-              <w:rPr>
-                <w:rFonts w:ascii="TH SarabunPSK" w:hAnsi="TH SarabunPSK" w:cs="TH SarabunPSK"/>
-                <w:color w:val="000000"/>
-                <w:cs/>
-              </w:rPr>
-              <w:t xml:space="preserve"> ผัดฟ้องที่เสนอมาพร้อมคำร้องนี้</w:t>
+              <w:t>๒๕๔๕ ขอศาลได้โปรดพิจารณาสั่งคำร้องขอฝากข้ง ผัดฟ้องที่เสนอมาพร้อมคำร้องนี้</w:t>
             </w:r>
           </w:p>
         </w:tc>
@@ -6022,7 +5066,6 @@
                 <w:color w:val="000000"/>
               </w:rPr>
             </w:pPr>
-            <w:proofErr w:type="gramStart"/>
             <w:r>
               <w:rPr>
                 <w:rFonts w:ascii="TH SarabunPSK" w:hAnsi="TH SarabunPSK" w:cs="TH SarabunPSK"/>
@@ -6036,16 +5079,7 @@
                 <w:color w:val="000000"/>
                 <w:cs/>
               </w:rPr>
-              <w:t>ลงชื่อ</w:t>
-            </w:r>
-            <w:proofErr w:type="gramEnd"/>
-            <w:r>
-              <w:rPr>
-                <w:rFonts w:ascii="TH SarabunPSK" w:hAnsi="TH SarabunPSK" w:cs="TH SarabunPSK"/>
-                <w:color w:val="000000"/>
-                <w:cs/>
-              </w:rPr>
-              <w:t xml:space="preserve"> </w:t>
+              <w:t xml:space="preserve">ลงชื่อ </w:t>
             </w:r>
             <w:r>
               <w:rPr>
@@ -6221,7 +5255,6 @@
                 <w:color w:val="000000"/>
               </w:rPr>
             </w:pPr>
-            <w:proofErr w:type="gramStart"/>
             <w:r>
               <w:rPr>
                 <w:rFonts w:ascii="TH SarabunPSK" w:hAnsi="TH SarabunPSK" w:cs="TH SarabunPSK"/>
@@ -6235,16 +5268,7 @@
                 <w:color w:val="000000"/>
                 <w:cs/>
               </w:rPr>
-              <w:t>ลงชื่อ</w:t>
-            </w:r>
-            <w:proofErr w:type="gramEnd"/>
-            <w:r>
-              <w:rPr>
-                <w:rFonts w:ascii="TH SarabunPSK" w:hAnsi="TH SarabunPSK" w:cs="TH SarabunPSK"/>
-                <w:color w:val="000000"/>
-                <w:cs/>
-              </w:rPr>
-              <w:t xml:space="preserve"> </w:t>
+              <w:t xml:space="preserve">ลงชื่อ </w:t>
             </w:r>
             <w:r>
               <w:rPr>

--- a/TEMPLATE/w65.docx
+++ b/TEMPLATE/w65.docx
@@ -111,7 +111,7 @@
                           </pic:cNvPicPr>
                         </pic:nvPicPr>
                         <pic:blipFill>
-                          <a:blip r:embed="rId5" cstate="print">
+                          <a:blip r:embed="rId7" cstate="print">
                             <a:extLst>
                               <a:ext uri="{28A0092B-C50C-407E-A947-70E740481C1C}">
                                 <a14:useLocalDpi xmlns:a14="http://schemas.microsoft.com/office/drawing/2010/main" val="0"/>
@@ -1600,8 +1600,6 @@
               </w:rPr>
               <w:t xml:space="preserve">    </w:t>
             </w:r>
-            <w:bookmarkStart w:id="0" w:name="_GoBack"/>
-            <w:bookmarkEnd w:id="0"/>
             <w:r>
               <w:rPr>
                 <w:rFonts w:ascii="TH SarabunPSK" w:hAnsi="TH SarabunPSK" w:cs="TH SarabunPSK"/>
@@ -2895,8 +2893,8 @@
                 <w:color w:val="000000"/>
               </w:rPr>
             </w:pPr>
-            <w:bookmarkStart w:id="1" w:name="BM1"/>
-            <w:bookmarkEnd w:id="1"/>
+            <w:bookmarkStart w:id="0" w:name="BM1"/>
+            <w:bookmarkEnd w:id="0"/>
           </w:p>
         </w:tc>
       </w:tr>
@@ -3183,7 +3181,25 @@
                 <w:color w:val="000000"/>
                 <w:cs/>
               </w:rPr>
-              <w:t xml:space="preserve">  เมทแอมเฟตามีน   </w:t>
+              <w:t xml:space="preserve">  เมทแอม</w:t>
+            </w:r>
+            <w:proofErr w:type="spellStart"/>
+            <w:r>
+              <w:rPr>
+                <w:rFonts w:ascii="TH SarabunPSK" w:hAnsi="TH SarabunPSK" w:cs="TH SarabunPSK"/>
+                <w:color w:val="000000"/>
+                <w:cs/>
+              </w:rPr>
+              <w:t>เฟ</w:t>
+            </w:r>
+            <w:proofErr w:type="spellEnd"/>
+            <w:r>
+              <w:rPr>
+                <w:rFonts w:ascii="TH SarabunPSK" w:hAnsi="TH SarabunPSK" w:cs="TH SarabunPSK"/>
+                <w:color w:val="000000"/>
+                <w:cs/>
+              </w:rPr>
+              <w:t xml:space="preserve">ตามีน   </w:t>
             </w:r>
             <w:r>
               <w:rPr>
@@ -3198,7 +3214,25 @@
                 <w:color w:val="000000"/>
                 <w:cs/>
               </w:rPr>
-              <w:t xml:space="preserve">  แอมเฟตามีน</w:t>
+              <w:t xml:space="preserve">  แอม</w:t>
+            </w:r>
+            <w:proofErr w:type="spellStart"/>
+            <w:r>
+              <w:rPr>
+                <w:rFonts w:ascii="TH SarabunPSK" w:hAnsi="TH SarabunPSK" w:cs="TH SarabunPSK"/>
+                <w:color w:val="000000"/>
+                <w:cs/>
+              </w:rPr>
+              <w:t>เฟ</w:t>
+            </w:r>
+            <w:proofErr w:type="spellEnd"/>
+            <w:r>
+              <w:rPr>
+                <w:rFonts w:ascii="TH SarabunPSK" w:hAnsi="TH SarabunPSK" w:cs="TH SarabunPSK"/>
+                <w:color w:val="000000"/>
+                <w:cs/>
+              </w:rPr>
+              <w:t>ตามีน</w:t>
             </w:r>
           </w:p>
         </w:tc>
@@ -3212,12 +3246,15 @@
           <w:color w:val="000000"/>
         </w:rPr>
         <w:sectPr>
+          <w:footerReference w:type="default" r:id="rId8"/>
           <w:pgSz w:w="11907" w:h="16840" w:code="9"/>
           <w:pgMar w:top="1134" w:right="851" w:bottom="851" w:left="1418" w:header="708" w:footer="708" w:gutter="0"/>
           <w:cols w:space="708"/>
           <w:docGrid w:linePitch="360"/>
         </w:sectPr>
       </w:pPr>
+      <w:bookmarkStart w:id="1" w:name="_GoBack"/>
+      <w:bookmarkEnd w:id="1"/>
     </w:p>
     <w:tbl>
       <w:tblPr>
@@ -3361,7 +3398,43 @@
                 <w:color w:val="000000"/>
                 <w:cs/>
               </w:rPr>
-              <w:t xml:space="preserve">เมทิลลีนไดออกซีเมทแอมเฟตามีน  </w:t>
+              <w:t>เมทิ</w:t>
+            </w:r>
+            <w:proofErr w:type="spellStart"/>
+            <w:r>
+              <w:rPr>
+                <w:rFonts w:ascii="TH SarabunPSK" w:hAnsi="TH SarabunPSK" w:cs="TH SarabunPSK"/>
+                <w:color w:val="000000"/>
+                <w:cs/>
+              </w:rPr>
+              <w:t>ลลีนได</w:t>
+            </w:r>
+            <w:proofErr w:type="spellEnd"/>
+            <w:r>
+              <w:rPr>
+                <w:rFonts w:ascii="TH SarabunPSK" w:hAnsi="TH SarabunPSK" w:cs="TH SarabunPSK"/>
+                <w:color w:val="000000"/>
+                <w:cs/>
+              </w:rPr>
+              <w:t>ออกซีเมทแอม</w:t>
+            </w:r>
+            <w:proofErr w:type="spellStart"/>
+            <w:r>
+              <w:rPr>
+                <w:rFonts w:ascii="TH SarabunPSK" w:hAnsi="TH SarabunPSK" w:cs="TH SarabunPSK"/>
+                <w:color w:val="000000"/>
+                <w:cs/>
+              </w:rPr>
+              <w:t>เฟ</w:t>
+            </w:r>
+            <w:proofErr w:type="spellEnd"/>
+            <w:r>
+              <w:rPr>
+                <w:rFonts w:ascii="TH SarabunPSK" w:hAnsi="TH SarabunPSK" w:cs="TH SarabunPSK"/>
+                <w:color w:val="000000"/>
+                <w:cs/>
+              </w:rPr>
+              <w:t xml:space="preserve">ตามีน  </w:t>
             </w:r>
             <w:r>
               <w:rPr>
@@ -3376,7 +3449,43 @@
                 <w:color w:val="000000"/>
                 <w:cs/>
               </w:rPr>
-              <w:t xml:space="preserve">  เมทิลีนไดออกซีแอมเฟตามีน</w:t>
+              <w:t xml:space="preserve">  เม</w:t>
+            </w:r>
+            <w:proofErr w:type="spellStart"/>
+            <w:r>
+              <w:rPr>
+                <w:rFonts w:ascii="TH SarabunPSK" w:hAnsi="TH SarabunPSK" w:cs="TH SarabunPSK"/>
+                <w:color w:val="000000"/>
+                <w:cs/>
+              </w:rPr>
+              <w:t>ทิลีนได</w:t>
+            </w:r>
+            <w:proofErr w:type="spellEnd"/>
+            <w:r>
+              <w:rPr>
+                <w:rFonts w:ascii="TH SarabunPSK" w:hAnsi="TH SarabunPSK" w:cs="TH SarabunPSK"/>
+                <w:color w:val="000000"/>
+                <w:cs/>
+              </w:rPr>
+              <w:t>ออกซีแอม</w:t>
+            </w:r>
+            <w:proofErr w:type="spellStart"/>
+            <w:r>
+              <w:rPr>
+                <w:rFonts w:ascii="TH SarabunPSK" w:hAnsi="TH SarabunPSK" w:cs="TH SarabunPSK"/>
+                <w:color w:val="000000"/>
+                <w:cs/>
+              </w:rPr>
+              <w:t>เฟ</w:t>
+            </w:r>
+            <w:proofErr w:type="spellEnd"/>
+            <w:r>
+              <w:rPr>
+                <w:rFonts w:ascii="TH SarabunPSK" w:hAnsi="TH SarabunPSK" w:cs="TH SarabunPSK"/>
+                <w:color w:val="000000"/>
+                <w:cs/>
+              </w:rPr>
+              <w:t>ตามีน</w:t>
             </w:r>
           </w:p>
           <w:p>
@@ -3452,7 +3561,25 @@
                 <w:color w:val="000000"/>
                 <w:cs/>
               </w:rPr>
-              <w:t xml:space="preserve">  โคคาอีน   </w:t>
+              <w:t xml:space="preserve">  โคคา</w:t>
+            </w:r>
+            <w:proofErr w:type="spellStart"/>
+            <w:r>
+              <w:rPr>
+                <w:rFonts w:ascii="TH SarabunPSK" w:hAnsi="TH SarabunPSK" w:cs="TH SarabunPSK"/>
+                <w:color w:val="000000"/>
+                <w:cs/>
+              </w:rPr>
+              <w:t>อีน</w:t>
+            </w:r>
+            <w:proofErr w:type="spellEnd"/>
+            <w:r>
+              <w:rPr>
+                <w:rFonts w:ascii="TH SarabunPSK" w:hAnsi="TH SarabunPSK" w:cs="TH SarabunPSK"/>
+                <w:color w:val="000000"/>
+                <w:cs/>
+              </w:rPr>
+              <w:t xml:space="preserve">   </w:t>
             </w:r>
             <w:r>
               <w:rPr>
@@ -3713,7 +3840,25 @@
                 <w:color w:val="000000"/>
                 <w:cs/>
               </w:rPr>
-              <w:t xml:space="preserve"> เมทแอมเฟตามิน มีปริมาณ</w:t>
+              <w:t xml:space="preserve"> เมทแอม</w:t>
+            </w:r>
+            <w:proofErr w:type="spellStart"/>
+            <w:r>
+              <w:rPr>
+                <w:rFonts w:ascii="TH SarabunPSK" w:hAnsi="TH SarabunPSK" w:cs="TH SarabunPSK"/>
+                <w:color w:val="000000"/>
+                <w:cs/>
+              </w:rPr>
+              <w:t>เฟ</w:t>
+            </w:r>
+            <w:proofErr w:type="spellEnd"/>
+            <w:r>
+              <w:rPr>
+                <w:rFonts w:ascii="TH SarabunPSK" w:hAnsi="TH SarabunPSK" w:cs="TH SarabunPSK"/>
+                <w:color w:val="000000"/>
+                <w:cs/>
+              </w:rPr>
+              <w:t>ตามิน มีปริมาณ</w:t>
             </w:r>
           </w:p>
         </w:tc>
@@ -3840,7 +3985,25 @@
                 <w:color w:val="000000"/>
                 <w:cs/>
               </w:rPr>
-              <w:t xml:space="preserve"> แอมเฟตามิน มีปริมาณ</w:t>
+              <w:t xml:space="preserve"> แอม</w:t>
+            </w:r>
+            <w:proofErr w:type="spellStart"/>
+            <w:r>
+              <w:rPr>
+                <w:rFonts w:ascii="TH SarabunPSK" w:hAnsi="TH SarabunPSK" w:cs="TH SarabunPSK"/>
+                <w:color w:val="000000"/>
+                <w:cs/>
+              </w:rPr>
+              <w:t>เฟ</w:t>
+            </w:r>
+            <w:proofErr w:type="spellEnd"/>
+            <w:r>
+              <w:rPr>
+                <w:rFonts w:ascii="TH SarabunPSK" w:hAnsi="TH SarabunPSK" w:cs="TH SarabunPSK"/>
+                <w:color w:val="000000"/>
+                <w:cs/>
+              </w:rPr>
+              <w:t>ตามิน มีปริมาณ</w:t>
             </w:r>
           </w:p>
         </w:tc>
@@ -3999,7 +4162,43 @@
                 <w:color w:val="000000"/>
                 <w:cs/>
               </w:rPr>
-              <w:t>เมทิลลีนไดออกซีเมทแอมเฟตามีน มีปริมาณ</w:t>
+              <w:t>เมทิ</w:t>
+            </w:r>
+            <w:proofErr w:type="spellStart"/>
+            <w:r>
+              <w:rPr>
+                <w:rFonts w:ascii="TH SarabunPSK" w:hAnsi="TH SarabunPSK" w:cs="TH SarabunPSK"/>
+                <w:color w:val="000000"/>
+                <w:cs/>
+              </w:rPr>
+              <w:t>ลลีนได</w:t>
+            </w:r>
+            <w:proofErr w:type="spellEnd"/>
+            <w:r>
+              <w:rPr>
+                <w:rFonts w:ascii="TH SarabunPSK" w:hAnsi="TH SarabunPSK" w:cs="TH SarabunPSK"/>
+                <w:color w:val="000000"/>
+                <w:cs/>
+              </w:rPr>
+              <w:t>ออกซีเมทแอม</w:t>
+            </w:r>
+            <w:proofErr w:type="spellStart"/>
+            <w:r>
+              <w:rPr>
+                <w:rFonts w:ascii="TH SarabunPSK" w:hAnsi="TH SarabunPSK" w:cs="TH SarabunPSK"/>
+                <w:color w:val="000000"/>
+                <w:cs/>
+              </w:rPr>
+              <w:t>เฟ</w:t>
+            </w:r>
+            <w:proofErr w:type="spellEnd"/>
+            <w:r>
+              <w:rPr>
+                <w:rFonts w:ascii="TH SarabunPSK" w:hAnsi="TH SarabunPSK" w:cs="TH SarabunPSK"/>
+                <w:color w:val="000000"/>
+                <w:cs/>
+              </w:rPr>
+              <w:t>ตามีน มีปริมาณ</w:t>
             </w:r>
           </w:p>
         </w:tc>
@@ -4130,7 +4329,43 @@
                 <w:color w:val="000000"/>
                 <w:cs/>
               </w:rPr>
-              <w:t xml:space="preserve"> เมทิลลีนไดออกซิแอมเฟตามีน มีปริมาณ</w:t>
+              <w:t xml:space="preserve"> เมทิ</w:t>
+            </w:r>
+            <w:proofErr w:type="spellStart"/>
+            <w:r>
+              <w:rPr>
+                <w:rFonts w:ascii="TH SarabunPSK" w:hAnsi="TH SarabunPSK" w:cs="TH SarabunPSK"/>
+                <w:color w:val="000000"/>
+                <w:cs/>
+              </w:rPr>
+              <w:t>ลลีนได</w:t>
+            </w:r>
+            <w:proofErr w:type="spellEnd"/>
+            <w:r>
+              <w:rPr>
+                <w:rFonts w:ascii="TH SarabunPSK" w:hAnsi="TH SarabunPSK" w:cs="TH SarabunPSK"/>
+                <w:color w:val="000000"/>
+                <w:cs/>
+              </w:rPr>
+              <w:t>ออกซิแอม</w:t>
+            </w:r>
+            <w:proofErr w:type="spellStart"/>
+            <w:r>
+              <w:rPr>
+                <w:rFonts w:ascii="TH SarabunPSK" w:hAnsi="TH SarabunPSK" w:cs="TH SarabunPSK"/>
+                <w:color w:val="000000"/>
+                <w:cs/>
+              </w:rPr>
+              <w:t>เฟ</w:t>
+            </w:r>
+            <w:proofErr w:type="spellEnd"/>
+            <w:r>
+              <w:rPr>
+                <w:rFonts w:ascii="TH SarabunPSK" w:hAnsi="TH SarabunPSK" w:cs="TH SarabunPSK"/>
+                <w:color w:val="000000"/>
+                <w:cs/>
+              </w:rPr>
+              <w:t>ตามีน มีปริมาณ</w:t>
             </w:r>
           </w:p>
         </w:tc>
@@ -4392,7 +4627,25 @@
                 <w:color w:val="000000"/>
                 <w:cs/>
               </w:rPr>
-              <w:t xml:space="preserve">  โคคาอีน มีน้ำหนักสุทธิ</w:t>
+              <w:t xml:space="preserve">  โคคา</w:t>
+            </w:r>
+            <w:proofErr w:type="spellStart"/>
+            <w:r>
+              <w:rPr>
+                <w:rFonts w:ascii="TH SarabunPSK" w:hAnsi="TH SarabunPSK" w:cs="TH SarabunPSK"/>
+                <w:color w:val="000000"/>
+                <w:cs/>
+              </w:rPr>
+              <w:t>อีน</w:t>
+            </w:r>
+            <w:proofErr w:type="spellEnd"/>
+            <w:r>
+              <w:rPr>
+                <w:rFonts w:ascii="TH SarabunPSK" w:hAnsi="TH SarabunPSK" w:cs="TH SarabunPSK"/>
+                <w:color w:val="000000"/>
+                <w:cs/>
+              </w:rPr>
+              <w:t xml:space="preserve"> มีน้ำหนักสุทธิ</w:t>
             </w:r>
           </w:p>
         </w:tc>
@@ -4969,7 +5222,25 @@
                 <w:color w:val="000000"/>
                 <w:cs/>
               </w:rPr>
-              <w:t>๒๕๔๕ ขอศาลได้โปรดพิจารณาสั่งคำร้องขอฝากข้ง ผัดฟ้องที่เสนอมาพร้อมคำร้องนี้</w:t>
+              <w:t>๒๕๔๕ ขอศาลได้โปรดพิจารณาสั่งคำร้องขอฝาก</w:t>
+            </w:r>
+            <w:proofErr w:type="spellStart"/>
+            <w:r>
+              <w:rPr>
+                <w:rFonts w:ascii="TH SarabunPSK" w:hAnsi="TH SarabunPSK" w:cs="TH SarabunPSK"/>
+                <w:color w:val="000000"/>
+                <w:cs/>
+              </w:rPr>
+              <w:t>ข้ง</w:t>
+            </w:r>
+            <w:proofErr w:type="spellEnd"/>
+            <w:r>
+              <w:rPr>
+                <w:rFonts w:ascii="TH SarabunPSK" w:hAnsi="TH SarabunPSK" w:cs="TH SarabunPSK"/>
+                <w:color w:val="000000"/>
+                <w:cs/>
+              </w:rPr>
+              <w:t xml:space="preserve"> ผัดฟ้องที่เสนอมาพร้อมคำร้องนี้</w:t>
             </w:r>
           </w:p>
         </w:tc>
@@ -5066,6 +5337,7 @@
                 <w:color w:val="000000"/>
               </w:rPr>
             </w:pPr>
+            <w:proofErr w:type="gramStart"/>
             <w:r>
               <w:rPr>
                 <w:rFonts w:ascii="TH SarabunPSK" w:hAnsi="TH SarabunPSK" w:cs="TH SarabunPSK"/>
@@ -5079,7 +5351,16 @@
                 <w:color w:val="000000"/>
                 <w:cs/>
               </w:rPr>
-              <w:t xml:space="preserve">ลงชื่อ </w:t>
+              <w:t>ลงชื่อ</w:t>
+            </w:r>
+            <w:proofErr w:type="gramEnd"/>
+            <w:r>
+              <w:rPr>
+                <w:rFonts w:ascii="TH SarabunPSK" w:hAnsi="TH SarabunPSK" w:cs="TH SarabunPSK"/>
+                <w:color w:val="000000"/>
+                <w:cs/>
+              </w:rPr>
+              <w:t xml:space="preserve"> </w:t>
             </w:r>
             <w:r>
               <w:rPr>
@@ -5255,6 +5536,7 @@
                 <w:color w:val="000000"/>
               </w:rPr>
             </w:pPr>
+            <w:proofErr w:type="gramStart"/>
             <w:r>
               <w:rPr>
                 <w:rFonts w:ascii="TH SarabunPSK" w:hAnsi="TH SarabunPSK" w:cs="TH SarabunPSK"/>
@@ -5268,7 +5550,16 @@
                 <w:color w:val="000000"/>
                 <w:cs/>
               </w:rPr>
-              <w:t xml:space="preserve">ลงชื่อ </w:t>
+              <w:t>ลงชื่อ</w:t>
+            </w:r>
+            <w:proofErr w:type="gramEnd"/>
+            <w:r>
+              <w:rPr>
+                <w:rFonts w:ascii="TH SarabunPSK" w:hAnsi="TH SarabunPSK" w:cs="TH SarabunPSK"/>
+                <w:color w:val="000000"/>
+                <w:cs/>
+              </w:rPr>
+              <w:t xml:space="preserve"> </w:t>
             </w:r>
             <w:r>
               <w:rPr>
@@ -5366,6 +5657,87 @@
     </w:sectPr>
   </w:body>
 </w:document>
+</file>
+
+<file path=word/endnotes.xml><?xml version="1.0" encoding="utf-8"?>
+<w:endnotes xmlns:wpc="http://schemas.microsoft.com/office/word/2010/wordprocessingCanvas" xmlns:cx="http://schemas.microsoft.com/office/drawing/2014/chartex" xmlns:cx1="http://schemas.microsoft.com/office/drawing/2015/9/8/chartex" xmlns:cx2="http://schemas.microsoft.com/office/drawing/2015/10/21/chartex" xmlns:cx3="http://schemas.microsoft.com/office/drawing/2016/5/9/chartex" xmlns:cx4="http://schemas.microsoft.com/office/drawing/2016/5/10/chartex" xmlns:cx5="http://schemas.microsoft.com/office/drawing/2016/5/11/chartex" xmlns:cx6="http://schemas.microsoft.com/office/drawing/2016/5/12/chartex" xmlns:cx7="http://schemas.microsoft.com/office/drawing/2016/5/13/chartex" xmlns:cx8="http://schemas.microsoft.com/office/drawing/2016/5/14/chartex" xmlns:mc="http://schemas.openxmlformats.org/markup-compatibility/2006" xmlns:aink="http://schemas.microsoft.com/office/drawing/2016/ink" xmlns:am3d="http://schemas.microsoft.com/office/drawing/2017/model3d" xmlns:o="urn:schemas-microsoft-com:office:office" xmlns:r="http://schemas.openxmlformats.org/officeDocument/2006/relationships" xmlns:m="http://schemas.openxmlformats.org/officeDocument/2006/math" xmlns:v="urn:schemas-microsoft-com:vml" xmlns:wp14="http://schemas.microsoft.com/office/word/2010/wordprocessingDrawing" xmlns:wp="http://schemas.openxmlformats.org/drawingml/2006/wordprocessingDrawing" xmlns:w10="urn:schemas-microsoft-com:office:word" xmlns:w="http://schemas.openxmlformats.org/wordprocessingml/2006/main" xmlns:w14="http://schemas.microsoft.com/office/word/2010/wordml" xmlns:w15="http://schemas.microsoft.com/office/word/2012/wordml" xmlns:w16cid="http://schemas.microsoft.com/office/word/2016/wordml/cid" xmlns:w16se="http://schemas.microsoft.com/office/word/2015/wordml/symex" xmlns:wpg="http://schemas.microsoft.com/office/word/2010/wordprocessingGroup" xmlns:wpi="http://schemas.microsoft.com/office/word/2010/wordprocessingInk" xmlns:wne="http://schemas.microsoft.com/office/word/2006/wordml" xmlns:wps="http://schemas.microsoft.com/office/word/2010/wordprocessingShape" mc:Ignorable="w14 w15 w16se w16cid wp14">
+  <w:endnote w:type="separator" w:id="-1">
+    <w:p>
+      <w:r>
+        <w:separator/>
+      </w:r>
+    </w:p>
+  </w:endnote>
+  <w:endnote w:type="continuationSeparator" w:id="0">
+    <w:p>
+      <w:r>
+        <w:continuationSeparator/>
+      </w:r>
+    </w:p>
+  </w:endnote>
+</w:endnotes>
+</file>
+
+<file path=word/footer1.xml><?xml version="1.0" encoding="utf-8"?>
+<w:ftr xmlns:wpc="http://schemas.microsoft.com/office/word/2010/wordprocessingCanvas" xmlns:cx="http://schemas.microsoft.com/office/drawing/2014/chartex" xmlns:cx1="http://schemas.microsoft.com/office/drawing/2015/9/8/chartex" xmlns:cx2="http://schemas.microsoft.com/office/drawing/2015/10/21/chartex" xmlns:cx3="http://schemas.microsoft.com/office/drawing/2016/5/9/chartex" xmlns:cx4="http://schemas.microsoft.com/office/drawing/2016/5/10/chartex" xmlns:cx5="http://schemas.microsoft.com/office/drawing/2016/5/11/chartex" xmlns:cx6="http://schemas.microsoft.com/office/drawing/2016/5/12/chartex" xmlns:cx7="http://schemas.microsoft.com/office/drawing/2016/5/13/chartex" xmlns:cx8="http://schemas.microsoft.com/office/drawing/2016/5/14/chartex" xmlns:mc="http://schemas.openxmlformats.org/markup-compatibility/2006" xmlns:aink="http://schemas.microsoft.com/office/drawing/2016/ink" xmlns:am3d="http://schemas.microsoft.com/office/drawing/2017/model3d" xmlns:o="urn:schemas-microsoft-com:office:office" xmlns:r="http://schemas.openxmlformats.org/officeDocument/2006/relationships" xmlns:m="http://schemas.openxmlformats.org/officeDocument/2006/math" xmlns:v="urn:schemas-microsoft-com:vml" xmlns:wp14="http://schemas.microsoft.com/office/word/2010/wordprocessingDrawing" xmlns:wp="http://schemas.openxmlformats.org/drawingml/2006/wordprocessingDrawing" xmlns:w10="urn:schemas-microsoft-com:office:word" xmlns:w="http://schemas.openxmlformats.org/wordprocessingml/2006/main" xmlns:w14="http://schemas.microsoft.com/office/word/2010/wordml" xmlns:w15="http://schemas.microsoft.com/office/word/2012/wordml" xmlns:w16cid="http://schemas.microsoft.com/office/word/2016/wordml/cid" xmlns:w16se="http://schemas.microsoft.com/office/word/2015/wordml/symex" xmlns:wpg="http://schemas.microsoft.com/office/word/2010/wordprocessingGroup" xmlns:wpi="http://schemas.microsoft.com/office/word/2010/wordprocessingInk" xmlns:wne="http://schemas.microsoft.com/office/word/2006/wordml" xmlns:wps="http://schemas.microsoft.com/office/word/2010/wordprocessingShape" mc:Ignorable="w14 w15 w16se w16cid wp14">
+  <w:p>
+    <w:pPr>
+      <w:pStyle w:val="Footer"/>
+      <w:rPr>
+        <w:color w:val="auto"/>
+      </w:rPr>
+    </w:pPr>
+    <w:r>
+      <w:rPr>
+        <w:rFonts w:ascii="TH SarabunPSK" w:hAnsi="TH SarabunPSK" w:cs="TH SarabunPSK"/>
+        <w:color w:val="auto"/>
+        <w:sz w:val="24"/>
+        <w:szCs w:val="32"/>
+        <w:cs/>
+      </w:rPr>
+      <w:t xml:space="preserve">( ส ๕๖ - </w:t>
+    </w:r>
+    <w:r>
+      <w:rPr>
+        <w:rFonts w:ascii="TH SarabunPSK" w:hAnsi="TH SarabunPSK" w:cs="TH SarabunPSK" w:hint="cs"/>
+        <w:color w:val="auto"/>
+        <w:sz w:val="24"/>
+        <w:szCs w:val="32"/>
+        <w:cs/>
+      </w:rPr>
+      <w:t>๕๖</w:t>
+    </w:r>
+    <w:r>
+      <w:rPr>
+        <w:rFonts w:ascii="TH SarabunPSK" w:hAnsi="TH SarabunPSK" w:cs="TH SarabunPSK"/>
+        <w:color w:val="auto"/>
+        <w:sz w:val="24"/>
+        <w:szCs w:val="32"/>
+        <w:cs/>
+      </w:rPr>
+      <w:t>)</w:t>
+    </w:r>
+  </w:p>
+</w:ftr>
+</file>
+
+<file path=word/footnotes.xml><?xml version="1.0" encoding="utf-8"?>
+<w:footnotes xmlns:wpc="http://schemas.microsoft.com/office/word/2010/wordprocessingCanvas" xmlns:cx="http://schemas.microsoft.com/office/drawing/2014/chartex" xmlns:cx1="http://schemas.microsoft.com/office/drawing/2015/9/8/chartex" xmlns:cx2="http://schemas.microsoft.com/office/drawing/2015/10/21/chartex" xmlns:cx3="http://schemas.microsoft.com/office/drawing/2016/5/9/chartex" xmlns:cx4="http://schemas.microsoft.com/office/drawing/2016/5/10/chartex" xmlns:cx5="http://schemas.microsoft.com/office/drawing/2016/5/11/chartex" xmlns:cx6="http://schemas.microsoft.com/office/drawing/2016/5/12/chartex" xmlns:cx7="http://schemas.microsoft.com/office/drawing/2016/5/13/chartex" xmlns:cx8="http://schemas.microsoft.com/office/drawing/2016/5/14/chartex" xmlns:mc="http://schemas.openxmlformats.org/markup-compatibility/2006" xmlns:aink="http://schemas.microsoft.com/office/drawing/2016/ink" xmlns:am3d="http://schemas.microsoft.com/office/drawing/2017/model3d" xmlns:o="urn:schemas-microsoft-com:office:office" xmlns:r="http://schemas.openxmlformats.org/officeDocument/2006/relationships" xmlns:m="http://schemas.openxmlformats.org/officeDocument/2006/math" xmlns:v="urn:schemas-microsoft-com:vml" xmlns:wp14="http://schemas.microsoft.com/office/word/2010/wordprocessingDrawing" xmlns:wp="http://schemas.openxmlformats.org/drawingml/2006/wordprocessingDrawing" xmlns:w10="urn:schemas-microsoft-com:office:word" xmlns:w="http://schemas.openxmlformats.org/wordprocessingml/2006/main" xmlns:w14="http://schemas.microsoft.com/office/word/2010/wordml" xmlns:w15="http://schemas.microsoft.com/office/word/2012/wordml" xmlns:w16cid="http://schemas.microsoft.com/office/word/2016/wordml/cid" xmlns:w16se="http://schemas.microsoft.com/office/word/2015/wordml/symex" xmlns:wpg="http://schemas.microsoft.com/office/word/2010/wordprocessingGroup" xmlns:wpi="http://schemas.microsoft.com/office/word/2010/wordprocessingInk" xmlns:wne="http://schemas.microsoft.com/office/word/2006/wordml" xmlns:wps="http://schemas.microsoft.com/office/word/2010/wordprocessingShape" mc:Ignorable="w14 w15 w16se w16cid wp14">
+  <w:footnote w:type="separator" w:id="-1">
+    <w:p>
+      <w:r>
+        <w:separator/>
+      </w:r>
+    </w:p>
+  </w:footnote>
+  <w:footnote w:type="continuationSeparator" w:id="0">
+    <w:p>
+      <w:r>
+        <w:continuationSeparator/>
+      </w:r>
+    </w:p>
+  </w:footnote>
+</w:footnotes>
 </file>
 
 <file path=word/numbering.xml><?xml version="1.0" encoding="utf-8"?>
@@ -6120,6 +6492,70 @@
       <w:lang w:eastAsia="zh-CN"/>
     </w:rPr>
   </w:style>
+  <w:style w:type="paragraph" w:styleId="Header">
+    <w:name w:val="header"/>
+    <w:basedOn w:val="Normal"/>
+    <w:link w:val="HeaderChar"/>
+    <w:uiPriority w:val="99"/>
+    <w:unhideWhenUsed/>
+    <w:rsid w:val="0088061B"/>
+    <w:pPr>
+      <w:tabs>
+        <w:tab w:val="center" w:pos="4680"/>
+        <w:tab w:val="right" w:pos="9360"/>
+      </w:tabs>
+    </w:pPr>
+    <w:rPr>
+      <w:rFonts w:cs="Angsana New"/>
+      <w:szCs w:val="38"/>
+    </w:rPr>
+  </w:style>
+  <w:style w:type="character" w:customStyle="1" w:styleId="HeaderChar">
+    <w:name w:val="Header Char"/>
+    <w:basedOn w:val="DefaultParagraphFont"/>
+    <w:link w:val="Header"/>
+    <w:uiPriority w:val="99"/>
+    <w:rsid w:val="0088061B"/>
+    <w:rPr>
+      <w:rFonts w:ascii="CordiaUPC" w:eastAsia="Times New Roman" w:hAnsi="CordiaUPC" w:cs="Angsana New"/>
+      <w:color w:val="0000FF"/>
+      <w:sz w:val="30"/>
+      <w:szCs w:val="38"/>
+      <w:lang w:eastAsia="zh-CN"/>
+    </w:rPr>
+  </w:style>
+  <w:style w:type="paragraph" w:styleId="Footer">
+    <w:name w:val="footer"/>
+    <w:basedOn w:val="Normal"/>
+    <w:link w:val="FooterChar"/>
+    <w:uiPriority w:val="99"/>
+    <w:unhideWhenUsed/>
+    <w:rsid w:val="0088061B"/>
+    <w:pPr>
+      <w:tabs>
+        <w:tab w:val="center" w:pos="4680"/>
+        <w:tab w:val="right" w:pos="9360"/>
+      </w:tabs>
+    </w:pPr>
+    <w:rPr>
+      <w:rFonts w:cs="Angsana New"/>
+      <w:szCs w:val="38"/>
+    </w:rPr>
+  </w:style>
+  <w:style w:type="character" w:customStyle="1" w:styleId="FooterChar">
+    <w:name w:val="Footer Char"/>
+    <w:basedOn w:val="DefaultParagraphFont"/>
+    <w:link w:val="Footer"/>
+    <w:uiPriority w:val="99"/>
+    <w:rsid w:val="0088061B"/>
+    <w:rPr>
+      <w:rFonts w:ascii="CordiaUPC" w:eastAsia="Times New Roman" w:hAnsi="CordiaUPC" w:cs="Angsana New"/>
+      <w:color w:val="0000FF"/>
+      <w:sz w:val="30"/>
+      <w:szCs w:val="38"/>
+      <w:lang w:eastAsia="zh-CN"/>
+    </w:rPr>
+  </w:style>
 </w:styles>
 </file>
 

--- a/TEMPLATE/w65.docx
+++ b/TEMPLATE/w65.docx
@@ -1,6 +1,6 @@
 
 <file path=word/document.xml><?xml version="1.0" encoding="utf-8"?>
-<w:document xmlns:wpc="http://schemas.microsoft.com/office/word/2010/wordprocessingCanvas" xmlns:cx="http://schemas.microsoft.com/office/drawing/2014/chartex" xmlns:cx1="http://schemas.microsoft.com/office/drawing/2015/9/8/chartex" xmlns:cx2="http://schemas.microsoft.com/office/drawing/2015/10/21/chartex" xmlns:cx3="http://schemas.microsoft.com/office/drawing/2016/5/9/chartex" xmlns:cx4="http://schemas.microsoft.com/office/drawing/2016/5/10/chartex" xmlns:cx5="http://schemas.microsoft.com/office/drawing/2016/5/11/chartex" xmlns:cx6="http://schemas.microsoft.com/office/drawing/2016/5/12/chartex" xmlns:cx7="http://schemas.microsoft.com/office/drawing/2016/5/13/chartex" xmlns:cx8="http://schemas.microsoft.com/office/drawing/2016/5/14/chartex" xmlns:mc="http://schemas.openxmlformats.org/markup-compatibility/2006" xmlns:aink="http://schemas.microsoft.com/office/drawing/2016/ink" xmlns:am3d="http://schemas.microsoft.com/office/drawing/2017/model3d" xmlns:o="urn:schemas-microsoft-com:office:office" xmlns:r="http://schemas.openxmlformats.org/officeDocument/2006/relationships" xmlns:m="http://schemas.openxmlformats.org/officeDocument/2006/math" xmlns:v="urn:schemas-microsoft-com:vml" xmlns:wp14="http://schemas.microsoft.com/office/word/2010/wordprocessingDrawing" xmlns:wp="http://schemas.openxmlformats.org/drawingml/2006/wordprocessingDrawing" xmlns:w10="urn:schemas-microsoft-com:office:word" xmlns:w="http://schemas.openxmlformats.org/wordprocessingml/2006/main" xmlns:w14="http://schemas.microsoft.com/office/word/2010/wordml" xmlns:w15="http://schemas.microsoft.com/office/word/2012/wordml" xmlns:w16cid="http://schemas.microsoft.com/office/word/2016/wordml/cid" xmlns:w16se="http://schemas.microsoft.com/office/word/2015/wordml/symex" xmlns:wpg="http://schemas.microsoft.com/office/word/2010/wordprocessingGroup" xmlns:wpi="http://schemas.microsoft.com/office/word/2010/wordprocessingInk" xmlns:wne="http://schemas.microsoft.com/office/word/2006/wordml" xmlns:wps="http://schemas.microsoft.com/office/word/2010/wordprocessingShape" mc:Ignorable="w14 w15 w16se w16cid wp14">
+<w:document xmlns:wpc="http://schemas.microsoft.com/office/word/2010/wordprocessingCanvas" xmlns:cx="http://schemas.microsoft.com/office/drawing/2014/chartex" xmlns:mc="http://schemas.openxmlformats.org/markup-compatibility/2006" xmlns:o="urn:schemas-microsoft-com:office:office" xmlns:r="http://schemas.openxmlformats.org/officeDocument/2006/relationships" xmlns:m="http://schemas.openxmlformats.org/officeDocument/2006/math" xmlns:v="urn:schemas-microsoft-com:vml" xmlns:wp14="http://schemas.microsoft.com/office/word/2010/wordprocessingDrawing" xmlns:wp="http://schemas.openxmlformats.org/drawingml/2006/wordprocessingDrawing" xmlns:w10="urn:schemas-microsoft-com:office:word" xmlns:w="http://schemas.openxmlformats.org/wordprocessingml/2006/main" xmlns:w14="http://schemas.microsoft.com/office/word/2010/wordml" xmlns:w15="http://schemas.microsoft.com/office/word/2012/wordml" xmlns:w16se="http://schemas.microsoft.com/office/word/2015/wordml/symex" xmlns:wpg="http://schemas.microsoft.com/office/word/2010/wordprocessingGroup" xmlns:wpi="http://schemas.microsoft.com/office/word/2010/wordprocessingInk" xmlns:wne="http://schemas.microsoft.com/office/word/2006/wordml" xmlns:wps="http://schemas.microsoft.com/office/word/2010/wordprocessingShape" mc:Ignorable="w14 w15 w16se wp14">
   <w:body>
     <w:tbl>
       <w:tblPr>
@@ -92,6 +92,7 @@
                 <w:color w:val="000000"/>
                 <w:sz w:val="2"/>
                 <w:szCs w:val="2"/>
+                <w:lang w:eastAsia="en-US"/>
               </w:rPr>
               <w:drawing>
                 <wp:inline distT="0" distB="0" distL="0" distR="0" wp14:anchorId="7BC7F698" wp14:editId="6350CA11">
@@ -234,7 +235,7 @@
           </w:tcPr>
           <w:p>
             <w:pPr>
-              <w:pStyle w:val="Heading3"/>
+              <w:pStyle w:val="3"/>
               <w:spacing w:after="0"/>
               <w:ind w:firstLine="0"/>
               <w:jc w:val="right"/>
@@ -262,14 +263,116 @@
             <w:tcBorders>
               <w:bottom w:val="dotted" w:sz="4" w:space="0" w:color="auto"/>
             </w:tcBorders>
-          </w:tcPr>
-          <w:p>
-            <w:pPr>
-              <w:rPr>
-                <w:rFonts w:ascii="TH SarabunPSK" w:hAnsi="TH SarabunPSK" w:cs="TH SarabunPSK"/>
-                <w:color w:val="000000"/>
-              </w:rPr>
-            </w:pPr>
+            <w:vAlign w:val="bottom"/>
+          </w:tcPr>
+          <w:p>
+            <w:pPr>
+              <w:rPr>
+                <w:rFonts w:ascii="TH SarabunPSK" w:hAnsi="TH SarabunPSK" w:cs="TH SarabunPSK"/>
+                <w:color w:val="000000"/>
+              </w:rPr>
+            </w:pPr>
+            <w:r>
+              <w:rPr>
+                <w:rFonts w:ascii="TH SarabunPSK" w:hAnsi="TH SarabunPSK" w:cs="TH SarabunPSK"/>
+                <w:color w:val="auto"/>
+                <w:sz w:val="32"/>
+                <w:szCs w:val="32"/>
+              </w:rPr>
+              <w:fldChar w:fldCharType="begin"/>
+            </w:r>
+            <w:r>
+              <w:rPr>
+                <w:rFonts w:ascii="TH SarabunPSK" w:hAnsi="TH SarabunPSK" w:cs="TH SarabunPSK"/>
+                <w:color w:val="auto"/>
+                <w:sz w:val="32"/>
+                <w:szCs w:val="32"/>
+              </w:rPr>
+              <w:instrText xml:space="preserve"> MERGEFIELD S29 </w:instrText>
+            </w:r>
+            <w:r>
+              <w:rPr>
+                <w:rFonts w:ascii="TH SarabunPSK" w:hAnsi="TH SarabunPSK" w:cs="TH SarabunPSK"/>
+                <w:color w:val="auto"/>
+                <w:sz w:val="32"/>
+                <w:szCs w:val="32"/>
+              </w:rPr>
+              <w:fldChar w:fldCharType="separate"/>
+            </w:r>
+            <w:r>
+              <w:rPr>
+                <w:rFonts w:ascii="TH SarabunPSK" w:hAnsi="TH SarabunPSK" w:cs="TH SarabunPSK"/>
+                <w:noProof/>
+                <w:color w:val="auto"/>
+                <w:sz w:val="32"/>
+                <w:szCs w:val="32"/>
+              </w:rPr>
+              <w:t>«S29»</w:t>
+            </w:r>
+            <w:r>
+              <w:rPr>
+                <w:rFonts w:ascii="TH SarabunPSK" w:hAnsi="TH SarabunPSK" w:cs="TH SarabunPSK"/>
+                <w:color w:val="auto"/>
+                <w:sz w:val="32"/>
+                <w:szCs w:val="32"/>
+              </w:rPr>
+              <w:fldChar w:fldCharType="end"/>
+            </w:r>
+            <w:r>
+              <w:rPr>
+                <w:rFonts w:ascii="TH SarabunPSK" w:hAnsi="TH SarabunPSK" w:cs="TH SarabunPSK"/>
+                <w:color w:val="auto"/>
+                <w:sz w:val="32"/>
+                <w:szCs w:val="32"/>
+              </w:rPr>
+              <w:t xml:space="preserve"> </w:t>
+            </w:r>
+            <w:r>
+              <w:rPr>
+                <w:rFonts w:ascii="TH SarabunPSK" w:hAnsi="TH SarabunPSK" w:cs="TH SarabunPSK"/>
+                <w:color w:val="auto"/>
+                <w:sz w:val="32"/>
+                <w:szCs w:val="32"/>
+              </w:rPr>
+              <w:fldChar w:fldCharType="begin"/>
+            </w:r>
+            <w:r>
+              <w:rPr>
+                <w:rFonts w:ascii="TH SarabunPSK" w:hAnsi="TH SarabunPSK" w:cs="TH SarabunPSK"/>
+                <w:color w:val="auto"/>
+                <w:sz w:val="32"/>
+                <w:szCs w:val="32"/>
+              </w:rPr>
+              <w:instrText xml:space="preserve"> MERGEFIELD C38 </w:instrText>
+            </w:r>
+            <w:r>
+              <w:rPr>
+                <w:rFonts w:ascii="TH SarabunPSK" w:hAnsi="TH SarabunPSK" w:cs="TH SarabunPSK"/>
+                <w:color w:val="auto"/>
+                <w:sz w:val="32"/>
+                <w:szCs w:val="32"/>
+              </w:rPr>
+              <w:fldChar w:fldCharType="separate"/>
+            </w:r>
+            <w:r>
+              <w:rPr>
+                <w:rFonts w:ascii="TH SarabunPSK" w:hAnsi="TH SarabunPSK" w:cs="TH SarabunPSK"/>
+                <w:noProof/>
+                <w:color w:val="auto"/>
+                <w:sz w:val="32"/>
+                <w:szCs w:val="32"/>
+              </w:rPr>
+              <w:t>«C38»</w:t>
+            </w:r>
+            <w:r>
+              <w:rPr>
+                <w:rFonts w:ascii="TH SarabunPSK" w:hAnsi="TH SarabunPSK" w:cs="TH SarabunPSK"/>
+                <w:color w:val="auto"/>
+                <w:sz w:val="32"/>
+                <w:szCs w:val="32"/>
+              </w:rPr>
+              <w:fldChar w:fldCharType="end"/>
+            </w:r>
           </w:p>
         </w:tc>
       </w:tr>
@@ -370,7 +473,7 @@
           </w:tcPr>
           <w:p>
             <w:pPr>
-              <w:pStyle w:val="Heading3"/>
+              <w:pStyle w:val="3"/>
               <w:spacing w:after="0"/>
               <w:ind w:firstLine="0"/>
               <w:jc w:val="right"/>
@@ -397,6 +500,8 @@
                 <w:color w:val="000000"/>
               </w:rPr>
             </w:pPr>
+            <w:bookmarkStart w:id="0" w:name="_GoBack"/>
+            <w:bookmarkEnd w:id="0"/>
           </w:p>
         </w:tc>
       </w:tr>
@@ -810,6 +915,7 @@
                 <w:color w:val="000000"/>
                 <w:sz w:val="20"/>
                 <w:szCs w:val="20"/>
+                <w:lang w:eastAsia="en-US"/>
               </w:rPr>
               <mc:AlternateContent>
                 <mc:Choice Requires="wps">
@@ -954,7 +1060,7 @@
                     </wp:anchor>
                   </w:drawing>
                 </mc:Choice>
-                <mc:Fallback>
+                <mc:Fallback xmlns:w16cid="http://schemas.microsoft.com/office/word/2016/wordml/cid" xmlns:am3d="http://schemas.microsoft.com/office/drawing/2017/model3d" xmlns:aink="http://schemas.microsoft.com/office/drawing/2016/ink" xmlns:cx8="http://schemas.microsoft.com/office/drawing/2016/5/14/chartex" xmlns:cx7="http://schemas.microsoft.com/office/drawing/2016/5/13/chartex" xmlns:cx6="http://schemas.microsoft.com/office/drawing/2016/5/12/chartex" xmlns:cx5="http://schemas.microsoft.com/office/drawing/2016/5/11/chartex" xmlns:cx4="http://schemas.microsoft.com/office/drawing/2016/5/10/chartex" xmlns:cx3="http://schemas.microsoft.com/office/drawing/2016/5/9/chartex" xmlns:cx2="http://schemas.microsoft.com/office/drawing/2015/10/21/chartex" xmlns:cx1="http://schemas.microsoft.com/office/drawing/2015/9/8/chartex">
                   <w:pict>
                     <v:shape w14:anchorId="3B19154F" id="Freeform: Shape 3" o:spid="_x0000_s1026" style="position:absolute;margin-left:44.1pt;margin-top:16.9pt;width:7.25pt;height:57.65pt;z-index:251668480;visibility:visible;mso-wrap-style:square;mso-width-percent:0;mso-height-percent:0;mso-wrap-distance-left:9pt;mso-wrap-distance-top:0;mso-wrap-distance-right:9pt;mso-wrap-distance-bottom:0;mso-position-horizontal:absolute;mso-position-horizontal-relative:text;mso-position-vertical:absolute;mso-position-vertical-relative:text;mso-width-percent:0;mso-height-percent:0;mso-width-relative:page;mso-height-relative:page;v-text-anchor:top" coordsize="20000,20000" o:gfxdata="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" o:allowincell="f" path="m19862,19983l9931,17485r,-4996l,9991,9931,7493r,-4995l19862,e" filled="f">
                       <v:stroke startarrowwidth="narrow" startarrowlength="short" endarrowwidth="narrow" endarrowlength="short"/>
@@ -990,7 +1096,7 @@
           </w:tcPr>
           <w:p>
             <w:pPr>
-              <w:pStyle w:val="MacroText"/>
+              <w:pStyle w:val="a3"/>
               <w:tabs>
                 <w:tab w:val="clear" w:pos="480"/>
                 <w:tab w:val="clear" w:pos="960"/>
@@ -1088,7 +1194,7 @@
           </w:tcPr>
           <w:p>
             <w:pPr>
-              <w:pStyle w:val="Heading1"/>
+              <w:pStyle w:val="1"/>
               <w:ind w:firstLine="0"/>
               <w:jc w:val="both"/>
               <w:rPr>
@@ -1294,7 +1400,7 @@
           </w:tcPr>
           <w:p>
             <w:pPr>
-              <w:pStyle w:val="Heading2"/>
+              <w:pStyle w:val="2"/>
               <w:ind w:firstLine="17"/>
               <w:jc w:val="both"/>
               <w:rPr>
@@ -2893,8 +2999,8 @@
                 <w:color w:val="000000"/>
               </w:rPr>
             </w:pPr>
-            <w:bookmarkStart w:id="0" w:name="BM1"/>
-            <w:bookmarkEnd w:id="0"/>
+            <w:bookmarkStart w:id="1" w:name="BM1"/>
+            <w:bookmarkEnd w:id="1"/>
           </w:p>
         </w:tc>
       </w:tr>
@@ -3253,8 +3359,6 @@
           <w:docGrid w:linePitch="360"/>
         </w:sectPr>
       </w:pPr>
-      <w:bookmarkStart w:id="1" w:name="_GoBack"/>
-      <w:bookmarkEnd w:id="1"/>
     </w:p>
     <w:tbl>
       <w:tblPr>
@@ -4974,7 +5078,7 @@
           </w:tcPr>
           <w:p>
             <w:pPr>
-              <w:pStyle w:val="BodyTextIndent"/>
+              <w:pStyle w:val="a5"/>
               <w:rPr>
                 <w:rFonts w:ascii="TH SarabunPSK" w:hAnsi="TH SarabunPSK" w:cs="TH SarabunPSK"/>
                 <w:color w:val="000000"/>
@@ -5337,7 +5441,6 @@
                 <w:color w:val="000000"/>
               </w:rPr>
             </w:pPr>
-            <w:proofErr w:type="gramStart"/>
             <w:r>
               <w:rPr>
                 <w:rFonts w:ascii="TH SarabunPSK" w:hAnsi="TH SarabunPSK" w:cs="TH SarabunPSK"/>
@@ -5351,16 +5454,7 @@
                 <w:color w:val="000000"/>
                 <w:cs/>
               </w:rPr>
-              <w:t>ลงชื่อ</w:t>
-            </w:r>
-            <w:proofErr w:type="gramEnd"/>
-            <w:r>
-              <w:rPr>
-                <w:rFonts w:ascii="TH SarabunPSK" w:hAnsi="TH SarabunPSK" w:cs="TH SarabunPSK"/>
-                <w:color w:val="000000"/>
-                <w:cs/>
-              </w:rPr>
-              <w:t xml:space="preserve"> </w:t>
+              <w:t xml:space="preserve">ลงชื่อ </w:t>
             </w:r>
             <w:r>
               <w:rPr>
@@ -5536,7 +5630,6 @@
                 <w:color w:val="000000"/>
               </w:rPr>
             </w:pPr>
-            <w:proofErr w:type="gramStart"/>
             <w:r>
               <w:rPr>
                 <w:rFonts w:ascii="TH SarabunPSK" w:hAnsi="TH SarabunPSK" w:cs="TH SarabunPSK"/>
@@ -5550,16 +5643,7 @@
                 <w:color w:val="000000"/>
                 <w:cs/>
               </w:rPr>
-              <w:t>ลงชื่อ</w:t>
-            </w:r>
-            <w:proofErr w:type="gramEnd"/>
-            <w:r>
-              <w:rPr>
-                <w:rFonts w:ascii="TH SarabunPSK" w:hAnsi="TH SarabunPSK" w:cs="TH SarabunPSK"/>
-                <w:color w:val="000000"/>
-                <w:cs/>
-              </w:rPr>
-              <w:t xml:space="preserve"> </w:t>
+              <w:t xml:space="preserve">ลงชื่อ </w:t>
             </w:r>
             <w:r>
               <w:rPr>
@@ -5660,7 +5744,7 @@
 </file>
 
 <file path=word/endnotes.xml><?xml version="1.0" encoding="utf-8"?>
-<w:endnotes xmlns:wpc="http://schemas.microsoft.com/office/word/2010/wordprocessingCanvas" xmlns:cx="http://schemas.microsoft.com/office/drawing/2014/chartex" xmlns:cx1="http://schemas.microsoft.com/office/drawing/2015/9/8/chartex" xmlns:cx2="http://schemas.microsoft.com/office/drawing/2015/10/21/chartex" xmlns:cx3="http://schemas.microsoft.com/office/drawing/2016/5/9/chartex" xmlns:cx4="http://schemas.microsoft.com/office/drawing/2016/5/10/chartex" xmlns:cx5="http://schemas.microsoft.com/office/drawing/2016/5/11/chartex" xmlns:cx6="http://schemas.microsoft.com/office/drawing/2016/5/12/chartex" xmlns:cx7="http://schemas.microsoft.com/office/drawing/2016/5/13/chartex" xmlns:cx8="http://schemas.microsoft.com/office/drawing/2016/5/14/chartex" xmlns:mc="http://schemas.openxmlformats.org/markup-compatibility/2006" xmlns:aink="http://schemas.microsoft.com/office/drawing/2016/ink" xmlns:am3d="http://schemas.microsoft.com/office/drawing/2017/model3d" xmlns:o="urn:schemas-microsoft-com:office:office" xmlns:r="http://schemas.openxmlformats.org/officeDocument/2006/relationships" xmlns:m="http://schemas.openxmlformats.org/officeDocument/2006/math" xmlns:v="urn:schemas-microsoft-com:vml" xmlns:wp14="http://schemas.microsoft.com/office/word/2010/wordprocessingDrawing" xmlns:wp="http://schemas.openxmlformats.org/drawingml/2006/wordprocessingDrawing" xmlns:w10="urn:schemas-microsoft-com:office:word" xmlns:w="http://schemas.openxmlformats.org/wordprocessingml/2006/main" xmlns:w14="http://schemas.microsoft.com/office/word/2010/wordml" xmlns:w15="http://schemas.microsoft.com/office/word/2012/wordml" xmlns:w16cid="http://schemas.microsoft.com/office/word/2016/wordml/cid" xmlns:w16se="http://schemas.microsoft.com/office/word/2015/wordml/symex" xmlns:wpg="http://schemas.microsoft.com/office/word/2010/wordprocessingGroup" xmlns:wpi="http://schemas.microsoft.com/office/word/2010/wordprocessingInk" xmlns:wne="http://schemas.microsoft.com/office/word/2006/wordml" xmlns:wps="http://schemas.microsoft.com/office/word/2010/wordprocessingShape" mc:Ignorable="w14 w15 w16se w16cid wp14">
+<w:endnotes xmlns:wpc="http://schemas.microsoft.com/office/word/2010/wordprocessingCanvas" xmlns:cx="http://schemas.microsoft.com/office/drawing/2014/chartex" xmlns:mc="http://schemas.openxmlformats.org/markup-compatibility/2006" xmlns:o="urn:schemas-microsoft-com:office:office" xmlns:r="http://schemas.openxmlformats.org/officeDocument/2006/relationships" xmlns:m="http://schemas.openxmlformats.org/officeDocument/2006/math" xmlns:v="urn:schemas-microsoft-com:vml" xmlns:wp14="http://schemas.microsoft.com/office/word/2010/wordprocessingDrawing" xmlns:wp="http://schemas.openxmlformats.org/drawingml/2006/wordprocessingDrawing" xmlns:w10="urn:schemas-microsoft-com:office:word" xmlns:w="http://schemas.openxmlformats.org/wordprocessingml/2006/main" xmlns:w14="http://schemas.microsoft.com/office/word/2010/wordml" xmlns:w15="http://schemas.microsoft.com/office/word/2012/wordml" xmlns:w16se="http://schemas.microsoft.com/office/word/2015/wordml/symex" xmlns:wpg="http://schemas.microsoft.com/office/word/2010/wordprocessingGroup" xmlns:wpi="http://schemas.microsoft.com/office/word/2010/wordprocessingInk" xmlns:wne="http://schemas.microsoft.com/office/word/2006/wordml" xmlns:wps="http://schemas.microsoft.com/office/word/2010/wordprocessingShape" mc:Ignorable="w14 w15 w16se wp14">
   <w:endnote w:type="separator" w:id="-1">
     <w:p>
       <w:r>
@@ -5679,10 +5763,10 @@
 </file>
 
 <file path=word/footer1.xml><?xml version="1.0" encoding="utf-8"?>
-<w:ftr xmlns:wpc="http://schemas.microsoft.com/office/word/2010/wordprocessingCanvas" xmlns:cx="http://schemas.microsoft.com/office/drawing/2014/chartex" xmlns:cx1="http://schemas.microsoft.com/office/drawing/2015/9/8/chartex" xmlns:cx2="http://schemas.microsoft.com/office/drawing/2015/10/21/chartex" xmlns:cx3="http://schemas.microsoft.com/office/drawing/2016/5/9/chartex" xmlns:cx4="http://schemas.microsoft.com/office/drawing/2016/5/10/chartex" xmlns:cx5="http://schemas.microsoft.com/office/drawing/2016/5/11/chartex" xmlns:cx6="http://schemas.microsoft.com/office/drawing/2016/5/12/chartex" xmlns:cx7="http://schemas.microsoft.com/office/drawing/2016/5/13/chartex" xmlns:cx8="http://schemas.microsoft.com/office/drawing/2016/5/14/chartex" xmlns:mc="http://schemas.openxmlformats.org/markup-compatibility/2006" xmlns:aink="http://schemas.microsoft.com/office/drawing/2016/ink" xmlns:am3d="http://schemas.microsoft.com/office/drawing/2017/model3d" xmlns:o="urn:schemas-microsoft-com:office:office" xmlns:r="http://schemas.openxmlformats.org/officeDocument/2006/relationships" xmlns:m="http://schemas.openxmlformats.org/officeDocument/2006/math" xmlns:v="urn:schemas-microsoft-com:vml" xmlns:wp14="http://schemas.microsoft.com/office/word/2010/wordprocessingDrawing" xmlns:wp="http://schemas.openxmlformats.org/drawingml/2006/wordprocessingDrawing" xmlns:w10="urn:schemas-microsoft-com:office:word" xmlns:w="http://schemas.openxmlformats.org/wordprocessingml/2006/main" xmlns:w14="http://schemas.microsoft.com/office/word/2010/wordml" xmlns:w15="http://schemas.microsoft.com/office/word/2012/wordml" xmlns:w16cid="http://schemas.microsoft.com/office/word/2016/wordml/cid" xmlns:w16se="http://schemas.microsoft.com/office/word/2015/wordml/symex" xmlns:wpg="http://schemas.microsoft.com/office/word/2010/wordprocessingGroup" xmlns:wpi="http://schemas.microsoft.com/office/word/2010/wordprocessingInk" xmlns:wne="http://schemas.microsoft.com/office/word/2006/wordml" xmlns:wps="http://schemas.microsoft.com/office/word/2010/wordprocessingShape" mc:Ignorable="w14 w15 w16se w16cid wp14">
+<w:ftr xmlns:wpc="http://schemas.microsoft.com/office/word/2010/wordprocessingCanvas" xmlns:cx="http://schemas.microsoft.com/office/drawing/2014/chartex" xmlns:mc="http://schemas.openxmlformats.org/markup-compatibility/2006" xmlns:o="urn:schemas-microsoft-com:office:office" xmlns:r="http://schemas.openxmlformats.org/officeDocument/2006/relationships" xmlns:m="http://schemas.openxmlformats.org/officeDocument/2006/math" xmlns:v="urn:schemas-microsoft-com:vml" xmlns:wp14="http://schemas.microsoft.com/office/word/2010/wordprocessingDrawing" xmlns:wp="http://schemas.openxmlformats.org/drawingml/2006/wordprocessingDrawing" xmlns:w10="urn:schemas-microsoft-com:office:word" xmlns:w="http://schemas.openxmlformats.org/wordprocessingml/2006/main" xmlns:w14="http://schemas.microsoft.com/office/word/2010/wordml" xmlns:w15="http://schemas.microsoft.com/office/word/2012/wordml" xmlns:w16se="http://schemas.microsoft.com/office/word/2015/wordml/symex" xmlns:wpg="http://schemas.microsoft.com/office/word/2010/wordprocessingGroup" xmlns:wpi="http://schemas.microsoft.com/office/word/2010/wordprocessingInk" xmlns:wne="http://schemas.microsoft.com/office/word/2006/wordml" xmlns:wps="http://schemas.microsoft.com/office/word/2010/wordprocessingShape" mc:Ignorable="w14 w15 w16se wp14">
   <w:p>
     <w:pPr>
-      <w:pStyle w:val="Footer"/>
+      <w:pStyle w:val="a9"/>
       <w:rPr>
         <w:color w:val="auto"/>
       </w:rPr>
@@ -5722,7 +5806,7 @@
 </file>
 
 <file path=word/footnotes.xml><?xml version="1.0" encoding="utf-8"?>
-<w:footnotes xmlns:wpc="http://schemas.microsoft.com/office/word/2010/wordprocessingCanvas" xmlns:cx="http://schemas.microsoft.com/office/drawing/2014/chartex" xmlns:cx1="http://schemas.microsoft.com/office/drawing/2015/9/8/chartex" xmlns:cx2="http://schemas.microsoft.com/office/drawing/2015/10/21/chartex" xmlns:cx3="http://schemas.microsoft.com/office/drawing/2016/5/9/chartex" xmlns:cx4="http://schemas.microsoft.com/office/drawing/2016/5/10/chartex" xmlns:cx5="http://schemas.microsoft.com/office/drawing/2016/5/11/chartex" xmlns:cx6="http://schemas.microsoft.com/office/drawing/2016/5/12/chartex" xmlns:cx7="http://schemas.microsoft.com/office/drawing/2016/5/13/chartex" xmlns:cx8="http://schemas.microsoft.com/office/drawing/2016/5/14/chartex" xmlns:mc="http://schemas.openxmlformats.org/markup-compatibility/2006" xmlns:aink="http://schemas.microsoft.com/office/drawing/2016/ink" xmlns:am3d="http://schemas.microsoft.com/office/drawing/2017/model3d" xmlns:o="urn:schemas-microsoft-com:office:office" xmlns:r="http://schemas.openxmlformats.org/officeDocument/2006/relationships" xmlns:m="http://schemas.openxmlformats.org/officeDocument/2006/math" xmlns:v="urn:schemas-microsoft-com:vml" xmlns:wp14="http://schemas.microsoft.com/office/word/2010/wordprocessingDrawing" xmlns:wp="http://schemas.openxmlformats.org/drawingml/2006/wordprocessingDrawing" xmlns:w10="urn:schemas-microsoft-com:office:word" xmlns:w="http://schemas.openxmlformats.org/wordprocessingml/2006/main" xmlns:w14="http://schemas.microsoft.com/office/word/2010/wordml" xmlns:w15="http://schemas.microsoft.com/office/word/2012/wordml" xmlns:w16cid="http://schemas.microsoft.com/office/word/2016/wordml/cid" xmlns:w16se="http://schemas.microsoft.com/office/word/2015/wordml/symex" xmlns:wpg="http://schemas.microsoft.com/office/word/2010/wordprocessingGroup" xmlns:wpi="http://schemas.microsoft.com/office/word/2010/wordprocessingInk" xmlns:wne="http://schemas.microsoft.com/office/word/2006/wordml" xmlns:wps="http://schemas.microsoft.com/office/word/2010/wordprocessingShape" mc:Ignorable="w14 w15 w16se w16cid wp14">
+<w:footnotes xmlns:wpc="http://schemas.microsoft.com/office/word/2010/wordprocessingCanvas" xmlns:cx="http://schemas.microsoft.com/office/drawing/2014/chartex" xmlns:mc="http://schemas.openxmlformats.org/markup-compatibility/2006" xmlns:o="urn:schemas-microsoft-com:office:office" xmlns:r="http://schemas.openxmlformats.org/officeDocument/2006/relationships" xmlns:m="http://schemas.openxmlformats.org/officeDocument/2006/math" xmlns:v="urn:schemas-microsoft-com:vml" xmlns:wp14="http://schemas.microsoft.com/office/word/2010/wordprocessingDrawing" xmlns:wp="http://schemas.openxmlformats.org/drawingml/2006/wordprocessingDrawing" xmlns:w10="urn:schemas-microsoft-com:office:word" xmlns:w="http://schemas.openxmlformats.org/wordprocessingml/2006/main" xmlns:w14="http://schemas.microsoft.com/office/word/2010/wordml" xmlns:w15="http://schemas.microsoft.com/office/word/2012/wordml" xmlns:w16se="http://schemas.microsoft.com/office/word/2015/wordml/symex" xmlns:wpg="http://schemas.microsoft.com/office/word/2010/wordprocessingGroup" xmlns:wpi="http://schemas.microsoft.com/office/word/2010/wordprocessingInk" xmlns:wne="http://schemas.microsoft.com/office/word/2006/wordml" xmlns:wps="http://schemas.microsoft.com/office/word/2010/wordprocessingShape" mc:Ignorable="w14 w15 w16se wp14">
   <w:footnote w:type="separator" w:id="-1">
     <w:p>
       <w:r>
@@ -5741,7 +5825,7 @@
 </file>
 
 <file path=word/numbering.xml><?xml version="1.0" encoding="utf-8"?>
-<w:numbering xmlns:wpc="http://schemas.microsoft.com/office/word/2010/wordprocessingCanvas" xmlns:cx="http://schemas.microsoft.com/office/drawing/2014/chartex" xmlns:cx1="http://schemas.microsoft.com/office/drawing/2015/9/8/chartex" xmlns:cx2="http://schemas.microsoft.com/office/drawing/2015/10/21/chartex" xmlns:cx3="http://schemas.microsoft.com/office/drawing/2016/5/9/chartex" xmlns:cx4="http://schemas.microsoft.com/office/drawing/2016/5/10/chartex" xmlns:cx5="http://schemas.microsoft.com/office/drawing/2016/5/11/chartex" xmlns:cx6="http://schemas.microsoft.com/office/drawing/2016/5/12/chartex" xmlns:cx7="http://schemas.microsoft.com/office/drawing/2016/5/13/chartex" xmlns:cx8="http://schemas.microsoft.com/office/drawing/2016/5/14/chartex" xmlns:mc="http://schemas.openxmlformats.org/markup-compatibility/2006" xmlns:aink="http://schemas.microsoft.com/office/drawing/2016/ink" xmlns:am3d="http://schemas.microsoft.com/office/drawing/2017/model3d" xmlns:o="urn:schemas-microsoft-com:office:office" xmlns:r="http://schemas.openxmlformats.org/officeDocument/2006/relationships" xmlns:m="http://schemas.openxmlformats.org/officeDocument/2006/math" xmlns:v="urn:schemas-microsoft-com:vml" xmlns:wp14="http://schemas.microsoft.com/office/word/2010/wordprocessingDrawing" xmlns:wp="http://schemas.openxmlformats.org/drawingml/2006/wordprocessingDrawing" xmlns:w10="urn:schemas-microsoft-com:office:word" xmlns:w="http://schemas.openxmlformats.org/wordprocessingml/2006/main" xmlns:w14="http://schemas.microsoft.com/office/word/2010/wordml" xmlns:w15="http://schemas.microsoft.com/office/word/2012/wordml" xmlns:w16cid="http://schemas.microsoft.com/office/word/2016/wordml/cid" xmlns:w16se="http://schemas.microsoft.com/office/word/2015/wordml/symex" xmlns:wpg="http://schemas.microsoft.com/office/word/2010/wordprocessingGroup" xmlns:wpi="http://schemas.microsoft.com/office/word/2010/wordprocessingInk" xmlns:wne="http://schemas.microsoft.com/office/word/2006/wordml" xmlns:wps="http://schemas.microsoft.com/office/word/2010/wordprocessingShape" mc:Ignorable="w14 w15 w16se w16cid wp14">
+<w:numbering xmlns:wpc="http://schemas.microsoft.com/office/word/2010/wordprocessingCanvas" xmlns:cx="http://schemas.microsoft.com/office/drawing/2014/chartex" xmlns:mc="http://schemas.openxmlformats.org/markup-compatibility/2006" xmlns:o="urn:schemas-microsoft-com:office:office" xmlns:r="http://schemas.openxmlformats.org/officeDocument/2006/relationships" xmlns:m="http://schemas.openxmlformats.org/officeDocument/2006/math" xmlns:v="urn:schemas-microsoft-com:vml" xmlns:wp14="http://schemas.microsoft.com/office/word/2010/wordprocessingDrawing" xmlns:wp="http://schemas.openxmlformats.org/drawingml/2006/wordprocessingDrawing" xmlns:w10="urn:schemas-microsoft-com:office:word" xmlns:w="http://schemas.openxmlformats.org/wordprocessingml/2006/main" xmlns:w14="http://schemas.microsoft.com/office/word/2010/wordml" xmlns:w15="http://schemas.microsoft.com/office/word/2012/wordml" xmlns:w16se="http://schemas.microsoft.com/office/word/2015/wordml/symex" xmlns:wpg="http://schemas.microsoft.com/office/word/2010/wordprocessingGroup" xmlns:wpi="http://schemas.microsoft.com/office/word/2010/wordprocessingInk" xmlns:wne="http://schemas.microsoft.com/office/word/2006/wordml" xmlns:wps="http://schemas.microsoft.com/office/word/2010/wordprocessingShape" mc:Ignorable="w14 w15 w16se wp14">
   <w:abstractNum w:abstractNumId="0" w15:restartNumberingAfterBreak="0">
     <w:nsid w:val="349E5BED"/>
     <w:multiLevelType w:val="hybridMultilevel"/>
@@ -5864,7 +5948,7 @@
 </file>
 
 <file path=word/styles.xml><?xml version="1.0" encoding="utf-8"?>
-<w:styles xmlns:mc="http://schemas.openxmlformats.org/markup-compatibility/2006" xmlns:r="http://schemas.openxmlformats.org/officeDocument/2006/relationships" xmlns:w="http://schemas.openxmlformats.org/wordprocessingml/2006/main" xmlns:w14="http://schemas.microsoft.com/office/word/2010/wordml" xmlns:w15="http://schemas.microsoft.com/office/word/2012/wordml" xmlns:w16cid="http://schemas.microsoft.com/office/word/2016/wordml/cid" xmlns:w16se="http://schemas.microsoft.com/office/word/2015/wordml/symex" mc:Ignorable="w14 w15 w16se w16cid">
+<w:styles xmlns:mc="http://schemas.openxmlformats.org/markup-compatibility/2006" xmlns:r="http://schemas.openxmlformats.org/officeDocument/2006/relationships" xmlns:w="http://schemas.openxmlformats.org/wordprocessingml/2006/main" xmlns:w14="http://schemas.microsoft.com/office/word/2010/wordml" xmlns:w15="http://schemas.microsoft.com/office/word/2012/wordml" xmlns:w16se="http://schemas.microsoft.com/office/word/2015/wordml/symex" mc:Ignorable="w14 w15 w16se">
   <w:docDefaults>
     <w:rPrDefault>
       <w:rPr>
@@ -5880,7 +5964,7 @@
       </w:pPr>
     </w:pPrDefault>
   </w:docDefaults>
-  <w:latentStyles w:defLockedState="0" w:defUIPriority="99" w:defSemiHidden="0" w:defUnhideWhenUsed="0" w:defQFormat="0" w:count="376">
+  <w:latentStyles w:defLockedState="0" w:defUIPriority="99" w:defSemiHidden="0" w:defUnhideWhenUsed="0" w:defQFormat="0" w:count="371">
     <w:lsdException w:name="Normal" w:uiPriority="0" w:qFormat="1"/>
     <w:lsdException w:name="heading 1" w:uiPriority="0" w:qFormat="1"/>
     <w:lsdException w:name="heading 2" w:semiHidden="1" w:uiPriority="0" w:unhideWhenUsed="1" w:qFormat="1"/>
@@ -6252,13 +6336,8 @@
     <w:lsdException w:name="List Table 5 Dark Accent 6" w:uiPriority="50"/>
     <w:lsdException w:name="List Table 6 Colorful Accent 6" w:uiPriority="51"/>
     <w:lsdException w:name="List Table 7 Colorful Accent 6" w:uiPriority="52"/>
-    <w:lsdException w:name="Mention" w:semiHidden="1" w:unhideWhenUsed="1"/>
-    <w:lsdException w:name="Smart Hyperlink" w:semiHidden="1" w:unhideWhenUsed="1"/>
-    <w:lsdException w:name="Hashtag" w:semiHidden="1" w:unhideWhenUsed="1"/>
-    <w:lsdException w:name="Unresolved Mention" w:semiHidden="1" w:unhideWhenUsed="1"/>
-    <w:lsdException w:name="Smart Link" w:semiHidden="1" w:unhideWhenUsed="1"/>
   </w:latentStyles>
-  <w:style w:type="paragraph" w:default="1" w:styleId="Normal">
+  <w:style w:type="paragraph" w:default="1" w:styleId="a">
     <w:name w:val="Normal"/>
     <w:qFormat/>
     <w:rsid w:val="00AC7D4E"/>
@@ -6273,11 +6352,11 @@
       <w:lang w:eastAsia="zh-CN"/>
     </w:rPr>
   </w:style>
-  <w:style w:type="paragraph" w:styleId="Heading1">
+  <w:style w:type="paragraph" w:styleId="1">
     <w:name w:val="heading 1"/>
-    <w:basedOn w:val="Normal"/>
-    <w:next w:val="Normal"/>
-    <w:link w:val="Heading1Char"/>
+    <w:basedOn w:val="a"/>
+    <w:next w:val="a"/>
+    <w:link w:val="10"/>
     <w:qFormat/>
     <w:rsid w:val="00AC7D4E"/>
     <w:pPr>
@@ -6297,11 +6376,11 @@
       <w:szCs w:val="32"/>
     </w:rPr>
   </w:style>
-  <w:style w:type="paragraph" w:styleId="Heading2">
+  <w:style w:type="paragraph" w:styleId="2">
     <w:name w:val="heading 2"/>
-    <w:basedOn w:val="Normal"/>
-    <w:next w:val="Normal"/>
-    <w:link w:val="Heading2Char"/>
+    <w:basedOn w:val="a"/>
+    <w:next w:val="a"/>
+    <w:link w:val="20"/>
     <w:qFormat/>
     <w:rsid w:val="00AC7D4E"/>
     <w:pPr>
@@ -6321,11 +6400,11 @@
       <w:szCs w:val="32"/>
     </w:rPr>
   </w:style>
-  <w:style w:type="paragraph" w:styleId="Heading3">
+  <w:style w:type="paragraph" w:styleId="3">
     <w:name w:val="heading 3"/>
-    <w:basedOn w:val="Normal"/>
-    <w:next w:val="Normal"/>
-    <w:link w:val="Heading3Char"/>
+    <w:basedOn w:val="a"/>
+    <w:next w:val="a"/>
+    <w:link w:val="30"/>
     <w:qFormat/>
     <w:rsid w:val="00AC7D4E"/>
     <w:pPr>
@@ -6345,13 +6424,13 @@
       <w:szCs w:val="32"/>
     </w:rPr>
   </w:style>
-  <w:style w:type="character" w:default="1" w:styleId="DefaultParagraphFont">
+  <w:style w:type="character" w:default="1" w:styleId="a0">
     <w:name w:val="Default Paragraph Font"/>
     <w:uiPriority w:val="1"/>
     <w:semiHidden/>
     <w:unhideWhenUsed/>
   </w:style>
-  <w:style w:type="table" w:default="1" w:styleId="TableNormal">
+  <w:style w:type="table" w:default="1" w:styleId="a1">
     <w:name w:val="Normal Table"/>
     <w:uiPriority w:val="99"/>
     <w:semiHidden/>
@@ -6366,16 +6445,16 @@
       </w:tblCellMar>
     </w:tblPr>
   </w:style>
-  <w:style w:type="numbering" w:default="1" w:styleId="NoList">
+  <w:style w:type="numbering" w:default="1" w:styleId="a2">
     <w:name w:val="No List"/>
     <w:uiPriority w:val="99"/>
     <w:semiHidden/>
     <w:unhideWhenUsed/>
   </w:style>
-  <w:style w:type="character" w:customStyle="1" w:styleId="Heading1Char">
-    <w:name w:val="Heading 1 Char"/>
-    <w:basedOn w:val="DefaultParagraphFont"/>
-    <w:link w:val="Heading1"/>
+  <w:style w:type="character" w:customStyle="1" w:styleId="10">
+    <w:name w:val="หัวเรื่อง 1 อักขระ"/>
+    <w:basedOn w:val="a0"/>
+    <w:link w:val="1"/>
     <w:rsid w:val="00AC7D4E"/>
     <w:rPr>
       <w:rFonts w:ascii="AngsanaUPC" w:eastAsia="Times New Roman" w:hAnsi="AngsanaUPC" w:cs="AngsanaUPC"/>
@@ -6389,10 +6468,10 @@
       <w:lang w:eastAsia="zh-CN"/>
     </w:rPr>
   </w:style>
-  <w:style w:type="character" w:customStyle="1" w:styleId="Heading2Char">
-    <w:name w:val="Heading 2 Char"/>
-    <w:basedOn w:val="DefaultParagraphFont"/>
-    <w:link w:val="Heading2"/>
+  <w:style w:type="character" w:customStyle="1" w:styleId="20">
+    <w:name w:val="หัวเรื่อง 2 อักขระ"/>
+    <w:basedOn w:val="a0"/>
+    <w:link w:val="2"/>
     <w:rsid w:val="00AC7D4E"/>
     <w:rPr>
       <w:rFonts w:ascii="AngsanaUPC" w:eastAsia="Times New Roman" w:hAnsi="AngsanaUPC" w:cs="AngsanaUPC"/>
@@ -6406,10 +6485,10 @@
       <w:lang w:eastAsia="zh-CN"/>
     </w:rPr>
   </w:style>
-  <w:style w:type="character" w:customStyle="1" w:styleId="Heading3Char">
-    <w:name w:val="Heading 3 Char"/>
-    <w:basedOn w:val="DefaultParagraphFont"/>
-    <w:link w:val="Heading3"/>
+  <w:style w:type="character" w:customStyle="1" w:styleId="30">
+    <w:name w:val="หัวเรื่อง 3 อักขระ"/>
+    <w:basedOn w:val="a0"/>
+    <w:link w:val="3"/>
     <w:rsid w:val="00AC7D4E"/>
     <w:rPr>
       <w:rFonts w:ascii="AngsanaUPC" w:eastAsia="Times New Roman" w:hAnsi="AngsanaUPC" w:cs="AngsanaUPC"/>
@@ -6423,9 +6502,9 @@
       <w:lang w:eastAsia="zh-CN"/>
     </w:rPr>
   </w:style>
-  <w:style w:type="paragraph" w:styleId="MacroText">
+  <w:style w:type="paragraph" w:styleId="a3">
     <w:name w:val="macro"/>
-    <w:link w:val="MacroTextChar"/>
+    <w:link w:val="a4"/>
     <w:semiHidden/>
     <w:rsid w:val="00AC7D4E"/>
     <w:pPr>
@@ -6448,10 +6527,10 @@
       <w:lang w:eastAsia="zh-CN"/>
     </w:rPr>
   </w:style>
-  <w:style w:type="character" w:customStyle="1" w:styleId="MacroTextChar">
-    <w:name w:val="Macro Text Char"/>
-    <w:basedOn w:val="DefaultParagraphFont"/>
-    <w:link w:val="MacroText"/>
+  <w:style w:type="character" w:customStyle="1" w:styleId="a4">
+    <w:name w:val="ข้อความแมโคร อักขระ"/>
+    <w:basedOn w:val="a0"/>
+    <w:link w:val="a3"/>
     <w:semiHidden/>
     <w:rsid w:val="00AC7D4E"/>
     <w:rPr>
@@ -6460,10 +6539,10 @@
       <w:lang w:eastAsia="zh-CN"/>
     </w:rPr>
   </w:style>
-  <w:style w:type="paragraph" w:styleId="BodyTextIndent">
+  <w:style w:type="paragraph" w:styleId="a5">
     <w:name w:val="Body Text Indent"/>
-    <w:basedOn w:val="Normal"/>
-    <w:link w:val="BodyTextIndentChar"/>
+    <w:basedOn w:val="a"/>
+    <w:link w:val="a6"/>
     <w:semiHidden/>
     <w:rsid w:val="00AC7D4E"/>
     <w:pPr>
@@ -6479,10 +6558,10 @@
       <w:color w:val="auto"/>
     </w:rPr>
   </w:style>
-  <w:style w:type="character" w:customStyle="1" w:styleId="BodyTextIndentChar">
-    <w:name w:val="Body Text Indent Char"/>
-    <w:basedOn w:val="DefaultParagraphFont"/>
-    <w:link w:val="BodyTextIndent"/>
+  <w:style w:type="character" w:customStyle="1" w:styleId="a6">
+    <w:name w:val="การเยื้องเนื้อความ อักขระ"/>
+    <w:basedOn w:val="a0"/>
+    <w:link w:val="a5"/>
     <w:semiHidden/>
     <w:rsid w:val="00AC7D4E"/>
     <w:rPr>
@@ -6492,10 +6571,10 @@
       <w:lang w:eastAsia="zh-CN"/>
     </w:rPr>
   </w:style>
-  <w:style w:type="paragraph" w:styleId="Header">
+  <w:style w:type="paragraph" w:styleId="a7">
     <w:name w:val="header"/>
-    <w:basedOn w:val="Normal"/>
-    <w:link w:val="HeaderChar"/>
+    <w:basedOn w:val="a"/>
+    <w:link w:val="a8"/>
     <w:uiPriority w:val="99"/>
     <w:unhideWhenUsed/>
     <w:rsid w:val="0088061B"/>
@@ -6510,10 +6589,10 @@
       <w:szCs w:val="38"/>
     </w:rPr>
   </w:style>
-  <w:style w:type="character" w:customStyle="1" w:styleId="HeaderChar">
-    <w:name w:val="Header Char"/>
-    <w:basedOn w:val="DefaultParagraphFont"/>
-    <w:link w:val="Header"/>
+  <w:style w:type="character" w:customStyle="1" w:styleId="a8">
+    <w:name w:val="หัวกระดาษ อักขระ"/>
+    <w:basedOn w:val="a0"/>
+    <w:link w:val="a7"/>
     <w:uiPriority w:val="99"/>
     <w:rsid w:val="0088061B"/>
     <w:rPr>
@@ -6524,10 +6603,10 @@
       <w:lang w:eastAsia="zh-CN"/>
     </w:rPr>
   </w:style>
-  <w:style w:type="paragraph" w:styleId="Footer">
+  <w:style w:type="paragraph" w:styleId="a9">
     <w:name w:val="footer"/>
-    <w:basedOn w:val="Normal"/>
-    <w:link w:val="FooterChar"/>
+    <w:basedOn w:val="a"/>
+    <w:link w:val="aa"/>
     <w:uiPriority w:val="99"/>
     <w:unhideWhenUsed/>
     <w:rsid w:val="0088061B"/>
@@ -6542,10 +6621,10 @@
       <w:szCs w:val="38"/>
     </w:rPr>
   </w:style>
-  <w:style w:type="character" w:customStyle="1" w:styleId="FooterChar">
-    <w:name w:val="Footer Char"/>
-    <w:basedOn w:val="DefaultParagraphFont"/>
-    <w:link w:val="Footer"/>
+  <w:style w:type="character" w:customStyle="1" w:styleId="aa">
+    <w:name w:val="ท้ายกระดาษ อักขระ"/>
+    <w:basedOn w:val="a0"/>
+    <w:link w:val="a9"/>
     <w:uiPriority w:val="99"/>
     <w:rsid w:val="0088061B"/>
     <w:rPr>
